--- a/doc/DOCUMENTACION GENERAL.docx
+++ b/doc/DOCUMENTACION GENERAL.docx
@@ -2,6 +2,547 @@
 <file path=word/document.xml><?xml version="1.0" encoding="utf-8"?>
 <w:document xmlns:wpc="http://schemas.microsoft.com/office/word/2010/wordprocessingCanvas" xmlns:cx="http://schemas.microsoft.com/office/drawing/2014/chartex" xmlns:cx1="http://schemas.microsoft.com/office/drawing/2015/9/8/chartex" xmlns:cx2="http://schemas.microsoft.com/office/drawing/2015/10/21/chartex" xmlns:cx3="http://schemas.microsoft.com/office/drawing/2016/5/9/chartex" xmlns:cx4="http://schemas.microsoft.com/office/drawing/2016/5/10/chartex" xmlns:cx5="http://schemas.microsoft.com/office/drawing/2016/5/11/chartex" xmlns:cx6="http://schemas.microsoft.com/office/drawing/2016/5/12/chartex" xmlns:cx7="http://schemas.microsoft.com/office/drawing/2016/5/13/chartex" xmlns:cx8="http://schemas.microsoft.com/office/drawing/2016/5/14/chartex" xmlns:mc="http://schemas.openxmlformats.org/markup-compatibility/2006" xmlns:aink="http://schemas.microsoft.com/office/drawing/2016/ink" xmlns:am3d="http://schemas.microsoft.com/office/drawing/2017/model3d" xmlns:o="urn:schemas-microsoft-com:office:office" xmlns:oel="http://schemas.microsoft.com/office/2019/extlst" xmlns:r="http://schemas.openxmlformats.org/officeDocument/2006/relationships" xmlns:m="http://schemas.openxmlformats.org/officeDocument/2006/math" xmlns:v="urn:schemas-microsoft-com:vml" xmlns:wp14="http://schemas.microsoft.com/office/word/2010/wordprocessingDrawing" xmlns:wp="http://schemas.openxmlformats.org/drawingml/2006/wordprocessingDrawing" xmlns:w10="urn:schemas-microsoft-com:office:word" xmlns:w="http://schemas.openxmlformats.org/wordprocessingml/2006/main" xmlns:w14="http://schemas.microsoft.com/office/word/2010/wordml" xmlns:w15="http://schemas.microsoft.com/office/word/2012/wordml" xmlns:w16cex="http://schemas.microsoft.com/office/word/2018/wordml/cex" xmlns:w16cid="http://schemas.microsoft.com/office/word/2016/wordml/cid" xmlns:w16="http://schemas.microsoft.com/office/word/2018/wordml" xmlns:w16du="http://schemas.microsoft.com/office/word/2023/wordml/word16du" xmlns:w16sdtdh="http://schemas.microsoft.com/office/word/2020/wordml/sdtdatahash" xmlns:w16se="http://schemas.microsoft.com/office/word/2015/wordml/symex" xmlns:wpg="http://schemas.microsoft.com/office/word/2010/wordprocessingGroup" xmlns:wpi="http://schemas.microsoft.com/office/word/2010/wordprocessingInk" xmlns:wne="http://schemas.microsoft.com/office/word/2006/wordml" xmlns:wps="http://schemas.microsoft.com/office/word/2010/wordprocessingShape" mc:Ignorable="w14 w15 w16se w16cid w16 w16cex w16sdtdh w16du wp14">
   <w:body>
+    <w:p>
+      <w:pPr>
+        <w:ind w:left="720" w:hanging="360"/>
+        <w:rPr>
+          <w:rFonts w:ascii="Arial" w:hAnsi="Arial" w:cs="Arial"/>
+          <w:sz w:val="28"/>
+          <w:szCs w:val="28"/>
+        </w:rPr>
+      </w:pPr>
+      <w:r>
+        <w:rPr>
+          <w:rFonts w:ascii="Arial" w:hAnsi="Arial" w:cs="Arial"/>
+          <w:noProof/>
+          <w:sz w:val="28"/>
+          <w:szCs w:val="28"/>
+        </w:rPr>
+        <w:drawing>
+          <wp:anchor distT="0" distB="0" distL="114300" distR="114300" simplePos="0" relativeHeight="251661312" behindDoc="0" locked="0" layoutInCell="1" allowOverlap="1" wp14:anchorId="7CA9A46B" wp14:editId="1B3A43E5">
+            <wp:simplePos x="0" y="0"/>
+            <wp:positionH relativeFrom="column">
+              <wp:posOffset>4082415</wp:posOffset>
+            </wp:positionH>
+            <wp:positionV relativeFrom="paragraph">
+              <wp:posOffset>-785495</wp:posOffset>
+            </wp:positionV>
+            <wp:extent cx="2428875" cy="2428875"/>
+            <wp:effectExtent l="0" t="0" r="9525" b="9525"/>
+            <wp:wrapNone/>
+            <wp:docPr id="340477115" name="Imagen 8"/>
+            <wp:cNvGraphicFramePr>
+              <a:graphicFrameLocks xmlns:a="http://schemas.openxmlformats.org/drawingml/2006/main" noChangeAspect="1"/>
+            </wp:cNvGraphicFramePr>
+            <a:graphic xmlns:a="http://schemas.openxmlformats.org/drawingml/2006/main">
+              <a:graphicData uri="http://schemas.openxmlformats.org/drawingml/2006/picture">
+                <pic:pic xmlns:pic="http://schemas.openxmlformats.org/drawingml/2006/picture">
+                  <pic:nvPicPr>
+                    <pic:cNvPr id="340477115" name="Imagen 340477115"/>
+                    <pic:cNvPicPr/>
+                  </pic:nvPicPr>
+                  <pic:blipFill>
+                    <a:blip r:embed="rId7" cstate="print">
+                      <a:extLst>
+                        <a:ext uri="{28A0092B-C50C-407E-A947-70E740481C1C}">
+                          <a14:useLocalDpi xmlns:a14="http://schemas.microsoft.com/office/drawing/2010/main" val="0"/>
+                        </a:ext>
+                      </a:extLst>
+                    </a:blip>
+                    <a:stretch>
+                      <a:fillRect/>
+                    </a:stretch>
+                  </pic:blipFill>
+                  <pic:spPr>
+                    <a:xfrm>
+                      <a:off x="0" y="0"/>
+                      <a:ext cx="2428875" cy="2428875"/>
+                    </a:xfrm>
+                    <a:prstGeom prst="rect">
+                      <a:avLst/>
+                    </a:prstGeom>
+                  </pic:spPr>
+                </pic:pic>
+              </a:graphicData>
+            </a:graphic>
+            <wp14:sizeRelH relativeFrom="page">
+              <wp14:pctWidth>0</wp14:pctWidth>
+            </wp14:sizeRelH>
+            <wp14:sizeRelV relativeFrom="page">
+              <wp14:pctHeight>0</wp14:pctHeight>
+            </wp14:sizeRelV>
+          </wp:anchor>
+        </w:drawing>
+      </w:r>
+      <w:r>
+        <w:rPr>
+          <w:rFonts w:ascii="Arial" w:hAnsi="Arial" w:cs="Arial"/>
+          <w:sz w:val="28"/>
+          <w:szCs w:val="28"/>
+        </w:rPr>
+        <w:t>Universidad de San Carlos de Guatemala</w:t>
+      </w:r>
+    </w:p>
+    <w:p>
+      <w:pPr>
+        <w:ind w:left="720" w:hanging="360"/>
+        <w:rPr>
+          <w:rFonts w:ascii="Arial" w:hAnsi="Arial" w:cs="Arial"/>
+          <w:sz w:val="28"/>
+          <w:szCs w:val="28"/>
+        </w:rPr>
+      </w:pPr>
+      <w:r>
+        <w:rPr>
+          <w:rFonts w:ascii="Arial" w:hAnsi="Arial" w:cs="Arial"/>
+          <w:sz w:val="28"/>
+          <w:szCs w:val="28"/>
+        </w:rPr>
+        <w:t>Centro Universitario de Occidente</w:t>
+      </w:r>
+    </w:p>
+    <w:p>
+      <w:pPr>
+        <w:ind w:left="720" w:hanging="360"/>
+        <w:rPr>
+          <w:rFonts w:ascii="Arial" w:hAnsi="Arial" w:cs="Arial"/>
+          <w:sz w:val="28"/>
+          <w:szCs w:val="28"/>
+        </w:rPr>
+      </w:pPr>
+      <w:r>
+        <w:rPr>
+          <w:rFonts w:ascii="Arial" w:hAnsi="Arial" w:cs="Arial"/>
+          <w:sz w:val="28"/>
+          <w:szCs w:val="28"/>
+        </w:rPr>
+        <w:t>División de ciencias de la Ingeniería</w:t>
+      </w:r>
+    </w:p>
+    <w:p>
+      <w:pPr>
+        <w:ind w:left="720" w:hanging="360"/>
+        <w:rPr>
+          <w:rFonts w:ascii="Arial" w:hAnsi="Arial" w:cs="Arial"/>
+          <w:sz w:val="28"/>
+          <w:szCs w:val="28"/>
+        </w:rPr>
+      </w:pPr>
+      <w:r>
+        <w:rPr>
+          <w:rFonts w:ascii="Arial" w:hAnsi="Arial" w:cs="Arial"/>
+          <w:sz w:val="28"/>
+          <w:szCs w:val="28"/>
+        </w:rPr>
+        <w:t>Ingeniería en Ciencias y Sistemas</w:t>
+      </w:r>
+    </w:p>
+    <w:p>
+      <w:pPr>
+        <w:ind w:left="720" w:hanging="360"/>
+        <w:rPr>
+          <w:rFonts w:ascii="Arial" w:hAnsi="Arial" w:cs="Arial"/>
+          <w:sz w:val="28"/>
+          <w:szCs w:val="28"/>
+        </w:rPr>
+      </w:pPr>
+      <w:r>
+        <w:rPr>
+          <w:rFonts w:ascii="Arial" w:hAnsi="Arial" w:cs="Arial"/>
+          <w:sz w:val="28"/>
+          <w:szCs w:val="28"/>
+        </w:rPr>
+        <w:t>Teoría de Sistemas 1</w:t>
+      </w:r>
+    </w:p>
+    <w:p>
+      <w:pPr>
+        <w:ind w:left="720" w:hanging="360"/>
+        <w:jc w:val="center"/>
+        <w:rPr>
+          <w:rFonts w:ascii="Arial" w:hAnsi="Arial" w:cs="Arial"/>
+          <w:sz w:val="28"/>
+          <w:szCs w:val="28"/>
+        </w:rPr>
+      </w:pPr>
+    </w:p>
+    <w:p>
+      <w:pPr>
+        <w:ind w:left="720" w:hanging="360"/>
+        <w:jc w:val="center"/>
+        <w:rPr>
+          <w:rFonts w:ascii="Arial" w:hAnsi="Arial" w:cs="Arial"/>
+          <w:sz w:val="28"/>
+          <w:szCs w:val="28"/>
+        </w:rPr>
+      </w:pPr>
+    </w:p>
+    <w:p>
+      <w:pPr>
+        <w:ind w:left="720" w:hanging="360"/>
+        <w:jc w:val="center"/>
+        <w:rPr>
+          <w:rFonts w:ascii="Arial" w:hAnsi="Arial" w:cs="Arial"/>
+          <w:sz w:val="28"/>
+          <w:szCs w:val="28"/>
+        </w:rPr>
+      </w:pPr>
+      <w:r>
+        <w:rPr>
+          <w:rFonts w:ascii="Arial" w:hAnsi="Arial" w:cs="Arial"/>
+          <w:sz w:val="28"/>
+          <w:szCs w:val="28"/>
+        </w:rPr>
+        <w:t>Sistemas Humanos – Enumeración Maya</w:t>
+      </w:r>
+    </w:p>
+    <w:p>
+      <w:pPr>
+        <w:ind w:left="720" w:hanging="360"/>
+        <w:jc w:val="center"/>
+        <w:rPr>
+          <w:rFonts w:ascii="Arial" w:hAnsi="Arial" w:cs="Arial"/>
+          <w:sz w:val="28"/>
+          <w:szCs w:val="28"/>
+        </w:rPr>
+      </w:pPr>
+    </w:p>
+    <w:p>
+      <w:pPr>
+        <w:ind w:left="720" w:hanging="360"/>
+        <w:jc w:val="center"/>
+        <w:rPr>
+          <w:rFonts w:ascii="Arial" w:hAnsi="Arial" w:cs="Arial"/>
+          <w:sz w:val="28"/>
+          <w:szCs w:val="28"/>
+        </w:rPr>
+      </w:pPr>
+      <w:r>
+        <w:rPr>
+          <w:rFonts w:ascii="Arial" w:hAnsi="Arial" w:cs="Arial"/>
+          <w:sz w:val="28"/>
+          <w:szCs w:val="28"/>
+        </w:rPr>
+        <w:t>Práctica “Hola Mundo”</w:t>
+      </w:r>
+    </w:p>
+    <w:p>
+      <w:pPr>
+        <w:ind w:left="720" w:hanging="360"/>
+        <w:jc w:val="center"/>
+        <w:rPr>
+          <w:rFonts w:ascii="Arial" w:hAnsi="Arial" w:cs="Arial"/>
+          <w:sz w:val="28"/>
+          <w:szCs w:val="28"/>
+        </w:rPr>
+      </w:pPr>
+    </w:p>
+    <w:p>
+      <w:pPr>
+        <w:ind w:left="720" w:hanging="360"/>
+        <w:jc w:val="center"/>
+        <w:rPr>
+          <w:rFonts w:ascii="Arial" w:hAnsi="Arial" w:cs="Arial"/>
+          <w:sz w:val="28"/>
+          <w:szCs w:val="28"/>
+        </w:rPr>
+      </w:pPr>
+      <w:proofErr w:type="spellStart"/>
+      <w:r>
+        <w:rPr>
+          <w:rFonts w:ascii="Arial" w:hAnsi="Arial" w:cs="Arial"/>
+          <w:sz w:val="28"/>
+          <w:szCs w:val="28"/>
+        </w:rPr>
+        <w:t>DiegoJosé</w:t>
+      </w:r>
+      <w:proofErr w:type="spellEnd"/>
+      <w:r>
+        <w:rPr>
+          <w:rFonts w:ascii="Arial" w:hAnsi="Arial" w:cs="Arial"/>
+          <w:sz w:val="28"/>
+          <w:szCs w:val="28"/>
+        </w:rPr>
+        <w:t xml:space="preserve"> Avila Estrada</w:t>
+      </w:r>
+    </w:p>
+    <w:p>
+      <w:pPr>
+        <w:ind w:left="720" w:hanging="360"/>
+        <w:jc w:val="center"/>
+        <w:rPr>
+          <w:rFonts w:ascii="Arial" w:hAnsi="Arial" w:cs="Arial"/>
+          <w:sz w:val="28"/>
+          <w:szCs w:val="28"/>
+        </w:rPr>
+      </w:pPr>
+    </w:p>
+    <w:p>
+      <w:pPr>
+        <w:ind w:left="720" w:hanging="360"/>
+        <w:jc w:val="center"/>
+        <w:rPr>
+          <w:rFonts w:ascii="Arial" w:hAnsi="Arial" w:cs="Arial"/>
+          <w:sz w:val="28"/>
+          <w:szCs w:val="28"/>
+        </w:rPr>
+      </w:pPr>
+      <w:r>
+        <w:rPr>
+          <w:rFonts w:ascii="Arial" w:hAnsi="Arial" w:cs="Arial"/>
+          <w:sz w:val="28"/>
+          <w:szCs w:val="28"/>
+        </w:rPr>
+        <w:t>ID: #2</w:t>
+      </w:r>
+    </w:p>
+    <w:p>
+      <w:pPr>
+        <w:ind w:left="720" w:hanging="360"/>
+        <w:jc w:val="center"/>
+        <w:rPr>
+          <w:rFonts w:ascii="Arial" w:hAnsi="Arial" w:cs="Arial"/>
+          <w:sz w:val="28"/>
+          <w:szCs w:val="28"/>
+        </w:rPr>
+      </w:pPr>
+    </w:p>
+    <w:p>
+      <w:pPr>
+        <w:ind w:left="720" w:hanging="360"/>
+        <w:jc w:val="center"/>
+        <w:rPr>
+          <w:rFonts w:ascii="Arial" w:hAnsi="Arial" w:cs="Arial"/>
+          <w:sz w:val="28"/>
+          <w:szCs w:val="28"/>
+        </w:rPr>
+      </w:pPr>
+      <w:r>
+        <w:rPr>
+          <w:rFonts w:ascii="Arial" w:hAnsi="Arial" w:cs="Arial"/>
+          <w:noProof/>
+          <w:sz w:val="28"/>
+          <w:szCs w:val="28"/>
+        </w:rPr>
+        <w:drawing>
+          <wp:inline distT="0" distB="0" distL="0" distR="0" wp14:anchorId="7988224D" wp14:editId="26621131">
+            <wp:extent cx="3105150" cy="3105150"/>
+            <wp:effectExtent l="0" t="0" r="0" b="0"/>
+            <wp:docPr id="2142811076" name="Imagen 9"/>
+            <wp:cNvGraphicFramePr>
+              <a:graphicFrameLocks xmlns:a="http://schemas.openxmlformats.org/drawingml/2006/main" noChangeAspect="1"/>
+            </wp:cNvGraphicFramePr>
+            <a:graphic xmlns:a="http://schemas.openxmlformats.org/drawingml/2006/main">
+              <a:graphicData uri="http://schemas.openxmlformats.org/drawingml/2006/picture">
+                <pic:pic xmlns:pic="http://schemas.openxmlformats.org/drawingml/2006/picture">
+                  <pic:nvPicPr>
+                    <pic:cNvPr id="2142811076" name="Imagen 2142811076"/>
+                    <pic:cNvPicPr/>
+                  </pic:nvPicPr>
+                  <pic:blipFill>
+                    <a:blip r:embed="rId8" cstate="print">
+                      <a:extLst>
+                        <a:ext uri="{28A0092B-C50C-407E-A947-70E740481C1C}">
+                          <a14:useLocalDpi xmlns:a14="http://schemas.microsoft.com/office/drawing/2010/main" val="0"/>
+                        </a:ext>
+                      </a:extLst>
+                    </a:blip>
+                    <a:stretch>
+                      <a:fillRect/>
+                    </a:stretch>
+                  </pic:blipFill>
+                  <pic:spPr>
+                    <a:xfrm>
+                      <a:off x="0" y="0"/>
+                      <a:ext cx="3105150" cy="3105150"/>
+                    </a:xfrm>
+                    <a:prstGeom prst="rect">
+                      <a:avLst/>
+                    </a:prstGeom>
+                  </pic:spPr>
+                </pic:pic>
+              </a:graphicData>
+            </a:graphic>
+          </wp:inline>
+        </w:drawing>
+      </w:r>
+    </w:p>
+    <w:p>
+      <w:pPr>
+        <w:jc w:val="center"/>
+        <w:rPr>
+          <w:rFonts w:ascii="Arial" w:hAnsi="Arial" w:cs="Arial"/>
+          <w:sz w:val="28"/>
+          <w:szCs w:val="28"/>
+        </w:rPr>
+      </w:pPr>
+      <w:r>
+        <w:rPr>
+          <w:rFonts w:ascii="Arial" w:hAnsi="Arial" w:cs="Arial"/>
+          <w:sz w:val="28"/>
+          <w:szCs w:val="28"/>
+        </w:rPr>
+        <w:lastRenderedPageBreak/>
+        <w:t>Introducción</w:t>
+      </w:r>
+    </w:p>
+    <w:p>
+      <w:pPr>
+        <w:ind w:left="720" w:hanging="360"/>
+        <w:jc w:val="both"/>
+        <w:rPr>
+          <w:rFonts w:ascii="Arial" w:hAnsi="Arial" w:cs="Arial"/>
+          <w:sz w:val="28"/>
+          <w:szCs w:val="28"/>
+        </w:rPr>
+      </w:pPr>
+    </w:p>
+    <w:p>
+      <w:pPr>
+        <w:ind w:left="720" w:hanging="360"/>
+        <w:jc w:val="both"/>
+        <w:rPr>
+          <w:rFonts w:ascii="Arial" w:hAnsi="Arial" w:cs="Arial"/>
+          <w:sz w:val="28"/>
+          <w:szCs w:val="28"/>
+        </w:rPr>
+      </w:pPr>
+      <w:r>
+        <w:rPr>
+          <w:rFonts w:ascii="Arial" w:hAnsi="Arial" w:cs="Arial"/>
+          <w:sz w:val="28"/>
+          <w:szCs w:val="28"/>
+        </w:rPr>
+        <w:t xml:space="preserve">El sistema de numeración maya es uno de los desarrollos matemáticos más avanzados de las antiguas civilizaciones mesoamericanas. A diferencia de los sistemas numéricos de otras culturas, como el romano o el egipcio, el sistema maya destaca por ser un sistema vigesimal, es decir, basado en el número 20, a diferencia del sistema decimal de base 10 utilizado hoy en día. Este sistema no solo refleja </w:t>
+      </w:r>
+      <w:r>
+        <w:rPr>
+          <w:rFonts w:ascii="Arial" w:hAnsi="Arial" w:cs="Arial"/>
+          <w:sz w:val="28"/>
+          <w:szCs w:val="28"/>
+        </w:rPr>
+        <w:t>la eficiencia y el conocimiento de</w:t>
+      </w:r>
+      <w:r>
+        <w:rPr>
+          <w:rFonts w:ascii="Arial" w:hAnsi="Arial" w:cs="Arial"/>
+          <w:sz w:val="28"/>
+          <w:szCs w:val="28"/>
+        </w:rPr>
+        <w:t xml:space="preserve"> matemática de los mayas, sino que también es un ejemplo de cómo las diferentes culturas representaban cantidades y comprendían los números.</w:t>
+      </w:r>
+    </w:p>
+    <w:p>
+      <w:pPr>
+        <w:ind w:left="720" w:hanging="360"/>
+        <w:jc w:val="both"/>
+        <w:rPr>
+          <w:rFonts w:ascii="Arial" w:hAnsi="Arial" w:cs="Arial"/>
+          <w:sz w:val="28"/>
+          <w:szCs w:val="28"/>
+        </w:rPr>
+      </w:pPr>
+      <w:r>
+        <w:rPr>
+          <w:rFonts w:ascii="Arial" w:hAnsi="Arial" w:cs="Arial"/>
+          <w:sz w:val="28"/>
+          <w:szCs w:val="28"/>
+        </w:rPr>
+        <w:t>El sistema maya se caracteriza por el uso de tres símbolos principales: un punto que representa el valor de uno, una barra que representa cinco, y un símbolo de concha que denota el valor de cero, siendo este uno de los primeros usos documentados del concepto de cero en la historia de la humanidad. Las cifras se organizaban en niveles verticales, en los que cada nivel superior representaba una multiplicación por 20 del nivel inferior.</w:t>
+      </w:r>
+    </w:p>
+    <w:p>
+      <w:pPr>
+        <w:ind w:left="720" w:hanging="360"/>
+        <w:jc w:val="both"/>
+        <w:rPr>
+          <w:rFonts w:ascii="Arial" w:hAnsi="Arial" w:cs="Arial"/>
+          <w:sz w:val="28"/>
+          <w:szCs w:val="28"/>
+        </w:rPr>
+      </w:pPr>
+      <w:r>
+        <w:rPr>
+          <w:rFonts w:ascii="Arial" w:hAnsi="Arial" w:cs="Arial"/>
+          <w:sz w:val="28"/>
+          <w:szCs w:val="28"/>
+        </w:rPr>
+        <w:t>El análisis de este sistema no solo es fascinante desde una perspectiva histórica y cultural, sino que también ofrece una visión profunda de la habilidad matemática de los mayas, quienes lo utilizaban en calendarios, astronomía y otros aspectos fundamentales de su vida cotidiana. Comprender y analizar este sistema nos permite apreciar la lógica y estructura detrás de su complejidad, así como la importancia que tuvo en el desarrollo del conocimiento matemático precolombino.</w:t>
+      </w:r>
+    </w:p>
+    <w:p>
+      <w:pPr>
+        <w:ind w:left="720" w:hanging="360"/>
+        <w:jc w:val="both"/>
+        <w:rPr>
+          <w:rFonts w:ascii="Arial" w:hAnsi="Arial" w:cs="Arial"/>
+          <w:sz w:val="28"/>
+          <w:szCs w:val="28"/>
+        </w:rPr>
+      </w:pPr>
+    </w:p>
+    <w:p>
+      <w:pPr>
+        <w:ind w:left="720" w:hanging="360"/>
+        <w:jc w:val="both"/>
+        <w:rPr>
+          <w:rFonts w:ascii="Arial" w:hAnsi="Arial" w:cs="Arial"/>
+          <w:sz w:val="28"/>
+          <w:szCs w:val="28"/>
+        </w:rPr>
+      </w:pPr>
+    </w:p>
+    <w:p>
+      <w:pPr>
+        <w:ind w:left="720" w:hanging="360"/>
+        <w:jc w:val="both"/>
+        <w:rPr>
+          <w:rFonts w:ascii="Arial" w:hAnsi="Arial" w:cs="Arial"/>
+          <w:sz w:val="28"/>
+          <w:szCs w:val="28"/>
+        </w:rPr>
+      </w:pPr>
+    </w:p>
+    <w:p>
+      <w:pPr>
+        <w:jc w:val="both"/>
+        <w:rPr>
+          <w:rFonts w:ascii="Arial" w:hAnsi="Arial" w:cs="Arial"/>
+          <w:sz w:val="28"/>
+          <w:szCs w:val="28"/>
+        </w:rPr>
+      </w:pPr>
+    </w:p>
+    <w:p>
+      <w:pPr>
+        <w:jc w:val="center"/>
+        <w:rPr>
+          <w:rFonts w:ascii="Arial" w:hAnsi="Arial" w:cs="Arial"/>
+          <w:sz w:val="28"/>
+          <w:szCs w:val="28"/>
+        </w:rPr>
+      </w:pPr>
+      <w:r>
+        <w:rPr>
+          <w:rFonts w:ascii="Arial" w:hAnsi="Arial" w:cs="Arial"/>
+          <w:sz w:val="28"/>
+          <w:szCs w:val="28"/>
+        </w:rPr>
+        <w:lastRenderedPageBreak/>
+        <w:t>Marco Teórico</w:t>
+      </w:r>
+    </w:p>
+    <w:p>
+      <w:pPr>
+        <w:ind w:left="720" w:hanging="360"/>
+        <w:jc w:val="both"/>
+        <w:rPr>
+          <w:rFonts w:ascii="Arial" w:hAnsi="Arial" w:cs="Arial"/>
+          <w:sz w:val="28"/>
+          <w:szCs w:val="28"/>
+        </w:rPr>
+      </w:pPr>
+    </w:p>
     <w:p>
       <w:pPr>
         <w:pStyle w:val="Prrafodelista"/>
@@ -9,72 +550,191 @@
           <w:ilvl w:val="0"/>
           <w:numId w:val="1"/>
         </w:numPr>
-      </w:pPr>
-      <w:r>
+        <w:jc w:val="both"/>
+        <w:rPr>
+          <w:rFonts w:ascii="Arial" w:hAnsi="Arial" w:cs="Arial"/>
+          <w:sz w:val="28"/>
+          <w:szCs w:val="28"/>
+        </w:rPr>
+      </w:pPr>
+      <w:r>
+        <w:rPr>
+          <w:rFonts w:ascii="Arial" w:hAnsi="Arial" w:cs="Arial"/>
+          <w:sz w:val="28"/>
+          <w:szCs w:val="28"/>
+        </w:rPr>
         <w:t>Origen y contexto del sistema numérico maya</w:t>
       </w:r>
     </w:p>
     <w:p>
-      <w:r>
+      <w:pPr>
+        <w:jc w:val="both"/>
+        <w:rPr>
+          <w:rFonts w:ascii="Arial" w:hAnsi="Arial" w:cs="Arial"/>
+          <w:sz w:val="28"/>
+          <w:szCs w:val="28"/>
+        </w:rPr>
+      </w:pPr>
+      <w:r>
+        <w:rPr>
+          <w:rFonts w:ascii="Arial" w:hAnsi="Arial" w:cs="Arial"/>
+          <w:sz w:val="28"/>
+          <w:szCs w:val="28"/>
+        </w:rPr>
         <w:t>El sistema numérico maya tiene sus raíces en la cultura mesoamericana y es considerado uno de los más avanzados de la antigüedad. Los mayas utilizaron su sistema numérico en diversas áreas como la astronomía, la construcción de calendarios, la arquitectura, y los rituales religiosos. Su sistema es vigesimal, es decir, está basado en el número 20, a diferencia del sistema decimal utilizado por muchas culturas actuales.</w:t>
       </w:r>
     </w:p>
-    <w:p/>
-    <w:p>
-      <w:r>
+    <w:p>
+      <w:pPr>
+        <w:jc w:val="both"/>
+        <w:rPr>
+          <w:rFonts w:ascii="Arial" w:hAnsi="Arial" w:cs="Arial"/>
+          <w:sz w:val="28"/>
+          <w:szCs w:val="28"/>
+        </w:rPr>
+      </w:pPr>
+    </w:p>
+    <w:p>
+      <w:pPr>
+        <w:jc w:val="both"/>
+        <w:rPr>
+          <w:rFonts w:ascii="Arial" w:hAnsi="Arial" w:cs="Arial"/>
+          <w:sz w:val="28"/>
+          <w:szCs w:val="28"/>
+        </w:rPr>
+      </w:pPr>
+      <w:r>
+        <w:rPr>
+          <w:rFonts w:ascii="Arial" w:hAnsi="Arial" w:cs="Arial"/>
+          <w:sz w:val="28"/>
+          <w:szCs w:val="28"/>
+        </w:rPr>
         <w:t>Referencia:</w:t>
       </w:r>
     </w:p>
     <w:p>
-      <w:r>
+      <w:pPr>
+        <w:jc w:val="both"/>
+        <w:rPr>
+          <w:rFonts w:ascii="Arial" w:hAnsi="Arial" w:cs="Arial"/>
+          <w:sz w:val="28"/>
+          <w:szCs w:val="28"/>
+        </w:rPr>
+      </w:pPr>
+      <w:r>
+        <w:rPr>
+          <w:rFonts w:ascii="Arial" w:hAnsi="Arial" w:cs="Arial"/>
+          <w:sz w:val="28"/>
+          <w:szCs w:val="28"/>
+        </w:rPr>
         <w:t>- Closs, Michael P. (1986). *</w:t>
       </w:r>
       <w:proofErr w:type="spellStart"/>
       <w:r>
+        <w:rPr>
+          <w:rFonts w:ascii="Arial" w:hAnsi="Arial" w:cs="Arial"/>
+          <w:sz w:val="28"/>
+          <w:szCs w:val="28"/>
+        </w:rPr>
         <w:t>The</w:t>
       </w:r>
       <w:proofErr w:type="spellEnd"/>
       <w:r>
+        <w:rPr>
+          <w:rFonts w:ascii="Arial" w:hAnsi="Arial" w:cs="Arial"/>
+          <w:sz w:val="28"/>
+          <w:szCs w:val="28"/>
+        </w:rPr>
         <w:t xml:space="preserve"> </w:t>
       </w:r>
       <w:proofErr w:type="spellStart"/>
       <w:r>
+        <w:rPr>
+          <w:rFonts w:ascii="Arial" w:hAnsi="Arial" w:cs="Arial"/>
+          <w:sz w:val="28"/>
+          <w:szCs w:val="28"/>
+        </w:rPr>
         <w:t>Ancient</w:t>
       </w:r>
       <w:proofErr w:type="spellEnd"/>
       <w:r>
+        <w:rPr>
+          <w:rFonts w:ascii="Arial" w:hAnsi="Arial" w:cs="Arial"/>
+          <w:sz w:val="28"/>
+          <w:szCs w:val="28"/>
+        </w:rPr>
         <w:t xml:space="preserve"> Maya </w:t>
       </w:r>
       <w:proofErr w:type="spellStart"/>
       <w:r>
+        <w:rPr>
+          <w:rFonts w:ascii="Arial" w:hAnsi="Arial" w:cs="Arial"/>
+          <w:sz w:val="28"/>
+          <w:szCs w:val="28"/>
+        </w:rPr>
         <w:t>Numerals</w:t>
       </w:r>
       <w:proofErr w:type="spellEnd"/>
       <w:r>
+        <w:rPr>
+          <w:rFonts w:ascii="Arial" w:hAnsi="Arial" w:cs="Arial"/>
+          <w:sz w:val="28"/>
+          <w:szCs w:val="28"/>
+        </w:rPr>
         <w:t xml:space="preserve">*. </w:t>
       </w:r>
       <w:proofErr w:type="spellStart"/>
       <w:r>
+        <w:rPr>
+          <w:rFonts w:ascii="Arial" w:hAnsi="Arial" w:cs="Arial"/>
+          <w:sz w:val="28"/>
+          <w:szCs w:val="28"/>
+        </w:rPr>
         <w:t>University</w:t>
       </w:r>
       <w:proofErr w:type="spellEnd"/>
       <w:r>
+        <w:rPr>
+          <w:rFonts w:ascii="Arial" w:hAnsi="Arial" w:cs="Arial"/>
+          <w:sz w:val="28"/>
+          <w:szCs w:val="28"/>
+        </w:rPr>
         <w:t xml:space="preserve"> </w:t>
       </w:r>
       <w:proofErr w:type="spellStart"/>
       <w:r>
+        <w:rPr>
+          <w:rFonts w:ascii="Arial" w:hAnsi="Arial" w:cs="Arial"/>
+          <w:sz w:val="28"/>
+          <w:szCs w:val="28"/>
+        </w:rPr>
         <w:t>of</w:t>
       </w:r>
       <w:proofErr w:type="spellEnd"/>
       <w:r>
+        <w:rPr>
+          <w:rFonts w:ascii="Arial" w:hAnsi="Arial" w:cs="Arial"/>
+          <w:sz w:val="28"/>
+          <w:szCs w:val="28"/>
+        </w:rPr>
         <w:t xml:space="preserve"> Texas </w:t>
       </w:r>
       <w:proofErr w:type="spellStart"/>
       <w:r>
+        <w:rPr>
+          <w:rFonts w:ascii="Arial" w:hAnsi="Arial" w:cs="Arial"/>
+          <w:sz w:val="28"/>
+          <w:szCs w:val="28"/>
+        </w:rPr>
         <w:t>Press</w:t>
       </w:r>
       <w:proofErr w:type="spellEnd"/>
       <w:r>
+        <w:rPr>
+          <w:rFonts w:ascii="Arial" w:hAnsi="Arial" w:cs="Arial"/>
+          <w:sz w:val="28"/>
+          <w:szCs w:val="28"/>
+        </w:rPr>
         <w:t>.</w:t>
       </w:r>
     </w:p>
@@ -85,18 +745,55 @@
           <w:ilvl w:val="0"/>
           <w:numId w:val="1"/>
         </w:numPr>
-      </w:pPr>
-      <w:r>
+        <w:jc w:val="both"/>
+        <w:rPr>
+          <w:rFonts w:ascii="Arial" w:hAnsi="Arial" w:cs="Arial"/>
+          <w:sz w:val="28"/>
+          <w:szCs w:val="28"/>
+        </w:rPr>
+      </w:pPr>
+      <w:r>
+        <w:rPr>
+          <w:rFonts w:ascii="Arial" w:hAnsi="Arial" w:cs="Arial"/>
+          <w:sz w:val="28"/>
+          <w:szCs w:val="28"/>
+        </w:rPr>
         <w:t>Estructura del sistema numérico maya</w:t>
       </w:r>
     </w:p>
     <w:p>
-      <w:r>
+      <w:pPr>
+        <w:jc w:val="both"/>
+        <w:rPr>
+          <w:rFonts w:ascii="Arial" w:hAnsi="Arial" w:cs="Arial"/>
+          <w:sz w:val="28"/>
+          <w:szCs w:val="28"/>
+        </w:rPr>
+      </w:pPr>
+      <w:r>
+        <w:rPr>
+          <w:rFonts w:ascii="Arial" w:hAnsi="Arial" w:cs="Arial"/>
+          <w:sz w:val="28"/>
+          <w:szCs w:val="28"/>
+        </w:rPr>
         <w:t xml:space="preserve">El sistema numérico maya es de naturaleza **vigesimal**, es decir, basado en el número 20. Su estructura es posicional, similar al sistema decimal que utilizamos hoy, pero en lugar de multiplicar cada posición por potencias de 10, los mayas utilizaban potencias de 20. </w:t>
       </w:r>
     </w:p>
     <w:p>
-      <w:r>
+      <w:pPr>
+        <w:jc w:val="both"/>
+        <w:rPr>
+          <w:rFonts w:ascii="Arial" w:hAnsi="Arial" w:cs="Arial"/>
+          <w:sz w:val="28"/>
+          <w:szCs w:val="28"/>
+        </w:rPr>
+      </w:pPr>
+      <w:r>
+        <w:rPr>
+          <w:rFonts w:ascii="Arial" w:hAnsi="Arial" w:cs="Arial"/>
+          <w:sz w:val="28"/>
+          <w:szCs w:val="28"/>
+        </w:rPr>
         <w:t>El sistema consistía en tres símbolos básicos:</w:t>
       </w:r>
     </w:p>
@@ -107,8 +804,19 @@
           <w:ilvl w:val="0"/>
           <w:numId w:val="2"/>
         </w:numPr>
-      </w:pPr>
-      <w:r>
+        <w:jc w:val="both"/>
+        <w:rPr>
+          <w:rFonts w:ascii="Arial" w:hAnsi="Arial" w:cs="Arial"/>
+          <w:sz w:val="28"/>
+          <w:szCs w:val="28"/>
+        </w:rPr>
+      </w:pPr>
+      <w:r>
+        <w:rPr>
+          <w:rFonts w:ascii="Arial" w:hAnsi="Arial" w:cs="Arial"/>
+          <w:sz w:val="28"/>
+          <w:szCs w:val="28"/>
+        </w:rPr>
         <w:t>El punto** (•): representaba el valor de 1.</w:t>
       </w:r>
     </w:p>
@@ -119,8 +827,19 @@
           <w:ilvl w:val="0"/>
           <w:numId w:val="2"/>
         </w:numPr>
-      </w:pPr>
-      <w:r>
+        <w:jc w:val="both"/>
+        <w:rPr>
+          <w:rFonts w:ascii="Arial" w:hAnsi="Arial" w:cs="Arial"/>
+          <w:sz w:val="28"/>
+          <w:szCs w:val="28"/>
+        </w:rPr>
+      </w:pPr>
+      <w:r>
+        <w:rPr>
+          <w:rFonts w:ascii="Arial" w:hAnsi="Arial" w:cs="Arial"/>
+          <w:sz w:val="28"/>
+          <w:szCs w:val="28"/>
+        </w:rPr>
         <w:t>La barra** (—): representaba el valor de 5.</w:t>
       </w:r>
     </w:p>
@@ -131,70 +850,210 @@
           <w:ilvl w:val="0"/>
           <w:numId w:val="2"/>
         </w:numPr>
-      </w:pPr>
-      <w:r>
+        <w:jc w:val="both"/>
+        <w:rPr>
+          <w:rFonts w:ascii="Arial" w:hAnsi="Arial" w:cs="Arial"/>
+          <w:sz w:val="28"/>
+          <w:szCs w:val="28"/>
+        </w:rPr>
+      </w:pPr>
+      <w:r>
+        <w:rPr>
+          <w:rFonts w:ascii="Arial" w:hAnsi="Arial" w:cs="Arial"/>
+          <w:sz w:val="28"/>
+          <w:szCs w:val="28"/>
+        </w:rPr>
         <w:t>La concha** (</w:t>
       </w:r>
       <w:r>
         <w:rPr>
           <w:rFonts w:ascii="Segoe UI Historic" w:hAnsi="Segoe UI Historic" w:cs="Segoe UI Historic"/>
+          <w:sz w:val="28"/>
+          <w:szCs w:val="28"/>
         </w:rPr>
         <w:t>𓆝</w:t>
       </w:r>
       <w:r>
+        <w:rPr>
+          <w:rFonts w:ascii="Arial" w:hAnsi="Arial" w:cs="Arial"/>
+          <w:sz w:val="28"/>
+          <w:szCs w:val="28"/>
+        </w:rPr>
         <w:t xml:space="preserve"> o similar): que representaba el valor de 0.</w:t>
       </w:r>
     </w:p>
     <w:p>
-      <w:r>
+      <w:pPr>
+        <w:jc w:val="both"/>
+        <w:rPr>
+          <w:rFonts w:ascii="Arial" w:hAnsi="Arial" w:cs="Arial"/>
+          <w:sz w:val="28"/>
+          <w:szCs w:val="28"/>
+        </w:rPr>
+      </w:pPr>
+      <w:r>
+        <w:rPr>
+          <w:rFonts w:ascii="Arial" w:hAnsi="Arial" w:cs="Arial"/>
+          <w:sz w:val="28"/>
+          <w:szCs w:val="28"/>
+        </w:rPr>
         <w:t xml:space="preserve">Los números del 0 al 19 podían representarse combinando puntos y barras. </w:t>
       </w:r>
     </w:p>
-    <w:p/>
-    <w:p>
-      <w:r>
+    <w:p>
+      <w:pPr>
+        <w:jc w:val="both"/>
+        <w:rPr>
+          <w:rFonts w:ascii="Arial" w:hAnsi="Arial" w:cs="Arial"/>
+          <w:sz w:val="28"/>
+          <w:szCs w:val="28"/>
+        </w:rPr>
+      </w:pPr>
+    </w:p>
+    <w:p>
+      <w:pPr>
+        <w:jc w:val="both"/>
+        <w:rPr>
+          <w:rFonts w:ascii="Arial" w:hAnsi="Arial" w:cs="Arial"/>
+          <w:sz w:val="28"/>
+          <w:szCs w:val="28"/>
+        </w:rPr>
+      </w:pPr>
+    </w:p>
+    <w:p>
+      <w:pPr>
+        <w:jc w:val="both"/>
+        <w:rPr>
+          <w:rFonts w:ascii="Arial" w:hAnsi="Arial" w:cs="Arial"/>
+          <w:sz w:val="28"/>
+          <w:szCs w:val="28"/>
+        </w:rPr>
+      </w:pPr>
+    </w:p>
+    <w:p>
+      <w:pPr>
+        <w:jc w:val="both"/>
+        <w:rPr>
+          <w:rFonts w:ascii="Arial" w:hAnsi="Arial" w:cs="Arial"/>
+          <w:sz w:val="28"/>
+          <w:szCs w:val="28"/>
+        </w:rPr>
+      </w:pPr>
+      <w:r>
+        <w:rPr>
+          <w:rFonts w:ascii="Arial" w:hAnsi="Arial" w:cs="Arial"/>
+          <w:sz w:val="28"/>
+          <w:szCs w:val="28"/>
+        </w:rPr>
+        <w:lastRenderedPageBreak/>
         <w:t>Referencia:</w:t>
       </w:r>
     </w:p>
     <w:p>
-      <w:r>
+      <w:pPr>
+        <w:jc w:val="both"/>
+        <w:rPr>
+          <w:rFonts w:ascii="Arial" w:hAnsi="Arial" w:cs="Arial"/>
+          <w:sz w:val="28"/>
+          <w:szCs w:val="28"/>
+        </w:rPr>
+      </w:pPr>
+      <w:r>
+        <w:rPr>
+          <w:rFonts w:ascii="Arial" w:hAnsi="Arial" w:cs="Arial"/>
+          <w:sz w:val="28"/>
+          <w:szCs w:val="28"/>
+        </w:rPr>
         <w:t xml:space="preserve">- </w:t>
       </w:r>
       <w:proofErr w:type="spellStart"/>
       <w:r>
+        <w:rPr>
+          <w:rFonts w:ascii="Arial" w:hAnsi="Arial" w:cs="Arial"/>
+          <w:sz w:val="28"/>
+          <w:szCs w:val="28"/>
+        </w:rPr>
         <w:t>Coe</w:t>
       </w:r>
       <w:proofErr w:type="spellEnd"/>
       <w:r>
+        <w:rPr>
+          <w:rFonts w:ascii="Arial" w:hAnsi="Arial" w:cs="Arial"/>
+          <w:sz w:val="28"/>
+          <w:szCs w:val="28"/>
+        </w:rPr>
         <w:t xml:space="preserve">, Michael D., &amp; Van Stone, Mark (2005). *Reading </w:t>
       </w:r>
       <w:proofErr w:type="spellStart"/>
       <w:r>
+        <w:rPr>
+          <w:rFonts w:ascii="Arial" w:hAnsi="Arial" w:cs="Arial"/>
+          <w:sz w:val="28"/>
+          <w:szCs w:val="28"/>
+        </w:rPr>
         <w:t>the</w:t>
       </w:r>
       <w:proofErr w:type="spellEnd"/>
       <w:r>
+        <w:rPr>
+          <w:rFonts w:ascii="Arial" w:hAnsi="Arial" w:cs="Arial"/>
+          <w:sz w:val="28"/>
+          <w:szCs w:val="28"/>
+        </w:rPr>
         <w:t xml:space="preserve"> Maya </w:t>
       </w:r>
       <w:proofErr w:type="spellStart"/>
       <w:r>
+        <w:rPr>
+          <w:rFonts w:ascii="Arial" w:hAnsi="Arial" w:cs="Arial"/>
+          <w:sz w:val="28"/>
+          <w:szCs w:val="28"/>
+        </w:rPr>
         <w:t>Glyphs</w:t>
       </w:r>
       <w:proofErr w:type="spellEnd"/>
       <w:r>
+        <w:rPr>
+          <w:rFonts w:ascii="Arial" w:hAnsi="Arial" w:cs="Arial"/>
+          <w:sz w:val="28"/>
+          <w:szCs w:val="28"/>
+        </w:rPr>
         <w:t xml:space="preserve">*. </w:t>
       </w:r>
       <w:proofErr w:type="spellStart"/>
       <w:r>
+        <w:rPr>
+          <w:rFonts w:ascii="Arial" w:hAnsi="Arial" w:cs="Arial"/>
+          <w:sz w:val="28"/>
+          <w:szCs w:val="28"/>
+        </w:rPr>
         <w:t>Thames</w:t>
       </w:r>
       <w:proofErr w:type="spellEnd"/>
       <w:r>
+        <w:rPr>
+          <w:rFonts w:ascii="Arial" w:hAnsi="Arial" w:cs="Arial"/>
+          <w:sz w:val="28"/>
+          <w:szCs w:val="28"/>
+        </w:rPr>
         <w:t xml:space="preserve"> &amp; Hudson.</w:t>
       </w:r>
     </w:p>
     <w:p>
-      <w:r>
+      <w:pPr>
+        <w:jc w:val="both"/>
+        <w:rPr>
+          <w:rFonts w:ascii="Arial" w:hAnsi="Arial" w:cs="Arial"/>
+          <w:sz w:val="28"/>
+          <w:szCs w:val="28"/>
+        </w:rPr>
+      </w:pPr>
+      <w:r>
+        <w:rPr>
+          <w:rFonts w:ascii="Arial" w:hAnsi="Arial" w:cs="Arial"/>
+          <w:sz w:val="28"/>
+          <w:szCs w:val="28"/>
+        </w:rPr>
         <w:t xml:space="preserve">  </w:t>
       </w:r>
     </w:p>
@@ -205,140 +1064,348 @@
           <w:ilvl w:val="0"/>
           <w:numId w:val="1"/>
         </w:numPr>
-      </w:pPr>
-      <w:r>
+        <w:jc w:val="both"/>
+        <w:rPr>
+          <w:rFonts w:ascii="Arial" w:hAnsi="Arial" w:cs="Arial"/>
+          <w:sz w:val="28"/>
+          <w:szCs w:val="28"/>
+        </w:rPr>
+      </w:pPr>
+      <w:r>
+        <w:rPr>
+          <w:rFonts w:ascii="Arial" w:hAnsi="Arial" w:cs="Arial"/>
+          <w:sz w:val="28"/>
+          <w:szCs w:val="28"/>
+        </w:rPr>
         <w:t>El concepto del cero en el sistema maya</w:t>
       </w:r>
     </w:p>
     <w:p>
-      <w:r>
+      <w:pPr>
+        <w:jc w:val="both"/>
+        <w:rPr>
+          <w:rFonts w:ascii="Arial" w:hAnsi="Arial" w:cs="Arial"/>
+          <w:sz w:val="28"/>
+          <w:szCs w:val="28"/>
+        </w:rPr>
+      </w:pPr>
+      <w:r>
+        <w:rPr>
+          <w:rFonts w:ascii="Arial" w:hAnsi="Arial" w:cs="Arial"/>
+          <w:sz w:val="28"/>
+          <w:szCs w:val="28"/>
+        </w:rPr>
         <w:t>Uno de los aspectos más innovadores del sistema numérico maya fue la invención del concepto del **cero**. Aunque el cero ya se había usado en otras culturas antiguas, los mayas fueron los primeros en usarlo de manera clara y funcional dentro de un sistema posicional. Esto permitió a los mayas realizar cálculos astronómicos avanzados y crear calendarios complejos, como el calendario de cuenta larga.</w:t>
       </w:r>
     </w:p>
-    <w:p/>
-    <w:p>
-      <w:r>
+    <w:p>
+      <w:pPr>
+        <w:jc w:val="both"/>
+        <w:rPr>
+          <w:rFonts w:ascii="Arial" w:hAnsi="Arial" w:cs="Arial"/>
+          <w:sz w:val="28"/>
+          <w:szCs w:val="28"/>
+        </w:rPr>
+      </w:pPr>
+    </w:p>
+    <w:p>
+      <w:pPr>
+        <w:jc w:val="both"/>
+        <w:rPr>
+          <w:rFonts w:ascii="Arial" w:hAnsi="Arial" w:cs="Arial"/>
+          <w:sz w:val="28"/>
+          <w:szCs w:val="28"/>
+        </w:rPr>
+      </w:pPr>
+      <w:r>
+        <w:rPr>
+          <w:rFonts w:ascii="Arial" w:hAnsi="Arial" w:cs="Arial"/>
+          <w:sz w:val="28"/>
+          <w:szCs w:val="28"/>
+        </w:rPr>
         <w:t>Referencia:</w:t>
       </w:r>
     </w:p>
     <w:p>
-      <w:r>
+      <w:pPr>
+        <w:jc w:val="both"/>
+        <w:rPr>
+          <w:rFonts w:ascii="Arial" w:hAnsi="Arial" w:cs="Arial"/>
+          <w:sz w:val="28"/>
+          <w:szCs w:val="28"/>
+        </w:rPr>
+      </w:pPr>
+      <w:r>
+        <w:rPr>
+          <w:rFonts w:ascii="Arial" w:hAnsi="Arial" w:cs="Arial"/>
+          <w:sz w:val="28"/>
+          <w:szCs w:val="28"/>
+        </w:rPr>
         <w:t xml:space="preserve">- </w:t>
       </w:r>
       <w:proofErr w:type="spellStart"/>
       <w:r>
+        <w:rPr>
+          <w:rFonts w:ascii="Arial" w:hAnsi="Arial" w:cs="Arial"/>
+          <w:sz w:val="28"/>
+          <w:szCs w:val="28"/>
+        </w:rPr>
         <w:t>Ifrah</w:t>
       </w:r>
       <w:proofErr w:type="spellEnd"/>
       <w:r>
+        <w:rPr>
+          <w:rFonts w:ascii="Arial" w:hAnsi="Arial" w:cs="Arial"/>
+          <w:sz w:val="28"/>
+          <w:szCs w:val="28"/>
+        </w:rPr>
         <w:t>, Georges (1998). *</w:t>
       </w:r>
       <w:proofErr w:type="spellStart"/>
       <w:r>
+        <w:rPr>
+          <w:rFonts w:ascii="Arial" w:hAnsi="Arial" w:cs="Arial"/>
+          <w:sz w:val="28"/>
+          <w:szCs w:val="28"/>
+        </w:rPr>
         <w:t>The</w:t>
       </w:r>
       <w:proofErr w:type="spellEnd"/>
       <w:r>
+        <w:rPr>
+          <w:rFonts w:ascii="Arial" w:hAnsi="Arial" w:cs="Arial"/>
+          <w:sz w:val="28"/>
+          <w:szCs w:val="28"/>
+        </w:rPr>
         <w:t xml:space="preserve"> Universal </w:t>
       </w:r>
       <w:proofErr w:type="spellStart"/>
       <w:r>
+        <w:rPr>
+          <w:rFonts w:ascii="Arial" w:hAnsi="Arial" w:cs="Arial"/>
+          <w:sz w:val="28"/>
+          <w:szCs w:val="28"/>
+        </w:rPr>
         <w:t>History</w:t>
       </w:r>
       <w:proofErr w:type="spellEnd"/>
       <w:r>
+        <w:rPr>
+          <w:rFonts w:ascii="Arial" w:hAnsi="Arial" w:cs="Arial"/>
+          <w:sz w:val="28"/>
+          <w:szCs w:val="28"/>
+        </w:rPr>
         <w:t xml:space="preserve"> </w:t>
       </w:r>
       <w:proofErr w:type="spellStart"/>
       <w:r>
+        <w:rPr>
+          <w:rFonts w:ascii="Arial" w:hAnsi="Arial" w:cs="Arial"/>
+          <w:sz w:val="28"/>
+          <w:szCs w:val="28"/>
+        </w:rPr>
         <w:t>of</w:t>
       </w:r>
       <w:proofErr w:type="spellEnd"/>
       <w:r>
+        <w:rPr>
+          <w:rFonts w:ascii="Arial" w:hAnsi="Arial" w:cs="Arial"/>
+          <w:sz w:val="28"/>
+          <w:szCs w:val="28"/>
+        </w:rPr>
         <w:t xml:space="preserve"> </w:t>
       </w:r>
       <w:proofErr w:type="spellStart"/>
       <w:r>
+        <w:rPr>
+          <w:rFonts w:ascii="Arial" w:hAnsi="Arial" w:cs="Arial"/>
+          <w:sz w:val="28"/>
+          <w:szCs w:val="28"/>
+        </w:rPr>
         <w:t>Numbers</w:t>
       </w:r>
       <w:proofErr w:type="spellEnd"/>
       <w:r>
+        <w:rPr>
+          <w:rFonts w:ascii="Arial" w:hAnsi="Arial" w:cs="Arial"/>
+          <w:sz w:val="28"/>
+          <w:szCs w:val="28"/>
+        </w:rPr>
         <w:t xml:space="preserve">: </w:t>
       </w:r>
       <w:proofErr w:type="spellStart"/>
       <w:r>
+        <w:rPr>
+          <w:rFonts w:ascii="Arial" w:hAnsi="Arial" w:cs="Arial"/>
+          <w:sz w:val="28"/>
+          <w:szCs w:val="28"/>
+        </w:rPr>
         <w:t>From</w:t>
       </w:r>
       <w:proofErr w:type="spellEnd"/>
       <w:r>
+        <w:rPr>
+          <w:rFonts w:ascii="Arial" w:hAnsi="Arial" w:cs="Arial"/>
+          <w:sz w:val="28"/>
+          <w:szCs w:val="28"/>
+        </w:rPr>
         <w:t xml:space="preserve"> </w:t>
       </w:r>
       <w:proofErr w:type="spellStart"/>
       <w:r>
+        <w:rPr>
+          <w:rFonts w:ascii="Arial" w:hAnsi="Arial" w:cs="Arial"/>
+          <w:sz w:val="28"/>
+          <w:szCs w:val="28"/>
+        </w:rPr>
         <w:t>Prehistory</w:t>
       </w:r>
       <w:proofErr w:type="spellEnd"/>
       <w:r>
+        <w:rPr>
+          <w:rFonts w:ascii="Arial" w:hAnsi="Arial" w:cs="Arial"/>
+          <w:sz w:val="28"/>
+          <w:szCs w:val="28"/>
+        </w:rPr>
         <w:t xml:space="preserve"> </w:t>
       </w:r>
       <w:proofErr w:type="spellStart"/>
       <w:r>
+        <w:rPr>
+          <w:rFonts w:ascii="Arial" w:hAnsi="Arial" w:cs="Arial"/>
+          <w:sz w:val="28"/>
+          <w:szCs w:val="28"/>
+        </w:rPr>
         <w:t>to</w:t>
       </w:r>
       <w:proofErr w:type="spellEnd"/>
       <w:r>
+        <w:rPr>
+          <w:rFonts w:ascii="Arial" w:hAnsi="Arial" w:cs="Arial"/>
+          <w:sz w:val="28"/>
+          <w:szCs w:val="28"/>
+        </w:rPr>
         <w:t xml:space="preserve"> </w:t>
       </w:r>
       <w:proofErr w:type="spellStart"/>
       <w:r>
+        <w:rPr>
+          <w:rFonts w:ascii="Arial" w:hAnsi="Arial" w:cs="Arial"/>
+          <w:sz w:val="28"/>
+          <w:szCs w:val="28"/>
+        </w:rPr>
         <w:t>the</w:t>
       </w:r>
       <w:proofErr w:type="spellEnd"/>
       <w:r>
+        <w:rPr>
+          <w:rFonts w:ascii="Arial" w:hAnsi="Arial" w:cs="Arial"/>
+          <w:sz w:val="28"/>
+          <w:szCs w:val="28"/>
+        </w:rPr>
         <w:t xml:space="preserve"> </w:t>
       </w:r>
       <w:proofErr w:type="spellStart"/>
       <w:r>
+        <w:rPr>
+          <w:rFonts w:ascii="Arial" w:hAnsi="Arial" w:cs="Arial"/>
+          <w:sz w:val="28"/>
+          <w:szCs w:val="28"/>
+        </w:rPr>
         <w:t>Invention</w:t>
       </w:r>
       <w:proofErr w:type="spellEnd"/>
       <w:r>
+        <w:rPr>
+          <w:rFonts w:ascii="Arial" w:hAnsi="Arial" w:cs="Arial"/>
+          <w:sz w:val="28"/>
+          <w:szCs w:val="28"/>
+        </w:rPr>
         <w:t xml:space="preserve"> </w:t>
       </w:r>
       <w:proofErr w:type="spellStart"/>
       <w:r>
+        <w:rPr>
+          <w:rFonts w:ascii="Arial" w:hAnsi="Arial" w:cs="Arial"/>
+          <w:sz w:val="28"/>
+          <w:szCs w:val="28"/>
+        </w:rPr>
         <w:t>of</w:t>
       </w:r>
       <w:proofErr w:type="spellEnd"/>
       <w:r>
+        <w:rPr>
+          <w:rFonts w:ascii="Arial" w:hAnsi="Arial" w:cs="Arial"/>
+          <w:sz w:val="28"/>
+          <w:szCs w:val="28"/>
+        </w:rPr>
         <w:t xml:space="preserve"> </w:t>
       </w:r>
       <w:proofErr w:type="spellStart"/>
       <w:r>
+        <w:rPr>
+          <w:rFonts w:ascii="Arial" w:hAnsi="Arial" w:cs="Arial"/>
+          <w:sz w:val="28"/>
+          <w:szCs w:val="28"/>
+        </w:rPr>
         <w:t>the</w:t>
       </w:r>
       <w:proofErr w:type="spellEnd"/>
       <w:r>
+        <w:rPr>
+          <w:rFonts w:ascii="Arial" w:hAnsi="Arial" w:cs="Arial"/>
+          <w:sz w:val="28"/>
+          <w:szCs w:val="28"/>
+        </w:rPr>
         <w:t xml:space="preserve"> </w:t>
       </w:r>
       <w:proofErr w:type="spellStart"/>
       <w:r>
+        <w:rPr>
+          <w:rFonts w:ascii="Arial" w:hAnsi="Arial" w:cs="Arial"/>
+          <w:sz w:val="28"/>
+          <w:szCs w:val="28"/>
+        </w:rPr>
         <w:t>Computer</w:t>
       </w:r>
       <w:proofErr w:type="spellEnd"/>
       <w:r>
+        <w:rPr>
+          <w:rFonts w:ascii="Arial" w:hAnsi="Arial" w:cs="Arial"/>
+          <w:sz w:val="28"/>
+          <w:szCs w:val="28"/>
+        </w:rPr>
         <w:t xml:space="preserve">*. John Wiley &amp; </w:t>
       </w:r>
       <w:proofErr w:type="spellStart"/>
       <w:r>
+        <w:rPr>
+          <w:rFonts w:ascii="Arial" w:hAnsi="Arial" w:cs="Arial"/>
+          <w:sz w:val="28"/>
+          <w:szCs w:val="28"/>
+        </w:rPr>
         <w:t>Sons</w:t>
       </w:r>
       <w:proofErr w:type="spellEnd"/>
       <w:r>
+        <w:rPr>
+          <w:rFonts w:ascii="Arial" w:hAnsi="Arial" w:cs="Arial"/>
+          <w:sz w:val="28"/>
+          <w:szCs w:val="28"/>
+        </w:rPr>
         <w:t>.</w:t>
       </w:r>
     </w:p>
-    <w:p/>
+    <w:p>
+      <w:pPr>
+        <w:jc w:val="both"/>
+        <w:rPr>
+          <w:rFonts w:ascii="Arial" w:hAnsi="Arial" w:cs="Arial"/>
+          <w:sz w:val="28"/>
+          <w:szCs w:val="28"/>
+        </w:rPr>
+      </w:pPr>
+    </w:p>
     <w:p>
       <w:pPr>
         <w:pStyle w:val="Prrafodelista"/>
@@ -346,151 +1413,407 @@
           <w:ilvl w:val="0"/>
           <w:numId w:val="1"/>
         </w:numPr>
-      </w:pPr>
-      <w:r>
-        <w:t>Aplicaciones del sistema numérico may</w:t>
-      </w:r>
-      <w:r>
-        <w:t>a</w:t>
-      </w:r>
-    </w:p>
-    <w:p>
-      <w:r>
+        <w:jc w:val="both"/>
+        <w:rPr>
+          <w:rFonts w:ascii="Arial" w:hAnsi="Arial" w:cs="Arial"/>
+          <w:sz w:val="28"/>
+          <w:szCs w:val="28"/>
+        </w:rPr>
+      </w:pPr>
+      <w:r>
+        <w:rPr>
+          <w:rFonts w:ascii="Arial" w:hAnsi="Arial" w:cs="Arial"/>
+          <w:sz w:val="28"/>
+          <w:szCs w:val="28"/>
+        </w:rPr>
+        <w:t>Aplicaciones del sistema numérico maya</w:t>
+      </w:r>
+    </w:p>
+    <w:p>
+      <w:pPr>
+        <w:jc w:val="both"/>
+        <w:rPr>
+          <w:rFonts w:ascii="Arial" w:hAnsi="Arial" w:cs="Arial"/>
+          <w:sz w:val="28"/>
+          <w:szCs w:val="28"/>
+        </w:rPr>
+      </w:pPr>
+      <w:r>
+        <w:rPr>
+          <w:rFonts w:ascii="Arial" w:hAnsi="Arial" w:cs="Arial"/>
+          <w:sz w:val="28"/>
+          <w:szCs w:val="28"/>
+        </w:rPr>
         <w:t>Los mayas utilizaron su sistema numérico no solo para la astronomía, sino también para medir el tiempo a través de sus calendarios, como el **</w:t>
       </w:r>
       <w:proofErr w:type="spellStart"/>
       <w:r>
+        <w:rPr>
+          <w:rFonts w:ascii="Arial" w:hAnsi="Arial" w:cs="Arial"/>
+          <w:sz w:val="28"/>
+          <w:szCs w:val="28"/>
+        </w:rPr>
         <w:t>Tzolk'in</w:t>
       </w:r>
       <w:proofErr w:type="spellEnd"/>
       <w:r>
+        <w:rPr>
+          <w:rFonts w:ascii="Arial" w:hAnsi="Arial" w:cs="Arial"/>
+          <w:sz w:val="28"/>
+          <w:szCs w:val="28"/>
+        </w:rPr>
         <w:t>** (calendario sagrado de 260 días) y el **</w:t>
       </w:r>
       <w:proofErr w:type="spellStart"/>
       <w:r>
+        <w:rPr>
+          <w:rFonts w:ascii="Arial" w:hAnsi="Arial" w:cs="Arial"/>
+          <w:sz w:val="28"/>
+          <w:szCs w:val="28"/>
+        </w:rPr>
         <w:t>Haab</w:t>
       </w:r>
       <w:proofErr w:type="spellEnd"/>
       <w:r>
+        <w:rPr>
+          <w:rFonts w:ascii="Arial" w:hAnsi="Arial" w:cs="Arial"/>
+          <w:sz w:val="28"/>
+          <w:szCs w:val="28"/>
+        </w:rPr>
         <w:t>'** (calendario solar de 365 días). La arquitectura de sus templos y pirámides también reflejaba su comprensión de las matemáticas y la relación entre los números y el cosmos.</w:t>
       </w:r>
     </w:p>
-    <w:p/>
-    <w:p>
-      <w:r>
+    <w:p>
+      <w:pPr>
+        <w:jc w:val="both"/>
+        <w:rPr>
+          <w:rFonts w:ascii="Arial" w:hAnsi="Arial" w:cs="Arial"/>
+          <w:sz w:val="28"/>
+          <w:szCs w:val="28"/>
+        </w:rPr>
+      </w:pPr>
+    </w:p>
+    <w:p>
+      <w:pPr>
+        <w:jc w:val="both"/>
+        <w:rPr>
+          <w:rFonts w:ascii="Arial" w:hAnsi="Arial" w:cs="Arial"/>
+          <w:sz w:val="28"/>
+          <w:szCs w:val="28"/>
+        </w:rPr>
+      </w:pPr>
+    </w:p>
+    <w:p>
+      <w:pPr>
+        <w:jc w:val="both"/>
+        <w:rPr>
+          <w:rFonts w:ascii="Arial" w:hAnsi="Arial" w:cs="Arial"/>
+          <w:sz w:val="28"/>
+          <w:szCs w:val="28"/>
+        </w:rPr>
+      </w:pPr>
+    </w:p>
+    <w:p>
+      <w:pPr>
+        <w:jc w:val="both"/>
+        <w:rPr>
+          <w:rFonts w:ascii="Arial" w:hAnsi="Arial" w:cs="Arial"/>
+          <w:sz w:val="28"/>
+          <w:szCs w:val="28"/>
+        </w:rPr>
+      </w:pPr>
+    </w:p>
+    <w:p>
+      <w:pPr>
+        <w:jc w:val="both"/>
+        <w:rPr>
+          <w:rFonts w:ascii="Arial" w:hAnsi="Arial" w:cs="Arial"/>
+          <w:sz w:val="28"/>
+          <w:szCs w:val="28"/>
+        </w:rPr>
+      </w:pPr>
+    </w:p>
+    <w:p>
+      <w:pPr>
+        <w:jc w:val="both"/>
+        <w:rPr>
+          <w:rFonts w:ascii="Arial" w:hAnsi="Arial" w:cs="Arial"/>
+          <w:sz w:val="28"/>
+          <w:szCs w:val="28"/>
+        </w:rPr>
+      </w:pPr>
+      <w:r>
+        <w:rPr>
+          <w:rFonts w:ascii="Arial" w:hAnsi="Arial" w:cs="Arial"/>
+          <w:sz w:val="28"/>
+          <w:szCs w:val="28"/>
+        </w:rPr>
+        <w:lastRenderedPageBreak/>
         <w:t>Referencia:</w:t>
       </w:r>
     </w:p>
     <w:p>
-      <w:r>
+      <w:pPr>
+        <w:jc w:val="both"/>
+        <w:rPr>
+          <w:rFonts w:ascii="Arial" w:hAnsi="Arial" w:cs="Arial"/>
+          <w:sz w:val="28"/>
+          <w:szCs w:val="28"/>
+        </w:rPr>
+      </w:pPr>
+      <w:r>
+        <w:rPr>
+          <w:rFonts w:ascii="Arial" w:hAnsi="Arial" w:cs="Arial"/>
+          <w:sz w:val="28"/>
+          <w:szCs w:val="28"/>
+        </w:rPr>
         <w:t xml:space="preserve">- </w:t>
       </w:r>
       <w:proofErr w:type="spellStart"/>
       <w:r>
+        <w:rPr>
+          <w:rFonts w:ascii="Arial" w:hAnsi="Arial" w:cs="Arial"/>
+          <w:sz w:val="28"/>
+          <w:szCs w:val="28"/>
+        </w:rPr>
         <w:t>Aveni</w:t>
       </w:r>
       <w:proofErr w:type="spellEnd"/>
       <w:r>
+        <w:rPr>
+          <w:rFonts w:ascii="Arial" w:hAnsi="Arial" w:cs="Arial"/>
+          <w:sz w:val="28"/>
+          <w:szCs w:val="28"/>
+        </w:rPr>
         <w:t>, Anthony F. (2001). *</w:t>
       </w:r>
       <w:proofErr w:type="spellStart"/>
       <w:r>
+        <w:rPr>
+          <w:rFonts w:ascii="Arial" w:hAnsi="Arial" w:cs="Arial"/>
+          <w:sz w:val="28"/>
+          <w:szCs w:val="28"/>
+        </w:rPr>
         <w:t>Skywatchers</w:t>
       </w:r>
       <w:proofErr w:type="spellEnd"/>
       <w:r>
+        <w:rPr>
+          <w:rFonts w:ascii="Arial" w:hAnsi="Arial" w:cs="Arial"/>
+          <w:sz w:val="28"/>
+          <w:szCs w:val="28"/>
+        </w:rPr>
         <w:t xml:space="preserve">: A </w:t>
       </w:r>
       <w:proofErr w:type="spellStart"/>
       <w:r>
+        <w:rPr>
+          <w:rFonts w:ascii="Arial" w:hAnsi="Arial" w:cs="Arial"/>
+          <w:sz w:val="28"/>
+          <w:szCs w:val="28"/>
+        </w:rPr>
         <w:t>Revised</w:t>
       </w:r>
       <w:proofErr w:type="spellEnd"/>
       <w:r>
+        <w:rPr>
+          <w:rFonts w:ascii="Arial" w:hAnsi="Arial" w:cs="Arial"/>
+          <w:sz w:val="28"/>
+          <w:szCs w:val="28"/>
+        </w:rPr>
         <w:t xml:space="preserve"> and </w:t>
       </w:r>
       <w:proofErr w:type="spellStart"/>
       <w:r>
+        <w:rPr>
+          <w:rFonts w:ascii="Arial" w:hAnsi="Arial" w:cs="Arial"/>
+          <w:sz w:val="28"/>
+          <w:szCs w:val="28"/>
+        </w:rPr>
         <w:t>Updated</w:t>
       </w:r>
       <w:proofErr w:type="spellEnd"/>
       <w:r>
+        <w:rPr>
+          <w:rFonts w:ascii="Arial" w:hAnsi="Arial" w:cs="Arial"/>
+          <w:sz w:val="28"/>
+          <w:szCs w:val="28"/>
+        </w:rPr>
         <w:t xml:space="preserve"> </w:t>
       </w:r>
       <w:proofErr w:type="spellStart"/>
       <w:r>
+        <w:rPr>
+          <w:rFonts w:ascii="Arial" w:hAnsi="Arial" w:cs="Arial"/>
+          <w:sz w:val="28"/>
+          <w:szCs w:val="28"/>
+        </w:rPr>
         <w:t>Version</w:t>
       </w:r>
       <w:proofErr w:type="spellEnd"/>
       <w:r>
+        <w:rPr>
+          <w:rFonts w:ascii="Arial" w:hAnsi="Arial" w:cs="Arial"/>
+          <w:sz w:val="28"/>
+          <w:szCs w:val="28"/>
+        </w:rPr>
         <w:t xml:space="preserve"> </w:t>
       </w:r>
       <w:proofErr w:type="spellStart"/>
       <w:r>
+        <w:rPr>
+          <w:rFonts w:ascii="Arial" w:hAnsi="Arial" w:cs="Arial"/>
+          <w:sz w:val="28"/>
+          <w:szCs w:val="28"/>
+        </w:rPr>
         <w:t>of</w:t>
       </w:r>
       <w:proofErr w:type="spellEnd"/>
       <w:r>
+        <w:rPr>
+          <w:rFonts w:ascii="Arial" w:hAnsi="Arial" w:cs="Arial"/>
+          <w:sz w:val="28"/>
+          <w:szCs w:val="28"/>
+        </w:rPr>
         <w:t xml:space="preserve"> </w:t>
       </w:r>
       <w:proofErr w:type="spellStart"/>
       <w:r>
+        <w:rPr>
+          <w:rFonts w:ascii="Arial" w:hAnsi="Arial" w:cs="Arial"/>
+          <w:sz w:val="28"/>
+          <w:szCs w:val="28"/>
+        </w:rPr>
         <w:t>Skywatchers</w:t>
       </w:r>
       <w:proofErr w:type="spellEnd"/>
       <w:r>
+        <w:rPr>
+          <w:rFonts w:ascii="Arial" w:hAnsi="Arial" w:cs="Arial"/>
+          <w:sz w:val="28"/>
+          <w:szCs w:val="28"/>
+        </w:rPr>
         <w:t xml:space="preserve"> </w:t>
       </w:r>
       <w:proofErr w:type="spellStart"/>
       <w:r>
+        <w:rPr>
+          <w:rFonts w:ascii="Arial" w:hAnsi="Arial" w:cs="Arial"/>
+          <w:sz w:val="28"/>
+          <w:szCs w:val="28"/>
+        </w:rPr>
         <w:t>of</w:t>
       </w:r>
       <w:proofErr w:type="spellEnd"/>
       <w:r>
+        <w:rPr>
+          <w:rFonts w:ascii="Arial" w:hAnsi="Arial" w:cs="Arial"/>
+          <w:sz w:val="28"/>
+          <w:szCs w:val="28"/>
+        </w:rPr>
         <w:t xml:space="preserve"> </w:t>
       </w:r>
       <w:proofErr w:type="spellStart"/>
       <w:r>
+        <w:rPr>
+          <w:rFonts w:ascii="Arial" w:hAnsi="Arial" w:cs="Arial"/>
+          <w:sz w:val="28"/>
+          <w:szCs w:val="28"/>
+        </w:rPr>
         <w:t>Ancient</w:t>
       </w:r>
       <w:proofErr w:type="spellEnd"/>
       <w:r>
+        <w:rPr>
+          <w:rFonts w:ascii="Arial" w:hAnsi="Arial" w:cs="Arial"/>
+          <w:sz w:val="28"/>
+          <w:szCs w:val="28"/>
+        </w:rPr>
         <w:t xml:space="preserve"> </w:t>
       </w:r>
       <w:proofErr w:type="spellStart"/>
       <w:r>
+        <w:rPr>
+          <w:rFonts w:ascii="Arial" w:hAnsi="Arial" w:cs="Arial"/>
+          <w:sz w:val="28"/>
+          <w:szCs w:val="28"/>
+        </w:rPr>
         <w:t>Mexico</w:t>
       </w:r>
       <w:proofErr w:type="spellEnd"/>
       <w:r>
+        <w:rPr>
+          <w:rFonts w:ascii="Arial" w:hAnsi="Arial" w:cs="Arial"/>
+          <w:sz w:val="28"/>
+          <w:szCs w:val="28"/>
+        </w:rPr>
         <w:t xml:space="preserve">*. </w:t>
       </w:r>
       <w:proofErr w:type="spellStart"/>
       <w:r>
+        <w:rPr>
+          <w:rFonts w:ascii="Arial" w:hAnsi="Arial" w:cs="Arial"/>
+          <w:sz w:val="28"/>
+          <w:szCs w:val="28"/>
+        </w:rPr>
         <w:t>University</w:t>
       </w:r>
       <w:proofErr w:type="spellEnd"/>
       <w:r>
+        <w:rPr>
+          <w:rFonts w:ascii="Arial" w:hAnsi="Arial" w:cs="Arial"/>
+          <w:sz w:val="28"/>
+          <w:szCs w:val="28"/>
+        </w:rPr>
         <w:t xml:space="preserve"> </w:t>
       </w:r>
       <w:proofErr w:type="spellStart"/>
       <w:r>
+        <w:rPr>
+          <w:rFonts w:ascii="Arial" w:hAnsi="Arial" w:cs="Arial"/>
+          <w:sz w:val="28"/>
+          <w:szCs w:val="28"/>
+        </w:rPr>
         <w:t>of</w:t>
       </w:r>
       <w:proofErr w:type="spellEnd"/>
       <w:r>
+        <w:rPr>
+          <w:rFonts w:ascii="Arial" w:hAnsi="Arial" w:cs="Arial"/>
+          <w:sz w:val="28"/>
+          <w:szCs w:val="28"/>
+        </w:rPr>
         <w:t xml:space="preserve"> Texas </w:t>
       </w:r>
       <w:proofErr w:type="spellStart"/>
       <w:r>
+        <w:rPr>
+          <w:rFonts w:ascii="Arial" w:hAnsi="Arial" w:cs="Arial"/>
+          <w:sz w:val="28"/>
+          <w:szCs w:val="28"/>
+        </w:rPr>
         <w:t>Press</w:t>
       </w:r>
       <w:proofErr w:type="spellEnd"/>
       <w:r>
+        <w:rPr>
+          <w:rFonts w:ascii="Arial" w:hAnsi="Arial" w:cs="Arial"/>
+          <w:sz w:val="28"/>
+          <w:szCs w:val="28"/>
+        </w:rPr>
         <w:t>.</w:t>
       </w:r>
     </w:p>
-    <w:p/>
+    <w:p>
+      <w:pPr>
+        <w:jc w:val="both"/>
+        <w:rPr>
+          <w:rFonts w:ascii="Arial" w:hAnsi="Arial" w:cs="Arial"/>
+          <w:sz w:val="28"/>
+          <w:szCs w:val="28"/>
+        </w:rPr>
+      </w:pPr>
+    </w:p>
     <w:p>
       <w:pPr>
         <w:pStyle w:val="Prrafodelista"/>
@@ -498,13 +1821,37 @@
           <w:ilvl w:val="0"/>
           <w:numId w:val="1"/>
         </w:numPr>
-      </w:pPr>
-      <w:r>
+        <w:jc w:val="both"/>
+        <w:rPr>
+          <w:rFonts w:ascii="Arial" w:hAnsi="Arial" w:cs="Arial"/>
+          <w:sz w:val="28"/>
+          <w:szCs w:val="28"/>
+        </w:rPr>
+      </w:pPr>
+      <w:r>
+        <w:rPr>
+          <w:rFonts w:ascii="Arial" w:hAnsi="Arial" w:cs="Arial"/>
+          <w:sz w:val="28"/>
+          <w:szCs w:val="28"/>
+        </w:rPr>
         <w:t>Aplicaciones del sistema numérico maya</w:t>
       </w:r>
     </w:p>
     <w:p>
-      <w:r>
+      <w:pPr>
+        <w:jc w:val="both"/>
+        <w:rPr>
+          <w:rFonts w:ascii="Arial" w:hAnsi="Arial" w:cs="Arial"/>
+          <w:sz w:val="28"/>
+          <w:szCs w:val="28"/>
+        </w:rPr>
+      </w:pPr>
+      <w:r>
+        <w:rPr>
+          <w:rFonts w:ascii="Arial" w:hAnsi="Arial" w:cs="Arial"/>
+          <w:sz w:val="28"/>
+          <w:szCs w:val="28"/>
+        </w:rPr>
         <w:t>El sistema numérico maya no era solo teórico, sino que tenía múltiples aplicaciones prácticas en la vida diaria de los mayas. Entre sus usos más significativos estaban:</w:t>
       </w:r>
     </w:p>
@@ -515,15 +1862,20 @@
           <w:ilvl w:val="0"/>
           <w:numId w:val="4"/>
         </w:numPr>
-      </w:pPr>
-      <w:r>
-        <w:t>Calendarios</w:t>
-      </w:r>
-      <w:r>
-        <w:t>: l</w:t>
-      </w:r>
-      <w:r>
-        <w:t>os mayas desarrollaron varios calendarios interrelacionados que se basaban en su sistema numérico:</w:t>
+        <w:jc w:val="both"/>
+        <w:rPr>
+          <w:rFonts w:ascii="Arial" w:hAnsi="Arial" w:cs="Arial"/>
+          <w:sz w:val="28"/>
+          <w:szCs w:val="28"/>
+        </w:rPr>
+      </w:pPr>
+      <w:r>
+        <w:rPr>
+          <w:rFonts w:ascii="Arial" w:hAnsi="Arial" w:cs="Arial"/>
+          <w:sz w:val="28"/>
+          <w:szCs w:val="28"/>
+        </w:rPr>
+        <w:t>Calendarios: los mayas desarrollaron varios calendarios interrelacionados que se basaban en su sistema numérico:</w:t>
       </w:r>
     </w:p>
     <w:p>
@@ -533,40 +1885,93 @@
           <w:ilvl w:val="0"/>
           <w:numId w:val="5"/>
         </w:numPr>
-      </w:pPr>
-      <w:r>
+        <w:jc w:val="both"/>
+        <w:rPr>
+          <w:rFonts w:ascii="Arial" w:hAnsi="Arial" w:cs="Arial"/>
+          <w:sz w:val="28"/>
+          <w:szCs w:val="28"/>
+        </w:rPr>
+      </w:pPr>
+      <w:r>
+        <w:rPr>
+          <w:rFonts w:ascii="Arial" w:hAnsi="Arial" w:cs="Arial"/>
+          <w:sz w:val="28"/>
+          <w:szCs w:val="28"/>
+        </w:rPr>
         <w:t>El **</w:t>
       </w:r>
       <w:proofErr w:type="spellStart"/>
       <w:r>
+        <w:rPr>
+          <w:rFonts w:ascii="Arial" w:hAnsi="Arial" w:cs="Arial"/>
+          <w:sz w:val="28"/>
+          <w:szCs w:val="28"/>
+        </w:rPr>
         <w:t>Tzolk'in</w:t>
       </w:r>
       <w:proofErr w:type="spellEnd"/>
       <w:r>
+        <w:rPr>
+          <w:rFonts w:ascii="Arial" w:hAnsi="Arial" w:cs="Arial"/>
+          <w:sz w:val="28"/>
+          <w:szCs w:val="28"/>
+        </w:rPr>
         <w:t>** (calendario sagrado de 260 días), usado principalmente para fines rituales.</w:t>
       </w:r>
     </w:p>
     <w:p>
       <w:pPr>
         <w:pStyle w:val="Prrafodelista"/>
-      </w:pPr>
-      <w:r>
+        <w:jc w:val="both"/>
+        <w:rPr>
+          <w:rFonts w:ascii="Arial" w:hAnsi="Arial" w:cs="Arial"/>
+          <w:sz w:val="28"/>
+          <w:szCs w:val="28"/>
+        </w:rPr>
+      </w:pPr>
+      <w:r>
+        <w:rPr>
+          <w:rFonts w:ascii="Arial" w:hAnsi="Arial" w:cs="Arial"/>
+          <w:sz w:val="28"/>
+          <w:szCs w:val="28"/>
+        </w:rPr>
         <w:t>- El **</w:t>
       </w:r>
       <w:proofErr w:type="spellStart"/>
       <w:r>
+        <w:rPr>
+          <w:rFonts w:ascii="Arial" w:hAnsi="Arial" w:cs="Arial"/>
+          <w:sz w:val="28"/>
+          <w:szCs w:val="28"/>
+        </w:rPr>
         <w:t>Haab</w:t>
       </w:r>
       <w:proofErr w:type="spellEnd"/>
       <w:r>
+        <w:rPr>
+          <w:rFonts w:ascii="Arial" w:hAnsi="Arial" w:cs="Arial"/>
+          <w:sz w:val="28"/>
+          <w:szCs w:val="28"/>
+        </w:rPr>
         <w:t>'** (calendario solar de 365 días), que se utilizaba para medir el tiempo agrícola y ceremonial.</w:t>
       </w:r>
     </w:p>
     <w:p>
       <w:pPr>
         <w:pStyle w:val="Prrafodelista"/>
-      </w:pPr>
-      <w:r>
+        <w:jc w:val="both"/>
+        <w:rPr>
+          <w:rFonts w:ascii="Arial" w:hAnsi="Arial" w:cs="Arial"/>
+          <w:sz w:val="28"/>
+          <w:szCs w:val="28"/>
+        </w:rPr>
+      </w:pPr>
+      <w:r>
+        <w:rPr>
+          <w:rFonts w:ascii="Arial" w:hAnsi="Arial" w:cs="Arial"/>
+          <w:sz w:val="28"/>
+          <w:szCs w:val="28"/>
+        </w:rPr>
         <w:t>- El **Calendario de la Cuenta Larga**, que era utilizado para medir períodos largos de tiempo en ciclos de 5,125 años.</w:t>
       </w:r>
     </w:p>
@@ -577,28 +1982,68 @@
           <w:ilvl w:val="0"/>
           <w:numId w:val="5"/>
         </w:numPr>
-      </w:pPr>
-      <w:r>
+        <w:jc w:val="both"/>
+        <w:rPr>
+          <w:rFonts w:ascii="Arial" w:hAnsi="Arial" w:cs="Arial"/>
+          <w:sz w:val="28"/>
+          <w:szCs w:val="28"/>
+        </w:rPr>
+      </w:pPr>
+      <w:r>
+        <w:rPr>
+          <w:rFonts w:ascii="Arial" w:hAnsi="Arial" w:cs="Arial"/>
+          <w:sz w:val="28"/>
+          <w:szCs w:val="28"/>
+        </w:rPr>
         <w:t>El **</w:t>
       </w:r>
       <w:proofErr w:type="spellStart"/>
       <w:r>
+        <w:rPr>
+          <w:rFonts w:ascii="Arial" w:hAnsi="Arial" w:cs="Arial"/>
+          <w:sz w:val="28"/>
+          <w:szCs w:val="28"/>
+        </w:rPr>
         <w:t>Tzolk'in</w:t>
       </w:r>
       <w:proofErr w:type="spellEnd"/>
       <w:r>
+        <w:rPr>
+          <w:rFonts w:ascii="Arial" w:hAnsi="Arial" w:cs="Arial"/>
+          <w:sz w:val="28"/>
+          <w:szCs w:val="28"/>
+        </w:rPr>
         <w:t>** se basaba en combinaciones de días y números, y los números del 1 al 13 se asociaban con 20 signos de días para crear una secuencia cíclica de 260 días. El calendario **</w:t>
       </w:r>
       <w:proofErr w:type="spellStart"/>
       <w:r>
+        <w:rPr>
+          <w:rFonts w:ascii="Arial" w:hAnsi="Arial" w:cs="Arial"/>
+          <w:sz w:val="28"/>
+          <w:szCs w:val="28"/>
+        </w:rPr>
         <w:t>Haab</w:t>
       </w:r>
       <w:proofErr w:type="spellEnd"/>
       <w:r>
+        <w:rPr>
+          <w:rFonts w:ascii="Arial" w:hAnsi="Arial" w:cs="Arial"/>
+          <w:sz w:val="28"/>
+          <w:szCs w:val="28"/>
+        </w:rPr>
         <w:t>'** funcionaba de manera similar, utilizando números del 1 al 19 para crear ciclos anuales.</w:t>
       </w:r>
     </w:p>
-    <w:p/>
+    <w:p>
+      <w:pPr>
+        <w:jc w:val="both"/>
+        <w:rPr>
+          <w:rFonts w:ascii="Arial" w:hAnsi="Arial" w:cs="Arial"/>
+          <w:sz w:val="28"/>
+          <w:szCs w:val="28"/>
+        </w:rPr>
+      </w:pPr>
+    </w:p>
     <w:p>
       <w:pPr>
         <w:pStyle w:val="Prrafodelista"/>
@@ -606,17 +2051,38 @@
           <w:ilvl w:val="0"/>
           <w:numId w:val="1"/>
         </w:numPr>
-      </w:pPr>
-      <w:r>
-        <w:lastRenderedPageBreak/>
+        <w:jc w:val="both"/>
+        <w:rPr>
+          <w:rFonts w:ascii="Arial" w:hAnsi="Arial" w:cs="Arial"/>
+          <w:sz w:val="28"/>
+          <w:szCs w:val="28"/>
+        </w:rPr>
+      </w:pPr>
+      <w:r>
+        <w:rPr>
+          <w:rFonts w:ascii="Arial" w:hAnsi="Arial" w:cs="Arial"/>
+          <w:sz w:val="28"/>
+          <w:szCs w:val="28"/>
+        </w:rPr>
         <w:t>Arquitectura y astronomía</w:t>
       </w:r>
     </w:p>
     <w:p>
       <w:pPr>
         <w:ind w:left="360"/>
-      </w:pPr>
-      <w:r>
+        <w:jc w:val="both"/>
+        <w:rPr>
+          <w:rFonts w:ascii="Arial" w:hAnsi="Arial" w:cs="Arial"/>
+          <w:sz w:val="28"/>
+          <w:szCs w:val="28"/>
+        </w:rPr>
+      </w:pPr>
+      <w:r>
+        <w:rPr>
+          <w:rFonts w:ascii="Arial" w:hAnsi="Arial" w:cs="Arial"/>
+          <w:sz w:val="28"/>
+          <w:szCs w:val="28"/>
+        </w:rPr>
         <w:t>El uso de las matemáticas en la arquitectura maya fue impresionante. Las proporciones de sus pirámides, los ángulos de los templos y las alineaciones de las estructuras estaban relacionadas con los movimientos de cuerpos celestes. Los números desempeñaron un papel fundamental en las orientaciones precisas de las pirámides y otros edificios con respecto al solsticio, los equinoccios y otros eventos astronómicos.</w:t>
       </w:r>
     </w:p>
@@ -627,134 +2093,322 @@
           <w:ilvl w:val="0"/>
           <w:numId w:val="1"/>
         </w:numPr>
-      </w:pPr>
-      <w:r>
+        <w:jc w:val="both"/>
+        <w:rPr>
+          <w:rFonts w:ascii="Arial" w:hAnsi="Arial" w:cs="Arial"/>
+          <w:sz w:val="28"/>
+          <w:szCs w:val="28"/>
+        </w:rPr>
+      </w:pPr>
+      <w:r>
+        <w:rPr>
+          <w:rFonts w:ascii="Arial" w:hAnsi="Arial" w:cs="Arial"/>
+          <w:sz w:val="28"/>
+          <w:szCs w:val="28"/>
+        </w:rPr>
+        <w:lastRenderedPageBreak/>
         <w:t>Inscripciones y monumentos</w:t>
       </w:r>
     </w:p>
     <w:p>
       <w:pPr>
         <w:ind w:left="360"/>
-      </w:pPr>
-      <w:r>
+        <w:jc w:val="both"/>
+        <w:rPr>
+          <w:rFonts w:ascii="Arial" w:hAnsi="Arial" w:cs="Arial"/>
+          <w:sz w:val="28"/>
+          <w:szCs w:val="28"/>
+        </w:rPr>
+      </w:pPr>
+      <w:r>
+        <w:rPr>
+          <w:rFonts w:ascii="Arial" w:hAnsi="Arial" w:cs="Arial"/>
+          <w:sz w:val="28"/>
+          <w:szCs w:val="28"/>
+        </w:rPr>
         <w:t>Las inscripciones en estelas y monumentos reflejan el uso frecuente de los números mayas, tanto para registrar eventos históricos como para marcar fechas importantes en la historia del pueblo maya. Estas inscripciones han sido clave para descifrar su sistema numérico y calendárico.</w:t>
       </w:r>
     </w:p>
     <w:p>
-      <w:r>
+      <w:pPr>
+        <w:jc w:val="both"/>
+        <w:rPr>
+          <w:rFonts w:ascii="Arial" w:hAnsi="Arial" w:cs="Arial"/>
+          <w:sz w:val="28"/>
+          <w:szCs w:val="28"/>
+        </w:rPr>
+      </w:pPr>
+      <w:r>
+        <w:rPr>
+          <w:rFonts w:ascii="Arial" w:hAnsi="Arial" w:cs="Arial"/>
+          <w:sz w:val="28"/>
+          <w:szCs w:val="28"/>
+        </w:rPr>
         <w:t>Referencia:</w:t>
       </w:r>
     </w:p>
     <w:p>
-      <w:r>
+      <w:pPr>
+        <w:jc w:val="both"/>
+        <w:rPr>
+          <w:rFonts w:ascii="Arial" w:hAnsi="Arial" w:cs="Arial"/>
+          <w:sz w:val="28"/>
+          <w:szCs w:val="28"/>
+        </w:rPr>
+      </w:pPr>
+      <w:r>
+        <w:rPr>
+          <w:rFonts w:ascii="Arial" w:hAnsi="Arial" w:cs="Arial"/>
+          <w:sz w:val="28"/>
+          <w:szCs w:val="28"/>
+        </w:rPr>
         <w:t xml:space="preserve"> </w:t>
       </w:r>
       <w:proofErr w:type="spellStart"/>
       <w:r>
+        <w:rPr>
+          <w:rFonts w:ascii="Arial" w:hAnsi="Arial" w:cs="Arial"/>
+          <w:sz w:val="28"/>
+          <w:szCs w:val="28"/>
+        </w:rPr>
         <w:t>Aveni</w:t>
       </w:r>
       <w:proofErr w:type="spellEnd"/>
       <w:r>
+        <w:rPr>
+          <w:rFonts w:ascii="Arial" w:hAnsi="Arial" w:cs="Arial"/>
+          <w:sz w:val="28"/>
+          <w:szCs w:val="28"/>
+        </w:rPr>
         <w:t>, Anthony F. (2001). *</w:t>
       </w:r>
       <w:proofErr w:type="spellStart"/>
       <w:r>
+        <w:rPr>
+          <w:rFonts w:ascii="Arial" w:hAnsi="Arial" w:cs="Arial"/>
+          <w:sz w:val="28"/>
+          <w:szCs w:val="28"/>
+        </w:rPr>
         <w:t>Skywatchers</w:t>
       </w:r>
       <w:proofErr w:type="spellEnd"/>
       <w:r>
+        <w:rPr>
+          <w:rFonts w:ascii="Arial" w:hAnsi="Arial" w:cs="Arial"/>
+          <w:sz w:val="28"/>
+          <w:szCs w:val="28"/>
+        </w:rPr>
         <w:t xml:space="preserve">: A </w:t>
       </w:r>
       <w:proofErr w:type="spellStart"/>
       <w:r>
+        <w:rPr>
+          <w:rFonts w:ascii="Arial" w:hAnsi="Arial" w:cs="Arial"/>
+          <w:sz w:val="28"/>
+          <w:szCs w:val="28"/>
+        </w:rPr>
         <w:t>Revised</w:t>
       </w:r>
       <w:proofErr w:type="spellEnd"/>
       <w:r>
+        <w:rPr>
+          <w:rFonts w:ascii="Arial" w:hAnsi="Arial" w:cs="Arial"/>
+          <w:sz w:val="28"/>
+          <w:szCs w:val="28"/>
+        </w:rPr>
         <w:t xml:space="preserve"> and </w:t>
       </w:r>
       <w:proofErr w:type="spellStart"/>
       <w:r>
+        <w:rPr>
+          <w:rFonts w:ascii="Arial" w:hAnsi="Arial" w:cs="Arial"/>
+          <w:sz w:val="28"/>
+          <w:szCs w:val="28"/>
+        </w:rPr>
         <w:t>Updated</w:t>
       </w:r>
       <w:proofErr w:type="spellEnd"/>
       <w:r>
+        <w:rPr>
+          <w:rFonts w:ascii="Arial" w:hAnsi="Arial" w:cs="Arial"/>
+          <w:sz w:val="28"/>
+          <w:szCs w:val="28"/>
+        </w:rPr>
         <w:t xml:space="preserve"> </w:t>
       </w:r>
       <w:proofErr w:type="spellStart"/>
       <w:r>
+        <w:rPr>
+          <w:rFonts w:ascii="Arial" w:hAnsi="Arial" w:cs="Arial"/>
+          <w:sz w:val="28"/>
+          <w:szCs w:val="28"/>
+        </w:rPr>
         <w:t>Version</w:t>
       </w:r>
       <w:proofErr w:type="spellEnd"/>
       <w:r>
+        <w:rPr>
+          <w:rFonts w:ascii="Arial" w:hAnsi="Arial" w:cs="Arial"/>
+          <w:sz w:val="28"/>
+          <w:szCs w:val="28"/>
+        </w:rPr>
         <w:t xml:space="preserve"> </w:t>
       </w:r>
       <w:proofErr w:type="spellStart"/>
       <w:r>
+        <w:rPr>
+          <w:rFonts w:ascii="Arial" w:hAnsi="Arial" w:cs="Arial"/>
+          <w:sz w:val="28"/>
+          <w:szCs w:val="28"/>
+        </w:rPr>
         <w:t>of</w:t>
       </w:r>
       <w:proofErr w:type="spellEnd"/>
       <w:r>
+        <w:rPr>
+          <w:rFonts w:ascii="Arial" w:hAnsi="Arial" w:cs="Arial"/>
+          <w:sz w:val="28"/>
+          <w:szCs w:val="28"/>
+        </w:rPr>
         <w:t xml:space="preserve"> </w:t>
       </w:r>
       <w:proofErr w:type="spellStart"/>
       <w:r>
+        <w:rPr>
+          <w:rFonts w:ascii="Arial" w:hAnsi="Arial" w:cs="Arial"/>
+          <w:sz w:val="28"/>
+          <w:szCs w:val="28"/>
+        </w:rPr>
         <w:t>Skywatchers</w:t>
       </w:r>
       <w:proofErr w:type="spellEnd"/>
       <w:r>
+        <w:rPr>
+          <w:rFonts w:ascii="Arial" w:hAnsi="Arial" w:cs="Arial"/>
+          <w:sz w:val="28"/>
+          <w:szCs w:val="28"/>
+        </w:rPr>
         <w:t xml:space="preserve"> </w:t>
       </w:r>
       <w:proofErr w:type="spellStart"/>
       <w:r>
+        <w:rPr>
+          <w:rFonts w:ascii="Arial" w:hAnsi="Arial" w:cs="Arial"/>
+          <w:sz w:val="28"/>
+          <w:szCs w:val="28"/>
+        </w:rPr>
         <w:t>of</w:t>
       </w:r>
       <w:proofErr w:type="spellEnd"/>
       <w:r>
+        <w:rPr>
+          <w:rFonts w:ascii="Arial" w:hAnsi="Arial" w:cs="Arial"/>
+          <w:sz w:val="28"/>
+          <w:szCs w:val="28"/>
+        </w:rPr>
         <w:t xml:space="preserve"> </w:t>
       </w:r>
       <w:proofErr w:type="spellStart"/>
       <w:r>
+        <w:rPr>
+          <w:rFonts w:ascii="Arial" w:hAnsi="Arial" w:cs="Arial"/>
+          <w:sz w:val="28"/>
+          <w:szCs w:val="28"/>
+        </w:rPr>
         <w:t>Ancient</w:t>
       </w:r>
       <w:proofErr w:type="spellEnd"/>
       <w:r>
+        <w:rPr>
+          <w:rFonts w:ascii="Arial" w:hAnsi="Arial" w:cs="Arial"/>
+          <w:sz w:val="28"/>
+          <w:szCs w:val="28"/>
+        </w:rPr>
         <w:t xml:space="preserve"> </w:t>
       </w:r>
       <w:proofErr w:type="spellStart"/>
       <w:r>
+        <w:rPr>
+          <w:rFonts w:ascii="Arial" w:hAnsi="Arial" w:cs="Arial"/>
+          <w:sz w:val="28"/>
+          <w:szCs w:val="28"/>
+        </w:rPr>
         <w:t>Mexico</w:t>
       </w:r>
       <w:proofErr w:type="spellEnd"/>
       <w:r>
+        <w:rPr>
+          <w:rFonts w:ascii="Arial" w:hAnsi="Arial" w:cs="Arial"/>
+          <w:sz w:val="28"/>
+          <w:szCs w:val="28"/>
+        </w:rPr>
         <w:t xml:space="preserve">*. </w:t>
       </w:r>
       <w:proofErr w:type="spellStart"/>
       <w:r>
+        <w:rPr>
+          <w:rFonts w:ascii="Arial" w:hAnsi="Arial" w:cs="Arial"/>
+          <w:sz w:val="28"/>
+          <w:szCs w:val="28"/>
+        </w:rPr>
         <w:t>University</w:t>
       </w:r>
       <w:proofErr w:type="spellEnd"/>
       <w:r>
+        <w:rPr>
+          <w:rFonts w:ascii="Arial" w:hAnsi="Arial" w:cs="Arial"/>
+          <w:sz w:val="28"/>
+          <w:szCs w:val="28"/>
+        </w:rPr>
         <w:t xml:space="preserve"> </w:t>
       </w:r>
       <w:proofErr w:type="spellStart"/>
       <w:r>
+        <w:rPr>
+          <w:rFonts w:ascii="Arial" w:hAnsi="Arial" w:cs="Arial"/>
+          <w:sz w:val="28"/>
+          <w:szCs w:val="28"/>
+        </w:rPr>
         <w:t>of</w:t>
       </w:r>
       <w:proofErr w:type="spellEnd"/>
       <w:r>
+        <w:rPr>
+          <w:rFonts w:ascii="Arial" w:hAnsi="Arial" w:cs="Arial"/>
+          <w:sz w:val="28"/>
+          <w:szCs w:val="28"/>
+        </w:rPr>
         <w:t xml:space="preserve"> Texas </w:t>
       </w:r>
       <w:proofErr w:type="spellStart"/>
       <w:r>
+        <w:rPr>
+          <w:rFonts w:ascii="Arial" w:hAnsi="Arial" w:cs="Arial"/>
+          <w:sz w:val="28"/>
+          <w:szCs w:val="28"/>
+        </w:rPr>
         <w:t>Press</w:t>
       </w:r>
       <w:proofErr w:type="spellEnd"/>
       <w:r>
+        <w:rPr>
+          <w:rFonts w:ascii="Arial" w:hAnsi="Arial" w:cs="Arial"/>
+          <w:sz w:val="28"/>
+          <w:szCs w:val="28"/>
+        </w:rPr>
         <w:t>.</w:t>
       </w:r>
     </w:p>
-    <w:p/>
+    <w:p>
+      <w:pPr>
+        <w:jc w:val="both"/>
+        <w:rPr>
+          <w:rFonts w:ascii="Arial" w:hAnsi="Arial" w:cs="Arial"/>
+          <w:sz w:val="28"/>
+          <w:szCs w:val="28"/>
+        </w:rPr>
+      </w:pPr>
+    </w:p>
     <w:p>
       <w:pPr>
         <w:pStyle w:val="Prrafodelista"/>
@@ -762,77 +2416,5310 @@
           <w:ilvl w:val="0"/>
           <w:numId w:val="1"/>
         </w:numPr>
-      </w:pPr>
-      <w:r>
+        <w:jc w:val="both"/>
+        <w:rPr>
+          <w:rFonts w:ascii="Arial" w:hAnsi="Arial" w:cs="Arial"/>
+          <w:sz w:val="28"/>
+          <w:szCs w:val="28"/>
+        </w:rPr>
+      </w:pPr>
+      <w:r>
+        <w:rPr>
+          <w:rFonts w:ascii="Arial" w:hAnsi="Arial" w:cs="Arial"/>
+          <w:sz w:val="28"/>
+          <w:szCs w:val="28"/>
+        </w:rPr>
         <w:t>Impacto y legado del sistema numérico maya</w:t>
       </w:r>
     </w:p>
     <w:p>
-      <w:r>
+      <w:pPr>
+        <w:jc w:val="both"/>
+        <w:rPr>
+          <w:rFonts w:ascii="Arial" w:hAnsi="Arial" w:cs="Arial"/>
+          <w:sz w:val="28"/>
+          <w:szCs w:val="28"/>
+        </w:rPr>
+      </w:pPr>
+      <w:r>
+        <w:rPr>
+          <w:rFonts w:ascii="Arial" w:hAnsi="Arial" w:cs="Arial"/>
+          <w:sz w:val="28"/>
+          <w:szCs w:val="28"/>
+        </w:rPr>
         <w:t>El legado del sistema numérico maya es visible no solo en las inscripciones de sus estelas y monumentos, sino también en el impacto que tuvo en otras culturas mesoamericanas. Aunque el sistema vigesimal maya dejó de utilizarse con la llegada de los colonizadores españoles, las inscripciones han permitido a los arqueólogos y matemáticos modernos comprender más sobre la civilización maya y su capacidad matemática.</w:t>
       </w:r>
     </w:p>
-    <w:p/>
-    <w:p>
-      <w:r>
+    <w:p>
+      <w:pPr>
+        <w:jc w:val="both"/>
+        <w:rPr>
+          <w:rFonts w:ascii="Arial" w:hAnsi="Arial" w:cs="Arial"/>
+          <w:sz w:val="28"/>
+          <w:szCs w:val="28"/>
+        </w:rPr>
+      </w:pPr>
+    </w:p>
+    <w:p>
+      <w:pPr>
+        <w:jc w:val="both"/>
+        <w:rPr>
+          <w:rFonts w:ascii="Arial" w:hAnsi="Arial" w:cs="Arial"/>
+          <w:sz w:val="28"/>
+          <w:szCs w:val="28"/>
+        </w:rPr>
+      </w:pPr>
+      <w:r>
+        <w:rPr>
+          <w:rFonts w:ascii="Arial" w:hAnsi="Arial" w:cs="Arial"/>
+          <w:sz w:val="28"/>
+          <w:szCs w:val="28"/>
+        </w:rPr>
         <w:t>Referencia:</w:t>
       </w:r>
     </w:p>
     <w:p>
-      <w:r>
+      <w:pPr>
+        <w:jc w:val="both"/>
+        <w:rPr>
+          <w:rFonts w:ascii="Arial" w:hAnsi="Arial" w:cs="Arial"/>
+          <w:sz w:val="28"/>
+          <w:szCs w:val="28"/>
+        </w:rPr>
+      </w:pPr>
+      <w:r>
+        <w:rPr>
+          <w:rFonts w:ascii="Arial" w:hAnsi="Arial" w:cs="Arial"/>
+          <w:sz w:val="28"/>
+          <w:szCs w:val="28"/>
+        </w:rPr>
         <w:t xml:space="preserve">- </w:t>
       </w:r>
       <w:proofErr w:type="spellStart"/>
       <w:r>
+        <w:rPr>
+          <w:rFonts w:ascii="Arial" w:hAnsi="Arial" w:cs="Arial"/>
+          <w:sz w:val="28"/>
+          <w:szCs w:val="28"/>
+        </w:rPr>
         <w:t>Sharer</w:t>
       </w:r>
       <w:proofErr w:type="spellEnd"/>
       <w:r>
+        <w:rPr>
+          <w:rFonts w:ascii="Arial" w:hAnsi="Arial" w:cs="Arial"/>
+          <w:sz w:val="28"/>
+          <w:szCs w:val="28"/>
+        </w:rPr>
         <w:t xml:space="preserve">, Robert J., &amp; </w:t>
       </w:r>
       <w:proofErr w:type="spellStart"/>
       <w:r>
+        <w:rPr>
+          <w:rFonts w:ascii="Arial" w:hAnsi="Arial" w:cs="Arial"/>
+          <w:sz w:val="28"/>
+          <w:szCs w:val="28"/>
+        </w:rPr>
         <w:t>Traxler</w:t>
       </w:r>
       <w:proofErr w:type="spellEnd"/>
       <w:r>
+        <w:rPr>
+          <w:rFonts w:ascii="Arial" w:hAnsi="Arial" w:cs="Arial"/>
+          <w:sz w:val="28"/>
+          <w:szCs w:val="28"/>
+        </w:rPr>
         <w:t>, Loa P. (2006). *</w:t>
       </w:r>
       <w:proofErr w:type="spellStart"/>
       <w:r>
+        <w:rPr>
+          <w:rFonts w:ascii="Arial" w:hAnsi="Arial" w:cs="Arial"/>
+          <w:sz w:val="28"/>
+          <w:szCs w:val="28"/>
+        </w:rPr>
         <w:t>The</w:t>
       </w:r>
       <w:proofErr w:type="spellEnd"/>
       <w:r>
+        <w:rPr>
+          <w:rFonts w:ascii="Arial" w:hAnsi="Arial" w:cs="Arial"/>
+          <w:sz w:val="28"/>
+          <w:szCs w:val="28"/>
+        </w:rPr>
         <w:t xml:space="preserve"> </w:t>
       </w:r>
       <w:proofErr w:type="spellStart"/>
       <w:r>
+        <w:rPr>
+          <w:rFonts w:ascii="Arial" w:hAnsi="Arial" w:cs="Arial"/>
+          <w:sz w:val="28"/>
+          <w:szCs w:val="28"/>
+        </w:rPr>
         <w:t>Ancient</w:t>
       </w:r>
       <w:proofErr w:type="spellEnd"/>
       <w:r>
+        <w:rPr>
+          <w:rFonts w:ascii="Arial" w:hAnsi="Arial" w:cs="Arial"/>
+          <w:sz w:val="28"/>
+          <w:szCs w:val="28"/>
+        </w:rPr>
         <w:t xml:space="preserve"> Maya*. Stanford </w:t>
       </w:r>
       <w:proofErr w:type="spellStart"/>
       <w:r>
+        <w:rPr>
+          <w:rFonts w:ascii="Arial" w:hAnsi="Arial" w:cs="Arial"/>
+          <w:sz w:val="28"/>
+          <w:szCs w:val="28"/>
+        </w:rPr>
         <w:t>University</w:t>
       </w:r>
       <w:proofErr w:type="spellEnd"/>
       <w:r>
+        <w:rPr>
+          <w:rFonts w:ascii="Arial" w:hAnsi="Arial" w:cs="Arial"/>
+          <w:sz w:val="28"/>
+          <w:szCs w:val="28"/>
+        </w:rPr>
         <w:t xml:space="preserve"> </w:t>
       </w:r>
       <w:proofErr w:type="spellStart"/>
       <w:r>
+        <w:rPr>
+          <w:rFonts w:ascii="Arial" w:hAnsi="Arial" w:cs="Arial"/>
+          <w:sz w:val="28"/>
+          <w:szCs w:val="28"/>
+        </w:rPr>
         <w:t>Press</w:t>
       </w:r>
       <w:proofErr w:type="spellEnd"/>
       <w:r>
+        <w:rPr>
+          <w:rFonts w:ascii="Arial" w:hAnsi="Arial" w:cs="Arial"/>
+          <w:sz w:val="28"/>
+          <w:szCs w:val="28"/>
+        </w:rPr>
         <w:t>.</w:t>
+      </w:r>
+    </w:p>
+    <w:p>
+      <w:pPr>
+        <w:jc w:val="both"/>
+        <w:rPr>
+          <w:rFonts w:ascii="Arial" w:hAnsi="Arial" w:cs="Arial"/>
+          <w:sz w:val="28"/>
+          <w:szCs w:val="28"/>
+        </w:rPr>
+      </w:pPr>
+    </w:p>
+    <w:p>
+      <w:pPr>
+        <w:jc w:val="both"/>
+        <w:rPr>
+          <w:rFonts w:ascii="Arial" w:hAnsi="Arial" w:cs="Arial"/>
+          <w:sz w:val="28"/>
+          <w:szCs w:val="28"/>
+        </w:rPr>
+      </w:pPr>
+    </w:p>
+    <w:p>
+      <w:pPr>
+        <w:jc w:val="both"/>
+        <w:rPr>
+          <w:rFonts w:ascii="Arial" w:hAnsi="Arial" w:cs="Arial"/>
+          <w:sz w:val="28"/>
+          <w:szCs w:val="28"/>
+        </w:rPr>
+      </w:pPr>
+    </w:p>
+    <w:p>
+      <w:pPr>
+        <w:jc w:val="both"/>
+        <w:rPr>
+          <w:rFonts w:ascii="Arial" w:hAnsi="Arial" w:cs="Arial"/>
+          <w:sz w:val="28"/>
+          <w:szCs w:val="28"/>
+        </w:rPr>
+      </w:pPr>
+    </w:p>
+    <w:p>
+      <w:pPr>
+        <w:jc w:val="both"/>
+        <w:rPr>
+          <w:rFonts w:ascii="Arial" w:hAnsi="Arial" w:cs="Arial"/>
+          <w:sz w:val="28"/>
+          <w:szCs w:val="28"/>
+        </w:rPr>
+      </w:pPr>
+    </w:p>
+    <w:p>
+      <w:pPr>
+        <w:jc w:val="both"/>
+        <w:rPr>
+          <w:rFonts w:ascii="Arial" w:hAnsi="Arial" w:cs="Arial"/>
+          <w:sz w:val="28"/>
+          <w:szCs w:val="28"/>
+        </w:rPr>
+      </w:pPr>
+    </w:p>
+    <w:p>
+      <w:pPr>
+        <w:jc w:val="center"/>
+        <w:rPr>
+          <w:rFonts w:ascii="Arial" w:hAnsi="Arial" w:cs="Arial"/>
+          <w:sz w:val="28"/>
+          <w:szCs w:val="28"/>
+        </w:rPr>
+      </w:pPr>
+      <w:r>
+        <w:rPr>
+          <w:rFonts w:ascii="Arial" w:hAnsi="Arial" w:cs="Arial"/>
+          <w:sz w:val="28"/>
+          <w:szCs w:val="28"/>
+        </w:rPr>
+        <w:lastRenderedPageBreak/>
+        <w:t>Sistema Enumeración Maya</w:t>
+      </w:r>
+    </w:p>
+    <w:p>
+      <w:pPr>
+        <w:jc w:val="both"/>
+        <w:rPr>
+          <w:rFonts w:ascii="Arial" w:hAnsi="Arial" w:cs="Arial"/>
+          <w:sz w:val="28"/>
+          <w:szCs w:val="28"/>
+        </w:rPr>
+      </w:pPr>
+    </w:p>
+    <w:p>
+      <w:pPr>
+        <w:jc w:val="both"/>
+        <w:rPr>
+          <w:rFonts w:ascii="Arial" w:hAnsi="Arial" w:cs="Arial"/>
+          <w:sz w:val="28"/>
+          <w:szCs w:val="28"/>
+        </w:rPr>
+      </w:pPr>
+      <w:r>
+        <w:rPr>
+          <w:rFonts w:ascii="Arial" w:hAnsi="Arial" w:cs="Arial"/>
+          <w:sz w:val="28"/>
+          <w:szCs w:val="28"/>
+        </w:rPr>
+        <w:t>Elementos:</w:t>
+      </w:r>
+    </w:p>
+    <w:p>
+      <w:pPr>
+        <w:pStyle w:val="Prrafodelista"/>
+        <w:numPr>
+          <w:ilvl w:val="0"/>
+          <w:numId w:val="2"/>
+        </w:numPr>
+        <w:jc w:val="both"/>
+        <w:rPr>
+          <w:rFonts w:ascii="Arial" w:hAnsi="Arial" w:cs="Arial"/>
+          <w:sz w:val="28"/>
+          <w:szCs w:val="28"/>
+        </w:rPr>
+      </w:pPr>
+      <w:r>
+        <w:rPr>
+          <w:rFonts w:ascii="Arial" w:hAnsi="Arial" w:cs="Arial"/>
+          <w:sz w:val="28"/>
+          <w:szCs w:val="28"/>
+        </w:rPr>
+        <w:t>Cifras: En la enumeración maya, tenemos las cifras, son un sistema numérico que se basa en el número 20. Utiliza símbolos especiales para representar las cantidades, estos son el punto (unidad), la barra (5 unidades) y la concha (cero unidades).</w:t>
+      </w:r>
+    </w:p>
+    <w:p>
+      <w:pPr>
+        <w:pStyle w:val="Prrafodelista"/>
+        <w:jc w:val="both"/>
+        <w:rPr>
+          <w:rFonts w:ascii="Arial" w:hAnsi="Arial" w:cs="Arial"/>
+          <w:sz w:val="28"/>
+          <w:szCs w:val="28"/>
+        </w:rPr>
+      </w:pPr>
+    </w:p>
+    <w:p>
+      <w:pPr>
+        <w:pStyle w:val="Prrafodelista"/>
+        <w:numPr>
+          <w:ilvl w:val="0"/>
+          <w:numId w:val="2"/>
+        </w:numPr>
+        <w:jc w:val="both"/>
+        <w:rPr>
+          <w:rFonts w:ascii="Arial" w:hAnsi="Arial" w:cs="Arial"/>
+          <w:sz w:val="28"/>
+          <w:szCs w:val="28"/>
+        </w:rPr>
+      </w:pPr>
+      <w:r>
+        <w:rPr>
+          <w:rFonts w:ascii="Arial" w:hAnsi="Arial" w:cs="Arial"/>
+          <w:sz w:val="28"/>
+          <w:szCs w:val="28"/>
+        </w:rPr>
+        <w:t>Símbolo: Los símbolos son los ya nombrados, pero juegan un papel importante en este sistema, ya que reflejan una forma eficiente de organizar la información numérica.</w:t>
+      </w:r>
+    </w:p>
+    <w:p>
+      <w:pPr>
+        <w:pStyle w:val="Prrafodelista"/>
+        <w:jc w:val="both"/>
+        <w:rPr>
+          <w:rFonts w:ascii="Arial" w:hAnsi="Arial" w:cs="Arial"/>
+          <w:sz w:val="28"/>
+          <w:szCs w:val="28"/>
+        </w:rPr>
+      </w:pPr>
+    </w:p>
+    <w:p>
+      <w:pPr>
+        <w:pStyle w:val="Prrafodelista"/>
+        <w:jc w:val="both"/>
+        <w:rPr>
+          <w:rFonts w:ascii="Arial" w:hAnsi="Arial" w:cs="Arial"/>
+          <w:sz w:val="28"/>
+          <w:szCs w:val="28"/>
+        </w:rPr>
+      </w:pPr>
+    </w:p>
+    <w:p>
+      <w:pPr>
+        <w:pStyle w:val="Prrafodelista"/>
+        <w:numPr>
+          <w:ilvl w:val="0"/>
+          <w:numId w:val="2"/>
+        </w:numPr>
+        <w:jc w:val="both"/>
+        <w:rPr>
+          <w:rFonts w:ascii="Arial" w:hAnsi="Arial" w:cs="Arial"/>
+          <w:sz w:val="28"/>
+          <w:szCs w:val="28"/>
+        </w:rPr>
+      </w:pPr>
+      <w:r>
+        <w:rPr>
+          <w:rFonts w:ascii="Arial" w:hAnsi="Arial" w:cs="Arial"/>
+          <w:sz w:val="28"/>
+          <w:szCs w:val="28"/>
+        </w:rPr>
+        <w:t xml:space="preserve">Posiciones: </w:t>
+      </w:r>
+      <w:r>
+        <w:rPr>
+          <w:rFonts w:ascii="Arial" w:hAnsi="Arial" w:cs="Arial"/>
+          <w:sz w:val="28"/>
+          <w:szCs w:val="28"/>
+        </w:rPr>
+        <w:t xml:space="preserve">En el sistema de </w:t>
+      </w:r>
+      <w:r>
+        <w:rPr>
+          <w:rFonts w:ascii="Arial" w:hAnsi="Arial" w:cs="Arial"/>
+          <w:b/>
+          <w:bCs/>
+          <w:sz w:val="28"/>
+          <w:szCs w:val="28"/>
+        </w:rPr>
+        <w:t>numeración maya</w:t>
+      </w:r>
+      <w:r>
+        <w:rPr>
+          <w:rFonts w:ascii="Arial" w:hAnsi="Arial" w:cs="Arial"/>
+          <w:sz w:val="28"/>
+          <w:szCs w:val="28"/>
+        </w:rPr>
+        <w:t xml:space="preserve">, las </w:t>
+      </w:r>
+      <w:r>
+        <w:rPr>
+          <w:rFonts w:ascii="Arial" w:hAnsi="Arial" w:cs="Arial"/>
+          <w:b/>
+          <w:bCs/>
+          <w:sz w:val="28"/>
+          <w:szCs w:val="28"/>
+        </w:rPr>
+        <w:t>posiciones</w:t>
+      </w:r>
+      <w:r>
+        <w:rPr>
+          <w:rFonts w:ascii="Arial" w:hAnsi="Arial" w:cs="Arial"/>
+          <w:sz w:val="28"/>
+          <w:szCs w:val="28"/>
+        </w:rPr>
+        <w:t xml:space="preserve"> son fundamentales, ya que siguen un </w:t>
+      </w:r>
+      <w:r>
+        <w:rPr>
+          <w:rFonts w:ascii="Arial" w:hAnsi="Arial" w:cs="Arial"/>
+          <w:b/>
+          <w:bCs/>
+          <w:sz w:val="28"/>
+          <w:szCs w:val="28"/>
+        </w:rPr>
+        <w:t>sistema posicional</w:t>
+      </w:r>
+      <w:r>
+        <w:rPr>
+          <w:rFonts w:ascii="Arial" w:hAnsi="Arial" w:cs="Arial"/>
+          <w:sz w:val="28"/>
+          <w:szCs w:val="28"/>
+        </w:rPr>
+        <w:t xml:space="preserve"> similar al que usamos en nuestro sistema decimal</w:t>
+      </w:r>
+      <w:r>
+        <w:rPr>
+          <w:rFonts w:ascii="Arial" w:hAnsi="Arial" w:cs="Arial"/>
+          <w:sz w:val="28"/>
+          <w:szCs w:val="28"/>
+        </w:rPr>
+        <w:t>.</w:t>
+      </w:r>
+    </w:p>
+    <w:p>
+      <w:pPr>
+        <w:jc w:val="both"/>
+        <w:rPr>
+          <w:rFonts w:ascii="Arial" w:hAnsi="Arial" w:cs="Arial"/>
+          <w:sz w:val="28"/>
+          <w:szCs w:val="28"/>
+        </w:rPr>
+      </w:pPr>
+    </w:p>
+    <w:p>
+      <w:pPr>
+        <w:jc w:val="both"/>
+        <w:rPr>
+          <w:rFonts w:ascii="Arial" w:hAnsi="Arial" w:cs="Arial"/>
+          <w:sz w:val="28"/>
+          <w:szCs w:val="28"/>
+        </w:rPr>
+      </w:pPr>
+      <w:r>
+        <w:rPr>
+          <w:rFonts w:ascii="Arial" w:hAnsi="Arial" w:cs="Arial"/>
+          <w:sz w:val="28"/>
+          <w:szCs w:val="28"/>
+        </w:rPr>
+        <w:t xml:space="preserve"> Actividad: Describir cómo se utiliza la numeración maya para representar cantidades</w:t>
+      </w:r>
+      <w:r>
+        <w:rPr>
+          <w:rFonts w:ascii="Arial" w:hAnsi="Arial" w:cs="Arial"/>
+          <w:sz w:val="28"/>
+          <w:szCs w:val="28"/>
+        </w:rPr>
+        <w:t>.</w:t>
+      </w:r>
+    </w:p>
+    <w:p>
+      <w:pPr>
+        <w:jc w:val="both"/>
+        <w:rPr>
+          <w:rFonts w:ascii="Arial" w:hAnsi="Arial" w:cs="Arial"/>
+          <w:sz w:val="28"/>
+          <w:szCs w:val="28"/>
+        </w:rPr>
+      </w:pPr>
+    </w:p>
+    <w:p>
+      <w:pPr>
+        <w:jc w:val="both"/>
+        <w:rPr>
+          <w:rFonts w:ascii="Arial" w:hAnsi="Arial" w:cs="Arial"/>
+          <w:sz w:val="28"/>
+          <w:szCs w:val="28"/>
+        </w:rPr>
+      </w:pPr>
+      <w:r>
+        <w:rPr>
+          <w:rFonts w:ascii="Arial" w:hAnsi="Arial" w:cs="Arial"/>
+          <w:sz w:val="28"/>
+          <w:szCs w:val="28"/>
+        </w:rPr>
+        <w:t>Medio: Contextualizar el uso de la numeración maya, como en calendarios o cálculos rituales.</w:t>
+      </w:r>
+    </w:p>
+    <w:p>
+      <w:pPr>
+        <w:jc w:val="both"/>
+        <w:rPr>
+          <w:rFonts w:ascii="Arial" w:hAnsi="Arial" w:cs="Arial"/>
+          <w:sz w:val="28"/>
+          <w:szCs w:val="28"/>
+        </w:rPr>
+      </w:pPr>
+    </w:p>
+    <w:p>
+      <w:pPr>
+        <w:jc w:val="both"/>
+        <w:rPr>
+          <w:rFonts w:ascii="Arial" w:hAnsi="Arial" w:cs="Arial"/>
+          <w:sz w:val="28"/>
+          <w:szCs w:val="28"/>
+        </w:rPr>
+      </w:pPr>
+      <w:r>
+        <w:rPr>
+          <w:rFonts w:ascii="Arial" w:hAnsi="Arial" w:cs="Arial"/>
+          <w:sz w:val="28"/>
+          <w:szCs w:val="28"/>
+        </w:rPr>
+        <w:t xml:space="preserve"> Relaciones: Examinar cómo las cifras se relacionan entre sí en un sistema posicional.</w:t>
+      </w:r>
+    </w:p>
+    <w:p>
+      <w:pPr>
+        <w:jc w:val="both"/>
+        <w:rPr>
+          <w:rFonts w:ascii="Arial" w:hAnsi="Arial" w:cs="Arial"/>
+          <w:sz w:val="28"/>
+          <w:szCs w:val="28"/>
+        </w:rPr>
+      </w:pPr>
+    </w:p>
+    <w:p>
+      <w:pPr>
+        <w:jc w:val="both"/>
+        <w:rPr>
+          <w:rFonts w:ascii="Arial" w:hAnsi="Arial" w:cs="Arial"/>
+          <w:sz w:val="28"/>
+          <w:szCs w:val="28"/>
+        </w:rPr>
+      </w:pPr>
+      <w:r>
+        <w:rPr>
+          <w:rFonts w:ascii="Arial" w:hAnsi="Arial" w:cs="Arial"/>
+          <w:sz w:val="28"/>
+          <w:szCs w:val="28"/>
+        </w:rPr>
+        <w:t xml:space="preserve"> </w:t>
+      </w:r>
+    </w:p>
+    <w:p>
+      <w:pPr>
+        <w:jc w:val="both"/>
+        <w:rPr>
+          <w:rFonts w:ascii="Arial" w:hAnsi="Arial" w:cs="Arial"/>
+          <w:sz w:val="28"/>
+          <w:szCs w:val="28"/>
+        </w:rPr>
+      </w:pPr>
+    </w:p>
+    <w:p>
+      <w:pPr>
+        <w:jc w:val="both"/>
+        <w:rPr>
+          <w:rFonts w:ascii="Arial" w:hAnsi="Arial" w:cs="Arial"/>
+          <w:sz w:val="28"/>
+          <w:szCs w:val="28"/>
+        </w:rPr>
+      </w:pPr>
+    </w:p>
+    <w:p>
+      <w:pPr>
+        <w:jc w:val="both"/>
+        <w:rPr>
+          <w:rFonts w:ascii="Arial" w:hAnsi="Arial" w:cs="Arial"/>
+          <w:sz w:val="28"/>
+          <w:szCs w:val="28"/>
+        </w:rPr>
+      </w:pPr>
+      <w:r>
+        <w:rPr>
+          <w:rFonts w:ascii="Arial" w:hAnsi="Arial" w:cs="Arial"/>
+          <w:sz w:val="28"/>
+          <w:szCs w:val="28"/>
+        </w:rPr>
+        <w:lastRenderedPageBreak/>
+        <w:t>Entradas: Los números que el sistema recibe o representa.</w:t>
+      </w:r>
+    </w:p>
+    <w:p>
+      <w:pPr>
+        <w:jc w:val="both"/>
+        <w:rPr>
+          <w:rFonts w:ascii="Arial" w:hAnsi="Arial" w:cs="Arial"/>
+          <w:sz w:val="28"/>
+          <w:szCs w:val="28"/>
+        </w:rPr>
+      </w:pPr>
+    </w:p>
+    <w:p>
+      <w:pPr>
+        <w:jc w:val="both"/>
+        <w:rPr>
+          <w:rFonts w:ascii="Arial" w:hAnsi="Arial" w:cs="Arial"/>
+          <w:sz w:val="28"/>
+          <w:szCs w:val="28"/>
+        </w:rPr>
+      </w:pPr>
+      <w:r>
+        <w:rPr>
+          <w:rFonts w:ascii="Arial" w:hAnsi="Arial" w:cs="Arial"/>
+          <w:sz w:val="28"/>
+          <w:szCs w:val="28"/>
+        </w:rPr>
+        <w:t xml:space="preserve"> Salidas: Los resultados obtenidos (como cifras o fechas).</w:t>
+      </w:r>
+    </w:p>
+    <w:p>
+      <w:pPr>
+        <w:jc w:val="both"/>
+        <w:rPr>
+          <w:rFonts w:ascii="Arial" w:hAnsi="Arial" w:cs="Arial"/>
+          <w:sz w:val="28"/>
+          <w:szCs w:val="28"/>
+        </w:rPr>
+      </w:pPr>
+    </w:p>
+    <w:p>
+      <w:pPr>
+        <w:jc w:val="both"/>
+        <w:rPr>
+          <w:rFonts w:ascii="Arial" w:hAnsi="Arial" w:cs="Arial"/>
+          <w:sz w:val="28"/>
+          <w:szCs w:val="28"/>
+        </w:rPr>
+      </w:pPr>
+      <w:r>
+        <w:rPr>
+          <w:rFonts w:ascii="Arial" w:hAnsi="Arial" w:cs="Arial"/>
+          <w:sz w:val="28"/>
+          <w:szCs w:val="28"/>
+        </w:rPr>
+        <w:t xml:space="preserve"> </w:t>
+      </w:r>
+      <w:r>
+        <w:rPr>
+          <w:rFonts w:ascii="Arial" w:hAnsi="Arial" w:cs="Arial"/>
+          <w:sz w:val="28"/>
+          <w:szCs w:val="28"/>
+        </w:rPr>
+        <w:t>Objetivo</w:t>
+      </w:r>
+      <w:r>
+        <w:rPr>
+          <w:rFonts w:ascii="Arial" w:hAnsi="Arial" w:cs="Arial"/>
+          <w:sz w:val="28"/>
+          <w:szCs w:val="28"/>
+        </w:rPr>
+        <w:t>: Definir el propósito del sistema de numeración, como su función en la contabilidad o el registro histórico.</w:t>
+      </w:r>
+    </w:p>
+    <w:p>
+      <w:pPr>
+        <w:jc w:val="both"/>
+        <w:rPr>
+          <w:rFonts w:ascii="Arial" w:hAnsi="Arial" w:cs="Arial"/>
+          <w:sz w:val="28"/>
+          <w:szCs w:val="28"/>
+        </w:rPr>
+      </w:pPr>
+    </w:p>
+    <w:p>
+      <w:pPr>
+        <w:jc w:val="both"/>
+        <w:rPr>
+          <w:rFonts w:ascii="Arial" w:hAnsi="Arial" w:cs="Arial"/>
+          <w:sz w:val="28"/>
+          <w:szCs w:val="28"/>
+        </w:rPr>
+      </w:pPr>
+    </w:p>
+    <w:p>
+      <w:pPr>
+        <w:jc w:val="center"/>
+        <w:rPr>
+          <w:rFonts w:ascii="Arial" w:hAnsi="Arial" w:cs="Arial"/>
+          <w:sz w:val="28"/>
+          <w:szCs w:val="28"/>
+        </w:rPr>
+      </w:pPr>
+      <w:r>
+        <w:rPr>
+          <w:rFonts w:ascii="Arial" w:hAnsi="Arial" w:cs="Arial"/>
+          <w:b/>
+          <w:bCs/>
+          <w:sz w:val="28"/>
+          <w:szCs w:val="28"/>
+        </w:rPr>
+        <w:t>Reglas de Negocio - Juego Web "Adivina Maya"</w:t>
+      </w:r>
+    </w:p>
+    <w:p>
+      <w:pPr>
+        <w:jc w:val="both"/>
+        <w:rPr>
+          <w:rFonts w:ascii="Arial" w:hAnsi="Arial" w:cs="Arial"/>
+          <w:sz w:val="28"/>
+          <w:szCs w:val="28"/>
+        </w:rPr>
+      </w:pPr>
+      <w:r>
+        <w:rPr>
+          <w:rFonts w:ascii="Arial" w:hAnsi="Arial" w:cs="Arial"/>
+          <w:sz w:val="28"/>
+          <w:szCs w:val="28"/>
+        </w:rPr>
+        <w:t xml:space="preserve">El objetivo de esta aplicación web es ofrecer un juego interactivo llamado </w:t>
+      </w:r>
+      <w:r>
+        <w:rPr>
+          <w:rFonts w:ascii="Arial" w:hAnsi="Arial" w:cs="Arial"/>
+          <w:b/>
+          <w:bCs/>
+          <w:sz w:val="28"/>
+          <w:szCs w:val="28"/>
+        </w:rPr>
+        <w:t>"Adivina Maya"</w:t>
+      </w:r>
+      <w:r>
+        <w:rPr>
+          <w:rFonts w:ascii="Arial" w:hAnsi="Arial" w:cs="Arial"/>
+          <w:sz w:val="28"/>
+          <w:szCs w:val="28"/>
+        </w:rPr>
+        <w:t>, en el cual los usuarios deben identificar el valor numérico decimal correspondiente a una imagen que representa un número en el sistema numérico maya. Las reglas y el flujo del juego son los siguientes:</w:t>
+      </w:r>
+    </w:p>
+    <w:p>
+      <w:pPr>
+        <w:numPr>
+          <w:ilvl w:val="0"/>
+          <w:numId w:val="6"/>
+        </w:numPr>
+        <w:jc w:val="both"/>
+        <w:rPr>
+          <w:rFonts w:ascii="Arial" w:hAnsi="Arial" w:cs="Arial"/>
+          <w:sz w:val="28"/>
+          <w:szCs w:val="28"/>
+        </w:rPr>
+      </w:pPr>
+      <w:r>
+        <w:rPr>
+          <w:rFonts w:ascii="Arial" w:hAnsi="Arial" w:cs="Arial"/>
+          <w:b/>
+          <w:bCs/>
+          <w:sz w:val="28"/>
+          <w:szCs w:val="28"/>
+        </w:rPr>
+        <w:t>Registro de Usuario</w:t>
+      </w:r>
+      <w:r>
+        <w:rPr>
+          <w:rFonts w:ascii="Arial" w:hAnsi="Arial" w:cs="Arial"/>
+          <w:sz w:val="28"/>
+          <w:szCs w:val="28"/>
+        </w:rPr>
+        <w:t>:</w:t>
+      </w:r>
+    </w:p>
+    <w:p>
+      <w:pPr>
+        <w:numPr>
+          <w:ilvl w:val="1"/>
+          <w:numId w:val="6"/>
+        </w:numPr>
+        <w:jc w:val="both"/>
+        <w:rPr>
+          <w:rFonts w:ascii="Arial" w:hAnsi="Arial" w:cs="Arial"/>
+          <w:sz w:val="28"/>
+          <w:szCs w:val="28"/>
+        </w:rPr>
+      </w:pPr>
+      <w:r>
+        <w:rPr>
+          <w:rFonts w:ascii="Arial" w:hAnsi="Arial" w:cs="Arial"/>
+          <w:sz w:val="28"/>
+          <w:szCs w:val="28"/>
+        </w:rPr>
+        <w:t>Para acceder al juego, es obligatorio que el jugador esté previamente registrado en la plataforma.</w:t>
+      </w:r>
+      <w:r>
+        <w:rPr>
+          <w:rFonts w:ascii="Arial" w:hAnsi="Arial" w:cs="Arial"/>
+          <w:sz w:val="28"/>
+          <w:szCs w:val="28"/>
+        </w:rPr>
+        <w:t xml:space="preserve"> Si no se ha registrado previamente deberá llenar el formulario con la siguiente información:</w:t>
+      </w:r>
+    </w:p>
+    <w:p>
+      <w:pPr>
+        <w:numPr>
+          <w:ilvl w:val="2"/>
+          <w:numId w:val="6"/>
+        </w:numPr>
+        <w:jc w:val="both"/>
+        <w:rPr>
+          <w:rFonts w:ascii="Arial" w:hAnsi="Arial" w:cs="Arial"/>
+          <w:sz w:val="28"/>
+          <w:szCs w:val="28"/>
+        </w:rPr>
+      </w:pPr>
+      <w:proofErr w:type="spellStart"/>
+      <w:r>
+        <w:rPr>
+          <w:rFonts w:ascii="Arial" w:hAnsi="Arial" w:cs="Arial"/>
+          <w:sz w:val="28"/>
+          <w:szCs w:val="28"/>
+        </w:rPr>
+        <w:t>Username</w:t>
+      </w:r>
+      <w:proofErr w:type="spellEnd"/>
+    </w:p>
+    <w:p>
+      <w:pPr>
+        <w:numPr>
+          <w:ilvl w:val="2"/>
+          <w:numId w:val="6"/>
+        </w:numPr>
+        <w:jc w:val="both"/>
+        <w:rPr>
+          <w:rFonts w:ascii="Arial" w:hAnsi="Arial" w:cs="Arial"/>
+          <w:sz w:val="28"/>
+          <w:szCs w:val="28"/>
+        </w:rPr>
+      </w:pPr>
+      <w:proofErr w:type="spellStart"/>
+      <w:r>
+        <w:rPr>
+          <w:rFonts w:ascii="Arial" w:hAnsi="Arial" w:cs="Arial"/>
+          <w:sz w:val="28"/>
+          <w:szCs w:val="28"/>
+        </w:rPr>
+        <w:t>Password</w:t>
+      </w:r>
+      <w:proofErr w:type="spellEnd"/>
+    </w:p>
+    <w:p>
+      <w:pPr>
+        <w:numPr>
+          <w:ilvl w:val="2"/>
+          <w:numId w:val="6"/>
+        </w:numPr>
+        <w:jc w:val="both"/>
+        <w:rPr>
+          <w:rFonts w:ascii="Arial" w:hAnsi="Arial" w:cs="Arial"/>
+          <w:sz w:val="28"/>
+          <w:szCs w:val="28"/>
+        </w:rPr>
+      </w:pPr>
+      <w:r>
+        <w:rPr>
+          <w:rFonts w:ascii="Arial" w:hAnsi="Arial" w:cs="Arial"/>
+          <w:sz w:val="28"/>
+          <w:szCs w:val="28"/>
+        </w:rPr>
+        <w:t>Email</w:t>
+      </w:r>
+    </w:p>
+    <w:p>
+      <w:pPr>
+        <w:numPr>
+          <w:ilvl w:val="2"/>
+          <w:numId w:val="6"/>
+        </w:numPr>
+        <w:jc w:val="both"/>
+        <w:rPr>
+          <w:rFonts w:ascii="Arial" w:hAnsi="Arial" w:cs="Arial"/>
+          <w:sz w:val="28"/>
+          <w:szCs w:val="28"/>
+        </w:rPr>
+      </w:pPr>
+      <w:r>
+        <w:rPr>
+          <w:rFonts w:ascii="Arial" w:hAnsi="Arial" w:cs="Arial"/>
+          <w:sz w:val="28"/>
+          <w:szCs w:val="28"/>
+        </w:rPr>
+        <w:t>Pone</w:t>
+      </w:r>
+    </w:p>
+    <w:p>
+      <w:pPr>
+        <w:ind w:left="1440"/>
+        <w:jc w:val="both"/>
+        <w:rPr>
+          <w:rFonts w:ascii="Arial" w:hAnsi="Arial" w:cs="Arial"/>
+          <w:sz w:val="28"/>
+          <w:szCs w:val="28"/>
+        </w:rPr>
+      </w:pPr>
+      <w:r>
+        <w:rPr>
+          <w:rFonts w:ascii="Arial" w:hAnsi="Arial" w:cs="Arial"/>
+          <w:sz w:val="28"/>
+          <w:szCs w:val="28"/>
+        </w:rPr>
+        <w:t xml:space="preserve">Esta información servirá para </w:t>
+      </w:r>
+      <w:proofErr w:type="spellStart"/>
+      <w:r>
+        <w:rPr>
+          <w:rFonts w:ascii="Arial" w:hAnsi="Arial" w:cs="Arial"/>
+          <w:sz w:val="28"/>
+          <w:szCs w:val="28"/>
+        </w:rPr>
+        <w:t>pderlo</w:t>
+      </w:r>
+      <w:proofErr w:type="spellEnd"/>
+      <w:r>
+        <w:rPr>
+          <w:rFonts w:ascii="Arial" w:hAnsi="Arial" w:cs="Arial"/>
+          <w:sz w:val="28"/>
+          <w:szCs w:val="28"/>
+        </w:rPr>
+        <w:t xml:space="preserve"> almacenar en la base de datos.</w:t>
+      </w:r>
+    </w:p>
+    <w:p>
+      <w:pPr>
+        <w:ind w:left="1440"/>
+        <w:jc w:val="both"/>
+        <w:rPr>
+          <w:rFonts w:ascii="Arial" w:hAnsi="Arial" w:cs="Arial"/>
+          <w:sz w:val="28"/>
+          <w:szCs w:val="28"/>
+        </w:rPr>
+      </w:pPr>
+    </w:p>
+    <w:p>
+      <w:pPr>
+        <w:ind w:left="1440"/>
+        <w:jc w:val="both"/>
+        <w:rPr>
+          <w:rFonts w:ascii="Arial" w:hAnsi="Arial" w:cs="Arial"/>
+          <w:sz w:val="28"/>
+          <w:szCs w:val="28"/>
+        </w:rPr>
+      </w:pPr>
+    </w:p>
+    <w:p>
+      <w:pPr>
+        <w:numPr>
+          <w:ilvl w:val="0"/>
+          <w:numId w:val="6"/>
+        </w:numPr>
+        <w:jc w:val="both"/>
+        <w:rPr>
+          <w:rFonts w:ascii="Arial" w:hAnsi="Arial" w:cs="Arial"/>
+          <w:sz w:val="28"/>
+          <w:szCs w:val="28"/>
+        </w:rPr>
+      </w:pPr>
+      <w:r>
+        <w:rPr>
+          <w:rFonts w:ascii="Arial" w:hAnsi="Arial" w:cs="Arial"/>
+          <w:b/>
+          <w:bCs/>
+          <w:sz w:val="28"/>
+          <w:szCs w:val="28"/>
+        </w:rPr>
+        <w:lastRenderedPageBreak/>
+        <w:t>Inicio de Sesión</w:t>
+      </w:r>
+      <w:r>
+        <w:rPr>
+          <w:rFonts w:ascii="Arial" w:hAnsi="Arial" w:cs="Arial"/>
+          <w:sz w:val="28"/>
+          <w:szCs w:val="28"/>
+        </w:rPr>
+        <w:t>:</w:t>
+      </w:r>
+    </w:p>
+    <w:p>
+      <w:pPr>
+        <w:numPr>
+          <w:ilvl w:val="1"/>
+          <w:numId w:val="6"/>
+        </w:numPr>
+        <w:jc w:val="both"/>
+        <w:rPr>
+          <w:rFonts w:ascii="Arial" w:hAnsi="Arial" w:cs="Arial"/>
+          <w:sz w:val="28"/>
+          <w:szCs w:val="28"/>
+        </w:rPr>
+      </w:pPr>
+      <w:r>
+        <w:rPr>
+          <w:rFonts w:ascii="Arial" w:hAnsi="Arial" w:cs="Arial"/>
+          <w:sz w:val="28"/>
+          <w:szCs w:val="28"/>
+        </w:rPr>
+        <w:t>Una vez registrado, el usuario debe iniciar sesión con sus credenciales para acceder al módulo del juego.</w:t>
+      </w:r>
+      <w:r>
+        <w:rPr>
+          <w:rFonts w:ascii="Arial" w:hAnsi="Arial" w:cs="Arial"/>
+          <w:sz w:val="28"/>
+          <w:szCs w:val="28"/>
+        </w:rPr>
+        <w:t xml:space="preserve"> La información necesaria para </w:t>
+      </w:r>
+      <w:proofErr w:type="spellStart"/>
+      <w:r>
+        <w:rPr>
+          <w:rFonts w:ascii="Arial" w:hAnsi="Arial" w:cs="Arial"/>
+          <w:sz w:val="28"/>
+          <w:szCs w:val="28"/>
+        </w:rPr>
+        <w:t>inciar</w:t>
+      </w:r>
+      <w:proofErr w:type="spellEnd"/>
+      <w:r>
+        <w:rPr>
+          <w:rFonts w:ascii="Arial" w:hAnsi="Arial" w:cs="Arial"/>
+          <w:sz w:val="28"/>
+          <w:szCs w:val="28"/>
+        </w:rPr>
+        <w:t xml:space="preserve"> sesión es:</w:t>
+      </w:r>
+    </w:p>
+    <w:p>
+      <w:pPr>
+        <w:numPr>
+          <w:ilvl w:val="2"/>
+          <w:numId w:val="6"/>
+        </w:numPr>
+        <w:jc w:val="both"/>
+        <w:rPr>
+          <w:rFonts w:ascii="Arial" w:hAnsi="Arial" w:cs="Arial"/>
+          <w:sz w:val="28"/>
+          <w:szCs w:val="28"/>
+        </w:rPr>
+      </w:pPr>
+      <w:proofErr w:type="spellStart"/>
+      <w:r>
+        <w:rPr>
+          <w:rFonts w:ascii="Arial" w:hAnsi="Arial" w:cs="Arial"/>
+          <w:sz w:val="28"/>
+          <w:szCs w:val="28"/>
+        </w:rPr>
+        <w:t>Username</w:t>
+      </w:r>
+      <w:proofErr w:type="spellEnd"/>
+    </w:p>
+    <w:p>
+      <w:pPr>
+        <w:numPr>
+          <w:ilvl w:val="2"/>
+          <w:numId w:val="6"/>
+        </w:numPr>
+        <w:jc w:val="both"/>
+        <w:rPr>
+          <w:rFonts w:ascii="Arial" w:hAnsi="Arial" w:cs="Arial"/>
+          <w:sz w:val="28"/>
+          <w:szCs w:val="28"/>
+        </w:rPr>
+      </w:pPr>
+      <w:proofErr w:type="spellStart"/>
+      <w:r>
+        <w:rPr>
+          <w:rFonts w:ascii="Arial" w:hAnsi="Arial" w:cs="Arial"/>
+          <w:sz w:val="28"/>
+          <w:szCs w:val="28"/>
+        </w:rPr>
+        <w:t>P</w:t>
+      </w:r>
+      <w:r>
+        <w:rPr>
+          <w:rFonts w:ascii="Arial" w:hAnsi="Arial" w:cs="Arial"/>
+          <w:sz w:val="28"/>
+          <w:szCs w:val="28"/>
+        </w:rPr>
+        <w:t>assword</w:t>
+      </w:r>
+      <w:proofErr w:type="spellEnd"/>
+    </w:p>
+    <w:p>
+      <w:pPr>
+        <w:jc w:val="both"/>
+        <w:rPr>
+          <w:rFonts w:ascii="Arial" w:hAnsi="Arial" w:cs="Arial"/>
+          <w:sz w:val="28"/>
+          <w:szCs w:val="28"/>
+        </w:rPr>
+      </w:pPr>
+    </w:p>
+    <w:p>
+      <w:pPr>
+        <w:jc w:val="both"/>
+        <w:rPr>
+          <w:rFonts w:ascii="Arial" w:hAnsi="Arial" w:cs="Arial"/>
+          <w:sz w:val="28"/>
+          <w:szCs w:val="28"/>
+        </w:rPr>
+      </w:pPr>
+    </w:p>
+    <w:p>
+      <w:pPr>
+        <w:numPr>
+          <w:ilvl w:val="0"/>
+          <w:numId w:val="6"/>
+        </w:numPr>
+        <w:jc w:val="both"/>
+        <w:rPr>
+          <w:rFonts w:ascii="Arial" w:hAnsi="Arial" w:cs="Arial"/>
+          <w:sz w:val="28"/>
+          <w:szCs w:val="28"/>
+        </w:rPr>
+      </w:pPr>
+      <w:r>
+        <w:rPr>
+          <w:rFonts w:ascii="Arial" w:hAnsi="Arial" w:cs="Arial"/>
+          <w:b/>
+          <w:bCs/>
+          <w:sz w:val="28"/>
+          <w:szCs w:val="28"/>
+        </w:rPr>
+        <w:t>Dinámica del Juego</w:t>
+      </w:r>
+      <w:r>
+        <w:rPr>
+          <w:rFonts w:ascii="Arial" w:hAnsi="Arial" w:cs="Arial"/>
+          <w:sz w:val="28"/>
+          <w:szCs w:val="28"/>
+        </w:rPr>
+        <w:t>:</w:t>
+      </w:r>
+    </w:p>
+    <w:p>
+      <w:pPr>
+        <w:numPr>
+          <w:ilvl w:val="1"/>
+          <w:numId w:val="6"/>
+        </w:numPr>
+        <w:jc w:val="both"/>
+        <w:rPr>
+          <w:rFonts w:ascii="Arial" w:hAnsi="Arial" w:cs="Arial"/>
+          <w:sz w:val="28"/>
+          <w:szCs w:val="28"/>
+        </w:rPr>
+      </w:pPr>
+      <w:r>
+        <w:rPr>
+          <w:rFonts w:ascii="Arial" w:hAnsi="Arial" w:cs="Arial"/>
+          <w:sz w:val="28"/>
+          <w:szCs w:val="28"/>
+        </w:rPr>
+        <w:t>Al ingresar al juego, se presentarán imágenes con números en el sistema numérico maya</w:t>
+      </w:r>
+      <w:r>
+        <w:rPr>
+          <w:rFonts w:ascii="Arial" w:hAnsi="Arial" w:cs="Arial"/>
+          <w:sz w:val="28"/>
+          <w:szCs w:val="28"/>
+        </w:rPr>
+        <w:t xml:space="preserve"> del 0 al 10, pero se mostrará solamente una imagen y a medida que vaya adivinando se le mostrará otra imagen, pero solamente con números mayas entre el 0 y el 10</w:t>
+      </w:r>
+      <w:r>
+        <w:rPr>
+          <w:rFonts w:ascii="Arial" w:hAnsi="Arial" w:cs="Arial"/>
+          <w:sz w:val="28"/>
+          <w:szCs w:val="28"/>
+        </w:rPr>
+        <w:t>.</w:t>
+      </w:r>
+    </w:p>
+    <w:p>
+      <w:pPr>
+        <w:numPr>
+          <w:ilvl w:val="1"/>
+          <w:numId w:val="6"/>
+        </w:numPr>
+        <w:jc w:val="both"/>
+        <w:rPr>
+          <w:rFonts w:ascii="Arial" w:hAnsi="Arial" w:cs="Arial"/>
+          <w:sz w:val="28"/>
+          <w:szCs w:val="28"/>
+        </w:rPr>
+      </w:pPr>
+      <w:r>
+        <w:rPr>
+          <w:rFonts w:ascii="Arial" w:hAnsi="Arial" w:cs="Arial"/>
+          <w:sz w:val="28"/>
+          <w:szCs w:val="28"/>
+        </w:rPr>
+        <w:t>El jugador debe adivinar su valor equivalente en el sistema decimal.</w:t>
+      </w:r>
+    </w:p>
+    <w:p>
+      <w:pPr>
+        <w:jc w:val="both"/>
+        <w:rPr>
+          <w:rFonts w:ascii="Arial" w:hAnsi="Arial" w:cs="Arial"/>
+          <w:sz w:val="28"/>
+          <w:szCs w:val="28"/>
+        </w:rPr>
+      </w:pPr>
+    </w:p>
+    <w:p>
+      <w:pPr>
+        <w:jc w:val="both"/>
+        <w:rPr>
+          <w:rFonts w:ascii="Arial" w:hAnsi="Arial" w:cs="Arial"/>
+          <w:sz w:val="28"/>
+          <w:szCs w:val="28"/>
+        </w:rPr>
+      </w:pPr>
+    </w:p>
+    <w:p>
+      <w:pPr>
+        <w:numPr>
+          <w:ilvl w:val="0"/>
+          <w:numId w:val="6"/>
+        </w:numPr>
+        <w:jc w:val="both"/>
+        <w:rPr>
+          <w:rFonts w:ascii="Arial" w:hAnsi="Arial" w:cs="Arial"/>
+          <w:sz w:val="28"/>
+          <w:szCs w:val="28"/>
+        </w:rPr>
+      </w:pPr>
+      <w:r>
+        <w:rPr>
+          <w:rFonts w:ascii="Arial" w:hAnsi="Arial" w:cs="Arial"/>
+          <w:b/>
+          <w:bCs/>
+          <w:sz w:val="28"/>
+          <w:szCs w:val="28"/>
+        </w:rPr>
+        <w:t>Sistema de Puntuación</w:t>
+      </w:r>
+      <w:r>
+        <w:rPr>
+          <w:rFonts w:ascii="Arial" w:hAnsi="Arial" w:cs="Arial"/>
+          <w:sz w:val="28"/>
+          <w:szCs w:val="28"/>
+        </w:rPr>
+        <w:t>:</w:t>
+      </w:r>
+    </w:p>
+    <w:p>
+      <w:pPr>
+        <w:numPr>
+          <w:ilvl w:val="1"/>
+          <w:numId w:val="6"/>
+        </w:numPr>
+        <w:jc w:val="both"/>
+        <w:rPr>
+          <w:rFonts w:ascii="Arial" w:hAnsi="Arial" w:cs="Arial"/>
+          <w:sz w:val="28"/>
+          <w:szCs w:val="28"/>
+        </w:rPr>
+      </w:pPr>
+      <w:r>
+        <w:rPr>
+          <w:rFonts w:ascii="Arial" w:hAnsi="Arial" w:cs="Arial"/>
+          <w:sz w:val="28"/>
+          <w:szCs w:val="28"/>
+        </w:rPr>
+        <w:t xml:space="preserve">Por cada respuesta correcta, el jugador acumulará </w:t>
+      </w:r>
+      <w:r>
+        <w:rPr>
+          <w:rFonts w:ascii="Arial" w:hAnsi="Arial" w:cs="Arial"/>
+          <w:sz w:val="28"/>
+          <w:szCs w:val="28"/>
+        </w:rPr>
+        <w:t xml:space="preserve">1 </w:t>
+      </w:r>
+      <w:r>
+        <w:rPr>
+          <w:rFonts w:ascii="Arial" w:hAnsi="Arial" w:cs="Arial"/>
+          <w:sz w:val="28"/>
+          <w:szCs w:val="28"/>
+        </w:rPr>
+        <w:t>punto.</w:t>
+      </w:r>
+    </w:p>
+    <w:p>
+      <w:pPr>
+        <w:numPr>
+          <w:ilvl w:val="1"/>
+          <w:numId w:val="6"/>
+        </w:numPr>
+        <w:jc w:val="both"/>
+        <w:rPr>
+          <w:rFonts w:ascii="Arial" w:hAnsi="Arial" w:cs="Arial"/>
+          <w:sz w:val="28"/>
+          <w:szCs w:val="28"/>
+        </w:rPr>
+      </w:pPr>
+      <w:r>
+        <w:rPr>
+          <w:rFonts w:ascii="Arial" w:hAnsi="Arial" w:cs="Arial"/>
+          <w:sz w:val="28"/>
+          <w:szCs w:val="28"/>
+        </w:rPr>
+        <w:t>En caso de respuestas incorrectas, se le restará</w:t>
+      </w:r>
+      <w:r>
+        <w:rPr>
+          <w:rFonts w:ascii="Arial" w:hAnsi="Arial" w:cs="Arial"/>
+          <w:sz w:val="28"/>
+          <w:szCs w:val="28"/>
+        </w:rPr>
+        <w:t xml:space="preserve"> 1</w:t>
+      </w:r>
+      <w:r>
+        <w:rPr>
+          <w:rFonts w:ascii="Arial" w:hAnsi="Arial" w:cs="Arial"/>
+          <w:sz w:val="28"/>
+          <w:szCs w:val="28"/>
+        </w:rPr>
+        <w:t xml:space="preserve"> punto.</w:t>
+      </w:r>
+    </w:p>
+    <w:p>
+      <w:pPr>
+        <w:numPr>
+          <w:ilvl w:val="1"/>
+          <w:numId w:val="6"/>
+        </w:numPr>
+        <w:jc w:val="both"/>
+        <w:rPr>
+          <w:rFonts w:ascii="Arial" w:hAnsi="Arial" w:cs="Arial"/>
+          <w:sz w:val="28"/>
+          <w:szCs w:val="28"/>
+        </w:rPr>
+      </w:pPr>
+      <w:r>
+        <w:rPr>
+          <w:rFonts w:ascii="Arial" w:hAnsi="Arial" w:cs="Arial"/>
+          <w:sz w:val="28"/>
+          <w:szCs w:val="28"/>
+        </w:rPr>
+        <w:t>A medida que avance, el jugador podrá seguir acumulando o perdiendo puntos dependiendo de su desempeño.</w:t>
+      </w:r>
+    </w:p>
+    <w:p>
+      <w:pPr>
+        <w:jc w:val="both"/>
+        <w:rPr>
+          <w:rFonts w:ascii="Arial" w:hAnsi="Arial" w:cs="Arial"/>
+          <w:sz w:val="28"/>
+          <w:szCs w:val="28"/>
+        </w:rPr>
+      </w:pPr>
+    </w:p>
+    <w:p>
+      <w:pPr>
+        <w:jc w:val="both"/>
+        <w:rPr>
+          <w:rFonts w:ascii="Arial" w:hAnsi="Arial" w:cs="Arial"/>
+          <w:sz w:val="28"/>
+          <w:szCs w:val="28"/>
+        </w:rPr>
+      </w:pPr>
+    </w:p>
+    <w:p>
+      <w:pPr>
+        <w:jc w:val="both"/>
+        <w:rPr>
+          <w:rFonts w:ascii="Arial" w:hAnsi="Arial" w:cs="Arial"/>
+          <w:sz w:val="28"/>
+          <w:szCs w:val="28"/>
+        </w:rPr>
+      </w:pPr>
+    </w:p>
+    <w:p>
+      <w:pPr>
+        <w:jc w:val="both"/>
+        <w:rPr>
+          <w:rFonts w:ascii="Arial" w:hAnsi="Arial" w:cs="Arial"/>
+          <w:sz w:val="28"/>
+          <w:szCs w:val="28"/>
+        </w:rPr>
+      </w:pPr>
+    </w:p>
+    <w:p>
+      <w:pPr>
+        <w:numPr>
+          <w:ilvl w:val="0"/>
+          <w:numId w:val="6"/>
+        </w:numPr>
+        <w:jc w:val="both"/>
+        <w:rPr>
+          <w:rFonts w:ascii="Arial" w:hAnsi="Arial" w:cs="Arial"/>
+          <w:sz w:val="28"/>
+          <w:szCs w:val="28"/>
+        </w:rPr>
+      </w:pPr>
+      <w:r>
+        <w:rPr>
+          <w:rFonts w:ascii="Arial" w:hAnsi="Arial" w:cs="Arial"/>
+          <w:b/>
+          <w:bCs/>
+          <w:sz w:val="28"/>
+          <w:szCs w:val="28"/>
+        </w:rPr>
+        <w:lastRenderedPageBreak/>
+        <w:t>Visualización de Resultados</w:t>
+      </w:r>
+      <w:r>
+        <w:rPr>
+          <w:rFonts w:ascii="Arial" w:hAnsi="Arial" w:cs="Arial"/>
+          <w:sz w:val="28"/>
+          <w:szCs w:val="28"/>
+        </w:rPr>
+        <w:t>:</w:t>
+      </w:r>
+    </w:p>
+    <w:p>
+      <w:pPr>
+        <w:numPr>
+          <w:ilvl w:val="1"/>
+          <w:numId w:val="6"/>
+        </w:numPr>
+        <w:jc w:val="both"/>
+        <w:rPr>
+          <w:rFonts w:ascii="Arial" w:hAnsi="Arial" w:cs="Arial"/>
+          <w:sz w:val="28"/>
+          <w:szCs w:val="28"/>
+        </w:rPr>
+      </w:pPr>
+      <w:r>
+        <w:rPr>
+          <w:rFonts w:ascii="Arial" w:hAnsi="Arial" w:cs="Arial"/>
+          <w:sz w:val="28"/>
+          <w:szCs w:val="28"/>
+        </w:rPr>
+        <w:t>Al finalizar o en cualquier momento, el jugador podrá consultar una tabla de clasificación donde se muestra su puntaje y el de otros jugadores registrados en la plataforma.</w:t>
       </w:r>
     </w:p>
     <w:p/>
     <w:p/>
+    <w:p>
+      <w:pPr>
+        <w:jc w:val="center"/>
+        <w:rPr>
+          <w:sz w:val="32"/>
+          <w:szCs w:val="32"/>
+        </w:rPr>
+      </w:pPr>
+    </w:p>
+    <w:p>
+      <w:pPr>
+        <w:jc w:val="center"/>
+        <w:rPr>
+          <w:sz w:val="32"/>
+          <w:szCs w:val="32"/>
+        </w:rPr>
+      </w:pPr>
+      <w:r>
+        <w:rPr>
+          <w:sz w:val="32"/>
+          <w:szCs w:val="32"/>
+        </w:rPr>
+        <w:t>Manual Técnico</w:t>
+      </w:r>
+    </w:p>
+    <w:p>
+      <w:pPr>
+        <w:jc w:val="center"/>
+        <w:rPr>
+          <w:sz w:val="32"/>
+          <w:szCs w:val="32"/>
+        </w:rPr>
+      </w:pPr>
+      <w:r>
+        <w:rPr>
+          <w:sz w:val="32"/>
+          <w:szCs w:val="32"/>
+        </w:rPr>
+        <w:t>Este manual tiene como propósito describir toda la parte técnica de la aplicación, como la arquitectura usada para diseñar la aplicación, que tecnologías se usaron para construir la aplicación, los elementos principales que componen la aplicación y así también los diferentes diagramas para poder visualizar de mejor manera la estructura y el diseño de la aplicación web.</w:t>
+      </w:r>
+    </w:p>
+    <w:p>
+      <w:pPr>
+        <w:jc w:val="center"/>
+        <w:rPr>
+          <w:sz w:val="32"/>
+          <w:szCs w:val="32"/>
+        </w:rPr>
+      </w:pPr>
+    </w:p>
+    <w:p>
+      <w:pPr>
+        <w:rPr>
+          <w:sz w:val="32"/>
+          <w:szCs w:val="32"/>
+        </w:rPr>
+      </w:pPr>
+      <w:r>
+        <w:rPr>
+          <w:sz w:val="32"/>
+          <w:szCs w:val="32"/>
+        </w:rPr>
+        <w:t>Tecnologías usadas:</w:t>
+      </w:r>
+    </w:p>
+    <w:p>
+      <w:pPr>
+        <w:rPr>
+          <w:sz w:val="32"/>
+          <w:szCs w:val="32"/>
+        </w:rPr>
+      </w:pPr>
+    </w:p>
+    <w:p>
+      <w:pPr>
+        <w:rPr>
+          <w:sz w:val="32"/>
+          <w:szCs w:val="32"/>
+        </w:rPr>
+      </w:pPr>
+      <w:r>
+        <w:rPr>
+          <w:sz w:val="32"/>
+          <w:szCs w:val="32"/>
+        </w:rPr>
+        <w:drawing>
+          <wp:anchor distT="0" distB="0" distL="114300" distR="114300" simplePos="0" relativeHeight="251668480" behindDoc="0" locked="0" layoutInCell="1" allowOverlap="1" wp14:anchorId="343E07C8" wp14:editId="379BCDD2">
+            <wp:simplePos x="0" y="0"/>
+            <wp:positionH relativeFrom="margin">
+              <wp:align>center</wp:align>
+            </wp:positionH>
+            <wp:positionV relativeFrom="paragraph">
+              <wp:posOffset>916305</wp:posOffset>
+            </wp:positionV>
+            <wp:extent cx="1143000" cy="1482025"/>
+            <wp:effectExtent l="0" t="0" r="0" b="4445"/>
+            <wp:wrapNone/>
+            <wp:docPr id="1950536533" name="Imagen 1"/>
+            <wp:cNvGraphicFramePr>
+              <a:graphicFrameLocks xmlns:a="http://schemas.openxmlformats.org/drawingml/2006/main" noChangeAspect="1"/>
+            </wp:cNvGraphicFramePr>
+            <a:graphic xmlns:a="http://schemas.openxmlformats.org/drawingml/2006/main">
+              <a:graphicData uri="http://schemas.openxmlformats.org/drawingml/2006/picture">
+                <pic:pic xmlns:pic="http://schemas.openxmlformats.org/drawingml/2006/picture">
+                  <pic:nvPicPr>
+                    <pic:cNvPr id="1950536533" name=""/>
+                    <pic:cNvPicPr/>
+                  </pic:nvPicPr>
+                  <pic:blipFill>
+                    <a:blip r:embed="rId9">
+                      <a:extLst>
+                        <a:ext uri="{28A0092B-C50C-407E-A947-70E740481C1C}">
+                          <a14:useLocalDpi xmlns:a14="http://schemas.microsoft.com/office/drawing/2010/main" val="0"/>
+                        </a:ext>
+                      </a:extLst>
+                    </a:blip>
+                    <a:stretch>
+                      <a:fillRect/>
+                    </a:stretch>
+                  </pic:blipFill>
+                  <pic:spPr>
+                    <a:xfrm>
+                      <a:off x="0" y="0"/>
+                      <a:ext cx="1143000" cy="1482025"/>
+                    </a:xfrm>
+                    <a:prstGeom prst="rect">
+                      <a:avLst/>
+                    </a:prstGeom>
+                  </pic:spPr>
+                </pic:pic>
+              </a:graphicData>
+            </a:graphic>
+            <wp14:sizeRelH relativeFrom="page">
+              <wp14:pctWidth>0</wp14:pctWidth>
+            </wp14:sizeRelH>
+            <wp14:sizeRelV relativeFrom="page">
+              <wp14:pctHeight>0</wp14:pctHeight>
+            </wp14:sizeRelV>
+          </wp:anchor>
+        </w:drawing>
+      </w:r>
+      <w:r>
+        <w:rPr>
+          <w:sz w:val="32"/>
+          <w:szCs w:val="32"/>
+        </w:rPr>
+        <w:t>HTML</w:t>
+      </w:r>
+      <w:proofErr w:type="gramStart"/>
+      <w:r>
+        <w:rPr>
+          <w:sz w:val="32"/>
+          <w:szCs w:val="32"/>
+        </w:rPr>
+        <w:t>5 :</w:t>
+      </w:r>
+      <w:proofErr w:type="gramEnd"/>
+      <w:r>
+        <w:rPr>
+          <w:sz w:val="32"/>
+          <w:szCs w:val="32"/>
+        </w:rPr>
+        <w:t xml:space="preserve"> para estructurar cada página la base fundamental es </w:t>
+      </w:r>
+      <w:proofErr w:type="spellStart"/>
+      <w:r>
+        <w:rPr>
+          <w:sz w:val="32"/>
+          <w:szCs w:val="32"/>
+        </w:rPr>
+        <w:t>html</w:t>
+      </w:r>
+      <w:proofErr w:type="spellEnd"/>
+      <w:r>
+        <w:rPr>
+          <w:sz w:val="32"/>
+          <w:szCs w:val="32"/>
+        </w:rPr>
+        <w:t>, así poderle dar el esqueleto principal de la aplicación web.</w:t>
+      </w:r>
+      <w:r>
+        <w:rPr>
+          <w:noProof/>
+        </w:rPr>
+        <w:t xml:space="preserve"> </w:t>
+      </w:r>
+    </w:p>
+    <w:p>
+      <w:pPr>
+        <w:jc w:val="center"/>
+        <w:rPr>
+          <w:sz w:val="32"/>
+          <w:szCs w:val="32"/>
+        </w:rPr>
+      </w:pPr>
+    </w:p>
+    <w:p>
+      <w:pPr>
+        <w:rPr>
+          <w:sz w:val="32"/>
+          <w:szCs w:val="32"/>
+        </w:rPr>
+      </w:pPr>
+    </w:p>
+    <w:p>
+      <w:pPr>
+        <w:rPr>
+          <w:sz w:val="32"/>
+          <w:szCs w:val="32"/>
+        </w:rPr>
+      </w:pPr>
+    </w:p>
+    <w:p>
+      <w:pPr>
+        <w:rPr>
+          <w:sz w:val="32"/>
+          <w:szCs w:val="32"/>
+        </w:rPr>
+      </w:pPr>
+    </w:p>
+    <w:p>
+      <w:pPr>
+        <w:rPr>
+          <w:sz w:val="32"/>
+          <w:szCs w:val="32"/>
+        </w:rPr>
+      </w:pPr>
+      <w:r>
+        <w:rPr>
+          <w:sz w:val="32"/>
+          <w:szCs w:val="32"/>
+        </w:rPr>
+        <w:lastRenderedPageBreak/>
+        <w:t xml:space="preserve">CSS: Para darle estilo y color al esqueleto (al </w:t>
+      </w:r>
+      <w:proofErr w:type="spellStart"/>
+      <w:r>
+        <w:rPr>
+          <w:sz w:val="32"/>
+          <w:szCs w:val="32"/>
+        </w:rPr>
+        <w:t>html</w:t>
+      </w:r>
+      <w:proofErr w:type="spellEnd"/>
+      <w:r>
+        <w:rPr>
+          <w:sz w:val="32"/>
+          <w:szCs w:val="32"/>
+        </w:rPr>
+        <w:t xml:space="preserve">) se utilizó CSS ya que es la principal tecnología para poder darle color a la </w:t>
+      </w:r>
+      <w:proofErr w:type="spellStart"/>
+      <w:r>
+        <w:rPr>
+          <w:sz w:val="32"/>
+          <w:szCs w:val="32"/>
+        </w:rPr>
+        <w:t>pagina</w:t>
+      </w:r>
+      <w:proofErr w:type="spellEnd"/>
+      <w:r>
+        <w:rPr>
+          <w:sz w:val="32"/>
+          <w:szCs w:val="32"/>
+        </w:rPr>
+        <w:t xml:space="preserve"> web.</w:t>
+      </w:r>
+    </w:p>
+    <w:p>
+      <w:pPr>
+        <w:jc w:val="center"/>
+        <w:rPr>
+          <w:sz w:val="32"/>
+          <w:szCs w:val="32"/>
+        </w:rPr>
+      </w:pPr>
+      <w:r>
+        <w:rPr>
+          <w:sz w:val="32"/>
+          <w:szCs w:val="32"/>
+        </w:rPr>
+        <w:drawing>
+          <wp:inline distT="0" distB="0" distL="0" distR="0" wp14:anchorId="25CD6F15" wp14:editId="552B3AA4">
+            <wp:extent cx="1714739" cy="2400635"/>
+            <wp:effectExtent l="0" t="0" r="0" b="0"/>
+            <wp:docPr id="350083602" name="Imagen 1"/>
+            <wp:cNvGraphicFramePr>
+              <a:graphicFrameLocks xmlns:a="http://schemas.openxmlformats.org/drawingml/2006/main" noChangeAspect="1"/>
+            </wp:cNvGraphicFramePr>
+            <a:graphic xmlns:a="http://schemas.openxmlformats.org/drawingml/2006/main">
+              <a:graphicData uri="http://schemas.openxmlformats.org/drawingml/2006/picture">
+                <pic:pic xmlns:pic="http://schemas.openxmlformats.org/drawingml/2006/picture">
+                  <pic:nvPicPr>
+                    <pic:cNvPr id="350083602" name=""/>
+                    <pic:cNvPicPr/>
+                  </pic:nvPicPr>
+                  <pic:blipFill>
+                    <a:blip r:embed="rId10"/>
+                    <a:stretch>
+                      <a:fillRect/>
+                    </a:stretch>
+                  </pic:blipFill>
+                  <pic:spPr>
+                    <a:xfrm>
+                      <a:off x="0" y="0"/>
+                      <a:ext cx="1714739" cy="2400635"/>
+                    </a:xfrm>
+                    <a:prstGeom prst="rect">
+                      <a:avLst/>
+                    </a:prstGeom>
+                  </pic:spPr>
+                </pic:pic>
+              </a:graphicData>
+            </a:graphic>
+          </wp:inline>
+        </w:drawing>
+      </w:r>
+    </w:p>
+    <w:p>
+      <w:pPr>
+        <w:rPr>
+          <w:sz w:val="32"/>
+          <w:szCs w:val="32"/>
+        </w:rPr>
+      </w:pPr>
+    </w:p>
+    <w:p>
+      <w:pPr>
+        <w:rPr>
+          <w:sz w:val="32"/>
+          <w:szCs w:val="32"/>
+        </w:rPr>
+      </w:pPr>
+      <w:r>
+        <w:rPr>
+          <w:sz w:val="32"/>
+          <w:szCs w:val="32"/>
+        </w:rPr>
+        <w:t>JavaScript: Para darle un poco de lógica o tener manejo del DOM, se utilizó Java Script.</w:t>
+      </w:r>
+    </w:p>
+    <w:p>
+      <w:pPr>
+        <w:rPr>
+          <w:sz w:val="32"/>
+          <w:szCs w:val="32"/>
+        </w:rPr>
+      </w:pPr>
+    </w:p>
+    <w:p>
+      <w:pPr>
+        <w:rPr>
+          <w:sz w:val="32"/>
+          <w:szCs w:val="32"/>
+        </w:rPr>
+      </w:pPr>
+    </w:p>
+    <w:p>
+      <w:pPr>
+        <w:jc w:val="center"/>
+        <w:rPr>
+          <w:sz w:val="32"/>
+          <w:szCs w:val="32"/>
+        </w:rPr>
+      </w:pPr>
+      <w:r>
+        <w:rPr>
+          <w:sz w:val="32"/>
+          <w:szCs w:val="32"/>
+        </w:rPr>
+        <w:drawing>
+          <wp:inline distT="0" distB="0" distL="0" distR="0" wp14:anchorId="0C58552C" wp14:editId="33C82558">
+            <wp:extent cx="2848373" cy="2848373"/>
+            <wp:effectExtent l="0" t="0" r="9525" b="9525"/>
+            <wp:docPr id="2066510933" name="Imagen 1"/>
+            <wp:cNvGraphicFramePr>
+              <a:graphicFrameLocks xmlns:a="http://schemas.openxmlformats.org/drawingml/2006/main" noChangeAspect="1"/>
+            </wp:cNvGraphicFramePr>
+            <a:graphic xmlns:a="http://schemas.openxmlformats.org/drawingml/2006/main">
+              <a:graphicData uri="http://schemas.openxmlformats.org/drawingml/2006/picture">
+                <pic:pic xmlns:pic="http://schemas.openxmlformats.org/drawingml/2006/picture">
+                  <pic:nvPicPr>
+                    <pic:cNvPr id="2066510933" name=""/>
+                    <pic:cNvPicPr/>
+                  </pic:nvPicPr>
+                  <pic:blipFill>
+                    <a:blip r:embed="rId11"/>
+                    <a:stretch>
+                      <a:fillRect/>
+                    </a:stretch>
+                  </pic:blipFill>
+                  <pic:spPr>
+                    <a:xfrm>
+                      <a:off x="0" y="0"/>
+                      <a:ext cx="2848373" cy="2848373"/>
+                    </a:xfrm>
+                    <a:prstGeom prst="rect">
+                      <a:avLst/>
+                    </a:prstGeom>
+                  </pic:spPr>
+                </pic:pic>
+              </a:graphicData>
+            </a:graphic>
+          </wp:inline>
+        </w:drawing>
+      </w:r>
+    </w:p>
+    <w:p>
+      <w:pPr>
+        <w:jc w:val="center"/>
+        <w:rPr>
+          <w:sz w:val="32"/>
+          <w:szCs w:val="32"/>
+        </w:rPr>
+      </w:pPr>
+      <w:r>
+        <w:rPr>
+          <w:sz w:val="32"/>
+          <w:szCs w:val="32"/>
+        </w:rPr>
+        <w:lastRenderedPageBreak/>
+        <w:t>Arquitectura de la Aplicación</w:t>
+      </w:r>
+    </w:p>
+    <w:p>
+      <w:pPr>
+        <w:rPr>
+          <w:sz w:val="32"/>
+          <w:szCs w:val="32"/>
+        </w:rPr>
+      </w:pPr>
+      <w:r>
+        <w:rPr>
+          <w:sz w:val="32"/>
+          <w:szCs w:val="32"/>
+        </w:rPr>
+        <w:t xml:space="preserve">En esta aplicación se utilizó la arquitectura </w:t>
+      </w:r>
+      <w:proofErr w:type="gramStart"/>
+      <w:r>
+        <w:rPr>
+          <w:sz w:val="32"/>
+          <w:szCs w:val="32"/>
+        </w:rPr>
+        <w:t>MODEL  VIEW</w:t>
+      </w:r>
+      <w:proofErr w:type="gramEnd"/>
+      <w:r>
+        <w:rPr>
+          <w:sz w:val="32"/>
+          <w:szCs w:val="32"/>
+        </w:rPr>
+        <w:t xml:space="preserve">  CONTROLLER  (MVC) ya que por el tipo de aplicación esta arquitectura es la que más se acoplaba </w:t>
+      </w:r>
+      <w:r>
+        <w:rPr>
+          <w:sz w:val="32"/>
+          <w:szCs w:val="32"/>
+        </w:rPr>
+        <w:t>para poder construir la aplicación.</w:t>
+      </w:r>
+    </w:p>
+    <w:p>
+      <w:pPr>
+        <w:rPr>
+          <w:sz w:val="32"/>
+          <w:szCs w:val="32"/>
+        </w:rPr>
+      </w:pPr>
+    </w:p>
+    <w:p>
+      <w:pPr>
+        <w:rPr>
+          <w:sz w:val="32"/>
+          <w:szCs w:val="32"/>
+        </w:rPr>
+      </w:pPr>
+      <w:r>
+        <w:rPr>
+          <w:sz w:val="32"/>
+          <w:szCs w:val="32"/>
+        </w:rPr>
+        <w:t xml:space="preserve">MVC: </w:t>
+      </w:r>
+    </w:p>
+    <w:p>
+      <w:pPr>
+        <w:rPr>
+          <w:sz w:val="32"/>
+          <w:szCs w:val="32"/>
+        </w:rPr>
+      </w:pPr>
+      <w:r>
+        <w:rPr>
+          <w:sz w:val="32"/>
+          <w:szCs w:val="32"/>
+        </w:rPr>
+        <w:t xml:space="preserve">El MVC o Modelo-Vista-Controlador es un patrón de arquitectura de software que, utilizando 3 componentes (Vistas, </w:t>
+      </w:r>
+      <w:proofErr w:type="spellStart"/>
+      <w:r>
+        <w:rPr>
+          <w:sz w:val="32"/>
+          <w:szCs w:val="32"/>
+        </w:rPr>
+        <w:t>Models</w:t>
+      </w:r>
+      <w:proofErr w:type="spellEnd"/>
+      <w:r>
+        <w:rPr>
+          <w:sz w:val="32"/>
+          <w:szCs w:val="32"/>
+        </w:rPr>
+        <w:t xml:space="preserve"> y Controladores) separa la lógica de la aplicación de la lógica de la vista en una aplicación.</w:t>
+      </w:r>
+    </w:p>
+    <w:p>
+      <w:pPr>
+        <w:rPr>
+          <w:sz w:val="32"/>
+          <w:szCs w:val="32"/>
+        </w:rPr>
+      </w:pPr>
+      <w:r>
+        <w:rPr>
+          <w:sz w:val="32"/>
+          <w:szCs w:val="32"/>
+        </w:rPr>
+        <w:t>Su principal objetivo es separar las responsabilidades de cada módulo, para no estar generando código mezclado y poder llevar un orden y facilitar a los desarrolladores la búsqueda de funcionalidades, además que la aplicación se vuelve más escalable ya que su mantenimiento es sencillo.</w:t>
+      </w:r>
+    </w:p>
+    <w:p>
+      <w:pPr>
+        <w:rPr>
+          <w:sz w:val="32"/>
+          <w:szCs w:val="32"/>
+        </w:rPr>
+      </w:pPr>
+    </w:p>
+    <w:p>
+      <w:pPr>
+        <w:jc w:val="center"/>
+        <w:rPr>
+          <w:sz w:val="32"/>
+          <w:szCs w:val="32"/>
+        </w:rPr>
+      </w:pPr>
+    </w:p>
+    <w:p>
+      <w:pPr>
+        <w:jc w:val="center"/>
+        <w:rPr>
+          <w:sz w:val="32"/>
+          <w:szCs w:val="32"/>
+        </w:rPr>
+      </w:pPr>
+    </w:p>
+    <w:p>
+      <w:pPr>
+        <w:jc w:val="center"/>
+        <w:rPr>
+          <w:sz w:val="32"/>
+          <w:szCs w:val="32"/>
+        </w:rPr>
+      </w:pPr>
+    </w:p>
+    <w:p>
+      <w:pPr>
+        <w:jc w:val="center"/>
+        <w:rPr>
+          <w:sz w:val="32"/>
+          <w:szCs w:val="32"/>
+        </w:rPr>
+      </w:pPr>
+    </w:p>
+    <w:p>
+      <w:pPr>
+        <w:jc w:val="center"/>
+        <w:rPr>
+          <w:sz w:val="32"/>
+          <w:szCs w:val="32"/>
+        </w:rPr>
+      </w:pPr>
+    </w:p>
+    <w:p>
+      <w:pPr>
+        <w:jc w:val="center"/>
+        <w:rPr>
+          <w:sz w:val="32"/>
+          <w:szCs w:val="32"/>
+        </w:rPr>
+      </w:pPr>
+    </w:p>
+    <w:p>
+      <w:pPr>
+        <w:jc w:val="center"/>
+        <w:rPr>
+          <w:sz w:val="32"/>
+          <w:szCs w:val="32"/>
+        </w:rPr>
+      </w:pPr>
+    </w:p>
+    <w:p>
+      <w:pPr>
+        <w:rPr>
+          <w:sz w:val="32"/>
+          <w:szCs w:val="32"/>
+        </w:rPr>
+      </w:pPr>
+      <w:r>
+        <w:rPr>
+          <w:sz w:val="32"/>
+          <w:szCs w:val="32"/>
+        </w:rPr>
+        <w:lastRenderedPageBreak/>
+        <w:t>Distribución de paquetes:</w:t>
+      </w:r>
+    </w:p>
+    <w:p>
+      <w:pPr>
+        <w:tabs>
+          <w:tab w:val="left" w:pos="240"/>
+        </w:tabs>
+        <w:rPr>
+          <w:sz w:val="32"/>
+          <w:szCs w:val="32"/>
+        </w:rPr>
+      </w:pPr>
+      <w:r>
+        <w:rPr>
+          <w:sz w:val="32"/>
+          <w:szCs w:val="32"/>
+        </w:rPr>
+        <w:tab/>
+        <w:t xml:space="preserve">Modelo: </w:t>
+      </w:r>
+    </w:p>
+    <w:p>
+      <w:pPr>
+        <w:pStyle w:val="Prrafodelista"/>
+        <w:numPr>
+          <w:ilvl w:val="0"/>
+          <w:numId w:val="2"/>
+        </w:numPr>
+        <w:tabs>
+          <w:tab w:val="left" w:pos="240"/>
+        </w:tabs>
+        <w:rPr>
+          <w:sz w:val="32"/>
+          <w:szCs w:val="32"/>
+        </w:rPr>
+      </w:pPr>
+      <w:proofErr w:type="spellStart"/>
+      <w:r>
+        <w:rPr>
+          <w:sz w:val="32"/>
+          <w:szCs w:val="32"/>
+        </w:rPr>
+        <w:t>ActiveRecord</w:t>
+      </w:r>
+      <w:proofErr w:type="spellEnd"/>
+      <w:r>
+        <w:rPr>
+          <w:sz w:val="32"/>
+          <w:szCs w:val="32"/>
+        </w:rPr>
+        <w:t>: es una clase principal que contiene funcionalidades que le pueden servir a los demás modelos, por ello, los demás modelos pueden heredar de este modelo.</w:t>
+      </w:r>
+    </w:p>
+    <w:p>
+      <w:pPr>
+        <w:tabs>
+          <w:tab w:val="left" w:pos="240"/>
+        </w:tabs>
+        <w:rPr>
+          <w:sz w:val="32"/>
+          <w:szCs w:val="32"/>
+        </w:rPr>
+      </w:pPr>
+    </w:p>
+    <w:p>
+      <w:pPr>
+        <w:pStyle w:val="Prrafodelista"/>
+        <w:numPr>
+          <w:ilvl w:val="0"/>
+          <w:numId w:val="2"/>
+        </w:numPr>
+        <w:tabs>
+          <w:tab w:val="left" w:pos="240"/>
+        </w:tabs>
+        <w:rPr>
+          <w:sz w:val="32"/>
+          <w:szCs w:val="32"/>
+        </w:rPr>
+      </w:pPr>
+      <w:r>
+        <w:rPr>
+          <w:sz w:val="32"/>
+          <w:szCs w:val="32"/>
+        </w:rPr>
+        <w:t>Usuario: representa la estructura de la entidad de un usuario en la base de datos de la aplicación, aquí también contiene acciones relacionadas a la base de datos y se manejan las diferentes consultas a la base de datos.</w:t>
+      </w:r>
+    </w:p>
+    <w:p>
+      <w:pPr>
+        <w:pStyle w:val="Prrafodelista"/>
+        <w:rPr>
+          <w:sz w:val="32"/>
+          <w:szCs w:val="32"/>
+        </w:rPr>
+      </w:pPr>
+    </w:p>
+    <w:p>
+      <w:pPr>
+        <w:tabs>
+          <w:tab w:val="left" w:pos="240"/>
+        </w:tabs>
+        <w:rPr>
+          <w:sz w:val="32"/>
+          <w:szCs w:val="32"/>
+        </w:rPr>
+      </w:pPr>
+      <w:r>
+        <w:rPr>
+          <w:sz w:val="32"/>
+          <w:szCs w:val="32"/>
+        </w:rPr>
+        <w:t>Vista:</w:t>
+      </w:r>
+    </w:p>
+    <w:p>
+      <w:pPr>
+        <w:pStyle w:val="Prrafodelista"/>
+        <w:numPr>
+          <w:ilvl w:val="0"/>
+          <w:numId w:val="2"/>
+        </w:numPr>
+        <w:tabs>
+          <w:tab w:val="left" w:pos="240"/>
+        </w:tabs>
+        <w:rPr>
+          <w:sz w:val="32"/>
+          <w:szCs w:val="32"/>
+        </w:rPr>
+      </w:pPr>
+      <w:proofErr w:type="spellStart"/>
+      <w:r>
+        <w:rPr>
+          <w:sz w:val="32"/>
+          <w:szCs w:val="32"/>
+        </w:rPr>
+        <w:t>Login</w:t>
+      </w:r>
+      <w:proofErr w:type="spellEnd"/>
+      <w:r>
+        <w:rPr>
+          <w:sz w:val="32"/>
+          <w:szCs w:val="32"/>
+        </w:rPr>
+        <w:t>: inicio de sesión para los usuarios.</w:t>
+      </w:r>
+    </w:p>
+    <w:p>
+      <w:pPr>
+        <w:tabs>
+          <w:tab w:val="left" w:pos="240"/>
+        </w:tabs>
+        <w:rPr>
+          <w:sz w:val="32"/>
+          <w:szCs w:val="32"/>
+        </w:rPr>
+      </w:pPr>
+    </w:p>
+    <w:p>
+      <w:pPr>
+        <w:pStyle w:val="Prrafodelista"/>
+        <w:numPr>
+          <w:ilvl w:val="0"/>
+          <w:numId w:val="2"/>
+        </w:numPr>
+        <w:tabs>
+          <w:tab w:val="left" w:pos="240"/>
+        </w:tabs>
+        <w:rPr>
+          <w:sz w:val="32"/>
+          <w:szCs w:val="32"/>
+        </w:rPr>
+      </w:pPr>
+      <w:r>
+        <w:rPr>
+          <w:sz w:val="32"/>
+          <w:szCs w:val="32"/>
+        </w:rPr>
+        <w:t>Inicio juego: pantalla principal para el desarrollo del juego.</w:t>
+      </w:r>
+    </w:p>
+    <w:p>
+      <w:pPr>
+        <w:tabs>
+          <w:tab w:val="left" w:pos="240"/>
+        </w:tabs>
+        <w:rPr>
+          <w:sz w:val="32"/>
+          <w:szCs w:val="32"/>
+        </w:rPr>
+      </w:pPr>
+    </w:p>
+    <w:p>
+      <w:pPr>
+        <w:pStyle w:val="Prrafodelista"/>
+        <w:numPr>
+          <w:ilvl w:val="0"/>
+          <w:numId w:val="2"/>
+        </w:numPr>
+        <w:tabs>
+          <w:tab w:val="left" w:pos="240"/>
+        </w:tabs>
+        <w:rPr>
+          <w:sz w:val="32"/>
+          <w:szCs w:val="32"/>
+        </w:rPr>
+      </w:pPr>
+      <w:r>
+        <w:rPr>
+          <w:sz w:val="32"/>
+          <w:szCs w:val="32"/>
+        </w:rPr>
+        <w:t>Jugadores: vista general de todos los jugadores junto a sus punteos.</w:t>
+      </w:r>
+    </w:p>
+    <w:p>
+      <w:pPr>
+        <w:pStyle w:val="Prrafodelista"/>
+        <w:rPr>
+          <w:sz w:val="32"/>
+          <w:szCs w:val="32"/>
+        </w:rPr>
+      </w:pPr>
+    </w:p>
+    <w:p>
+      <w:pPr>
+        <w:tabs>
+          <w:tab w:val="left" w:pos="240"/>
+        </w:tabs>
+        <w:rPr>
+          <w:sz w:val="32"/>
+          <w:szCs w:val="32"/>
+        </w:rPr>
+      </w:pPr>
+    </w:p>
+    <w:p>
+      <w:pPr>
+        <w:tabs>
+          <w:tab w:val="left" w:pos="240"/>
+        </w:tabs>
+        <w:rPr>
+          <w:sz w:val="32"/>
+          <w:szCs w:val="32"/>
+        </w:rPr>
+      </w:pPr>
+    </w:p>
+    <w:p>
+      <w:pPr>
+        <w:tabs>
+          <w:tab w:val="left" w:pos="240"/>
+        </w:tabs>
+        <w:rPr>
+          <w:sz w:val="32"/>
+          <w:szCs w:val="32"/>
+        </w:rPr>
+      </w:pPr>
+    </w:p>
+    <w:p>
+      <w:pPr>
+        <w:tabs>
+          <w:tab w:val="left" w:pos="240"/>
+        </w:tabs>
+        <w:rPr>
+          <w:sz w:val="32"/>
+          <w:szCs w:val="32"/>
+        </w:rPr>
+      </w:pPr>
+      <w:r>
+        <w:rPr>
+          <w:sz w:val="32"/>
+          <w:szCs w:val="32"/>
+        </w:rPr>
+        <w:lastRenderedPageBreak/>
+        <w:t>Controlador:</w:t>
+      </w:r>
+    </w:p>
+    <w:p>
+      <w:pPr>
+        <w:pStyle w:val="Prrafodelista"/>
+        <w:numPr>
+          <w:ilvl w:val="0"/>
+          <w:numId w:val="2"/>
+        </w:numPr>
+        <w:tabs>
+          <w:tab w:val="left" w:pos="240"/>
+        </w:tabs>
+        <w:rPr>
+          <w:sz w:val="32"/>
+          <w:szCs w:val="32"/>
+        </w:rPr>
+      </w:pPr>
+      <w:proofErr w:type="spellStart"/>
+      <w:r>
+        <w:rPr>
+          <w:sz w:val="32"/>
+          <w:szCs w:val="32"/>
+        </w:rPr>
+        <w:t>UsuarioController</w:t>
+      </w:r>
+      <w:proofErr w:type="spellEnd"/>
+      <w:r>
+        <w:rPr>
+          <w:sz w:val="32"/>
+          <w:szCs w:val="32"/>
+        </w:rPr>
+        <w:t>: clase encargada de comunicarse tanto con el modelo como con la vista, esta clase proporciona funciones que van relacionadas con el modelo Usuario.</w:t>
+      </w:r>
+    </w:p>
+    <w:p>
+      <w:pPr>
+        <w:tabs>
+          <w:tab w:val="left" w:pos="240"/>
+        </w:tabs>
+        <w:rPr>
+          <w:sz w:val="32"/>
+          <w:szCs w:val="32"/>
+        </w:rPr>
+      </w:pPr>
+    </w:p>
+    <w:p>
+      <w:pPr>
+        <w:pStyle w:val="Prrafodelista"/>
+        <w:numPr>
+          <w:ilvl w:val="0"/>
+          <w:numId w:val="2"/>
+        </w:numPr>
+        <w:tabs>
+          <w:tab w:val="left" w:pos="240"/>
+        </w:tabs>
+        <w:rPr>
+          <w:sz w:val="32"/>
+          <w:szCs w:val="32"/>
+        </w:rPr>
+      </w:pPr>
+      <w:proofErr w:type="spellStart"/>
+      <w:r>
+        <w:rPr>
+          <w:sz w:val="32"/>
+          <w:szCs w:val="32"/>
+        </w:rPr>
+        <w:t>JuegoController</w:t>
+      </w:r>
+      <w:proofErr w:type="spellEnd"/>
+      <w:r>
+        <w:rPr>
+          <w:sz w:val="32"/>
+          <w:szCs w:val="32"/>
+        </w:rPr>
+        <w:t xml:space="preserve">: al igual que el usuario </w:t>
+      </w:r>
+      <w:proofErr w:type="spellStart"/>
+      <w:r>
+        <w:rPr>
+          <w:sz w:val="32"/>
+          <w:szCs w:val="32"/>
+        </w:rPr>
+        <w:t>controller</w:t>
+      </w:r>
+      <w:proofErr w:type="spellEnd"/>
+      <w:r>
+        <w:rPr>
+          <w:sz w:val="32"/>
+          <w:szCs w:val="32"/>
+        </w:rPr>
+        <w:t>, este está relacionado con las vistas del juego.</w:t>
+      </w:r>
+    </w:p>
+    <w:p>
+      <w:pPr>
+        <w:jc w:val="center"/>
+        <w:rPr>
+          <w:sz w:val="32"/>
+          <w:szCs w:val="32"/>
+        </w:rPr>
+      </w:pPr>
+    </w:p>
+    <w:p>
+      <w:pPr>
+        <w:jc w:val="center"/>
+        <w:rPr>
+          <w:sz w:val="32"/>
+          <w:szCs w:val="32"/>
+        </w:rPr>
+      </w:pPr>
+    </w:p>
+    <w:p>
+      <w:pPr>
+        <w:jc w:val="center"/>
+        <w:rPr>
+          <w:rFonts w:ascii="Arial" w:hAnsi="Arial" w:cs="Arial"/>
+          <w:b/>
+          <w:bCs/>
+          <w:sz w:val="40"/>
+          <w:szCs w:val="40"/>
+        </w:rPr>
+      </w:pPr>
+      <w:r>
+        <w:rPr>
+          <w:rFonts w:ascii="Arial" w:hAnsi="Arial" w:cs="Arial"/>
+          <w:b/>
+          <w:bCs/>
+          <w:sz w:val="40"/>
+          <w:szCs w:val="40"/>
+        </w:rPr>
+        <w:t>Diagramas</w:t>
+      </w:r>
+    </w:p>
+    <w:p>
+      <w:pPr>
+        <w:rPr>
+          <w:sz w:val="32"/>
+          <w:szCs w:val="32"/>
+        </w:rPr>
+      </w:pPr>
+    </w:p>
+    <w:p>
+      <w:pPr>
+        <w:jc w:val="center"/>
+        <w:rPr>
+          <w:sz w:val="32"/>
+          <w:szCs w:val="32"/>
+        </w:rPr>
+      </w:pPr>
+    </w:p>
+    <w:p>
+      <w:pPr>
+        <w:jc w:val="center"/>
+        <w:rPr>
+          <w:sz w:val="32"/>
+          <w:szCs w:val="32"/>
+        </w:rPr>
+      </w:pPr>
+      <w:r>
+        <w:rPr>
+          <w:sz w:val="32"/>
+          <w:szCs w:val="32"/>
+        </w:rPr>
+        <w:t>Casos de Uso</w:t>
+      </w:r>
+    </w:p>
+    <w:p/>
+    <w:p>
+      <w:pPr>
+        <w:jc w:val="center"/>
+      </w:pPr>
+      <w:r>
+        <w:rPr>
+          <w:noProof/>
+        </w:rPr>
+        <w:drawing>
+          <wp:inline distT="0" distB="0" distL="0" distR="0" wp14:anchorId="20DB59D4" wp14:editId="1BE3DA70">
+            <wp:extent cx="4479593" cy="2981325"/>
+            <wp:effectExtent l="0" t="0" r="0" b="0"/>
+            <wp:docPr id="222960051" name="Imagen 1"/>
+            <wp:cNvGraphicFramePr>
+              <a:graphicFrameLocks xmlns:a="http://schemas.openxmlformats.org/drawingml/2006/main" noChangeAspect="1"/>
+            </wp:cNvGraphicFramePr>
+            <a:graphic xmlns:a="http://schemas.openxmlformats.org/drawingml/2006/main">
+              <a:graphicData uri="http://schemas.openxmlformats.org/drawingml/2006/picture">
+                <pic:pic xmlns:pic="http://schemas.openxmlformats.org/drawingml/2006/picture">
+                  <pic:nvPicPr>
+                    <pic:cNvPr id="0" name="Picture 1"/>
+                    <pic:cNvPicPr>
+                      <a:picLocks noChangeAspect="1" noChangeArrowheads="1"/>
+                    </pic:cNvPicPr>
+                  </pic:nvPicPr>
+                  <pic:blipFill>
+                    <a:blip r:embed="rId12">
+                      <a:extLst>
+                        <a:ext uri="{28A0092B-C50C-407E-A947-70E740481C1C}">
+                          <a14:useLocalDpi xmlns:a14="http://schemas.microsoft.com/office/drawing/2010/main" val="0"/>
+                        </a:ext>
+                      </a:extLst>
+                    </a:blip>
+                    <a:srcRect/>
+                    <a:stretch>
+                      <a:fillRect/>
+                    </a:stretch>
+                  </pic:blipFill>
+                  <pic:spPr bwMode="auto">
+                    <a:xfrm>
+                      <a:off x="0" y="0"/>
+                      <a:ext cx="4489367" cy="2987830"/>
+                    </a:xfrm>
+                    <a:prstGeom prst="rect">
+                      <a:avLst/>
+                    </a:prstGeom>
+                    <a:noFill/>
+                    <a:ln>
+                      <a:noFill/>
+                    </a:ln>
+                  </pic:spPr>
+                </pic:pic>
+              </a:graphicData>
+            </a:graphic>
+          </wp:inline>
+        </w:drawing>
+      </w:r>
+    </w:p>
+    <w:p>
+      <w:r>
+        <w:rPr>
+          <w:noProof/>
+        </w:rPr>
+        <w:lastRenderedPageBreak/>
+        <w:drawing>
+          <wp:anchor distT="0" distB="0" distL="114300" distR="114300" simplePos="0" relativeHeight="251658240" behindDoc="0" locked="0" layoutInCell="1" allowOverlap="1" wp14:anchorId="2C681602" wp14:editId="260601DD">
+            <wp:simplePos x="0" y="0"/>
+            <wp:positionH relativeFrom="margin">
+              <wp:align>center</wp:align>
+            </wp:positionH>
+            <wp:positionV relativeFrom="paragraph">
+              <wp:posOffset>66040</wp:posOffset>
+            </wp:positionV>
+            <wp:extent cx="3533775" cy="4129405"/>
+            <wp:effectExtent l="0" t="0" r="9525" b="4445"/>
+            <wp:wrapNone/>
+            <wp:docPr id="1327211219" name="Imagen 2"/>
+            <wp:cNvGraphicFramePr>
+              <a:graphicFrameLocks xmlns:a="http://schemas.openxmlformats.org/drawingml/2006/main" noChangeAspect="1"/>
+            </wp:cNvGraphicFramePr>
+            <a:graphic xmlns:a="http://schemas.openxmlformats.org/drawingml/2006/main">
+              <a:graphicData uri="http://schemas.openxmlformats.org/drawingml/2006/picture">
+                <pic:pic xmlns:pic="http://schemas.openxmlformats.org/drawingml/2006/picture">
+                  <pic:nvPicPr>
+                    <pic:cNvPr id="0" name="Picture 2"/>
+                    <pic:cNvPicPr>
+                      <a:picLocks noChangeAspect="1" noChangeArrowheads="1"/>
+                    </pic:cNvPicPr>
+                  </pic:nvPicPr>
+                  <pic:blipFill>
+                    <a:blip r:embed="rId13">
+                      <a:extLst>
+                        <a:ext uri="{28A0092B-C50C-407E-A947-70E740481C1C}">
+                          <a14:useLocalDpi xmlns:a14="http://schemas.microsoft.com/office/drawing/2010/main" val="0"/>
+                        </a:ext>
+                      </a:extLst>
+                    </a:blip>
+                    <a:srcRect/>
+                    <a:stretch>
+                      <a:fillRect/>
+                    </a:stretch>
+                  </pic:blipFill>
+                  <pic:spPr bwMode="auto">
+                    <a:xfrm>
+                      <a:off x="0" y="0"/>
+                      <a:ext cx="3533775" cy="4129405"/>
+                    </a:xfrm>
+                    <a:prstGeom prst="rect">
+                      <a:avLst/>
+                    </a:prstGeom>
+                    <a:noFill/>
+                    <a:ln>
+                      <a:noFill/>
+                    </a:ln>
+                  </pic:spPr>
+                </pic:pic>
+              </a:graphicData>
+            </a:graphic>
+            <wp14:sizeRelH relativeFrom="page">
+              <wp14:pctWidth>0</wp14:pctWidth>
+            </wp14:sizeRelH>
+            <wp14:sizeRelV relativeFrom="page">
+              <wp14:pctHeight>0</wp14:pctHeight>
+            </wp14:sizeRelV>
+          </wp:anchor>
+        </w:drawing>
+      </w:r>
+    </w:p>
+    <w:p/>
+    <w:p>
+      <w:pPr>
+        <w:jc w:val="center"/>
+      </w:pPr>
+    </w:p>
+    <w:p/>
+    <w:p/>
+    <w:p/>
+    <w:p/>
+    <w:p/>
+    <w:p/>
+    <w:p/>
+    <w:p/>
+    <w:p/>
+    <w:p>
+      <w:pPr>
+        <w:tabs>
+          <w:tab w:val="left" w:pos="7845"/>
+        </w:tabs>
+      </w:pPr>
+      <w:r>
+        <w:tab/>
+      </w:r>
+    </w:p>
+    <w:p>
+      <w:pPr>
+        <w:tabs>
+          <w:tab w:val="left" w:pos="7845"/>
+        </w:tabs>
+      </w:pPr>
+    </w:p>
+    <w:p>
+      <w:pPr>
+        <w:tabs>
+          <w:tab w:val="left" w:pos="7845"/>
+        </w:tabs>
+        <w:jc w:val="center"/>
+      </w:pPr>
+      <w:r>
+        <w:rPr>
+          <w:noProof/>
+        </w:rPr>
+        <w:lastRenderedPageBreak/>
+        <w:drawing>
+          <wp:inline distT="0" distB="0" distL="0" distR="0" wp14:anchorId="715546E3" wp14:editId="0C4A0630">
+            <wp:extent cx="4263033" cy="4400550"/>
+            <wp:effectExtent l="0" t="0" r="4445" b="0"/>
+            <wp:docPr id="1350453942" name="Imagen 3"/>
+            <wp:cNvGraphicFramePr>
+              <a:graphicFrameLocks xmlns:a="http://schemas.openxmlformats.org/drawingml/2006/main" noChangeAspect="1"/>
+            </wp:cNvGraphicFramePr>
+            <a:graphic xmlns:a="http://schemas.openxmlformats.org/drawingml/2006/main">
+              <a:graphicData uri="http://schemas.openxmlformats.org/drawingml/2006/picture">
+                <pic:pic xmlns:pic="http://schemas.openxmlformats.org/drawingml/2006/picture">
+                  <pic:nvPicPr>
+                    <pic:cNvPr id="0" name="Picture 3"/>
+                    <pic:cNvPicPr>
+                      <a:picLocks noChangeAspect="1" noChangeArrowheads="1"/>
+                    </pic:cNvPicPr>
+                  </pic:nvPicPr>
+                  <pic:blipFill>
+                    <a:blip r:embed="rId14">
+                      <a:extLst>
+                        <a:ext uri="{28A0092B-C50C-407E-A947-70E740481C1C}">
+                          <a14:useLocalDpi xmlns:a14="http://schemas.microsoft.com/office/drawing/2010/main" val="0"/>
+                        </a:ext>
+                      </a:extLst>
+                    </a:blip>
+                    <a:srcRect/>
+                    <a:stretch>
+                      <a:fillRect/>
+                    </a:stretch>
+                  </pic:blipFill>
+                  <pic:spPr bwMode="auto">
+                    <a:xfrm>
+                      <a:off x="0" y="0"/>
+                      <a:ext cx="4270658" cy="4408421"/>
+                    </a:xfrm>
+                    <a:prstGeom prst="rect">
+                      <a:avLst/>
+                    </a:prstGeom>
+                    <a:noFill/>
+                    <a:ln>
+                      <a:noFill/>
+                    </a:ln>
+                  </pic:spPr>
+                </pic:pic>
+              </a:graphicData>
+            </a:graphic>
+          </wp:inline>
+        </w:drawing>
+      </w:r>
+    </w:p>
+    <w:p>
+      <w:pPr>
+        <w:tabs>
+          <w:tab w:val="left" w:pos="7845"/>
+        </w:tabs>
+        <w:jc w:val="center"/>
+      </w:pPr>
+    </w:p>
+    <w:p>
+      <w:pPr>
+        <w:tabs>
+          <w:tab w:val="left" w:pos="7845"/>
+        </w:tabs>
+        <w:jc w:val="center"/>
+      </w:pPr>
+      <w:r>
+        <w:rPr>
+          <w:noProof/>
+        </w:rPr>
+        <w:drawing>
+          <wp:inline distT="0" distB="0" distL="0" distR="0" wp14:anchorId="25A0D79C" wp14:editId="5420F790">
+            <wp:extent cx="4823077" cy="3209925"/>
+            <wp:effectExtent l="0" t="0" r="0" b="0"/>
+            <wp:docPr id="1161482721" name="Imagen 4"/>
+            <wp:cNvGraphicFramePr>
+              <a:graphicFrameLocks xmlns:a="http://schemas.openxmlformats.org/drawingml/2006/main" noChangeAspect="1"/>
+            </wp:cNvGraphicFramePr>
+            <a:graphic xmlns:a="http://schemas.openxmlformats.org/drawingml/2006/main">
+              <a:graphicData uri="http://schemas.openxmlformats.org/drawingml/2006/picture">
+                <pic:pic xmlns:pic="http://schemas.openxmlformats.org/drawingml/2006/picture">
+                  <pic:nvPicPr>
+                    <pic:cNvPr id="0" name="Picture 4"/>
+                    <pic:cNvPicPr>
+                      <a:picLocks noChangeAspect="1" noChangeArrowheads="1"/>
+                    </pic:cNvPicPr>
+                  </pic:nvPicPr>
+                  <pic:blipFill>
+                    <a:blip r:embed="rId15">
+                      <a:extLst>
+                        <a:ext uri="{28A0092B-C50C-407E-A947-70E740481C1C}">
+                          <a14:useLocalDpi xmlns:a14="http://schemas.microsoft.com/office/drawing/2010/main" val="0"/>
+                        </a:ext>
+                      </a:extLst>
+                    </a:blip>
+                    <a:srcRect/>
+                    <a:stretch>
+                      <a:fillRect/>
+                    </a:stretch>
+                  </pic:blipFill>
+                  <pic:spPr bwMode="auto">
+                    <a:xfrm>
+                      <a:off x="0" y="0"/>
+                      <a:ext cx="4839401" cy="3220789"/>
+                    </a:xfrm>
+                    <a:prstGeom prst="rect">
+                      <a:avLst/>
+                    </a:prstGeom>
+                    <a:noFill/>
+                    <a:ln>
+                      <a:noFill/>
+                    </a:ln>
+                  </pic:spPr>
+                </pic:pic>
+              </a:graphicData>
+            </a:graphic>
+          </wp:inline>
+        </w:drawing>
+      </w:r>
+    </w:p>
+    <w:p>
+      <w:pPr>
+        <w:tabs>
+          <w:tab w:val="left" w:pos="7845"/>
+        </w:tabs>
+        <w:jc w:val="center"/>
+      </w:pPr>
+    </w:p>
+    <w:p>
+      <w:pPr>
+        <w:tabs>
+          <w:tab w:val="left" w:pos="7845"/>
+        </w:tabs>
+        <w:jc w:val="center"/>
+      </w:pPr>
+    </w:p>
+    <w:p>
+      <w:pPr>
+        <w:tabs>
+          <w:tab w:val="left" w:pos="7845"/>
+        </w:tabs>
+        <w:jc w:val="center"/>
+      </w:pPr>
+      <w:r>
+        <w:rPr>
+          <w:noProof/>
+        </w:rPr>
+        <w:drawing>
+          <wp:inline distT="0" distB="0" distL="0" distR="0" wp14:anchorId="28D0462A" wp14:editId="4DB9E4EF">
+            <wp:extent cx="5610225" cy="2781300"/>
+            <wp:effectExtent l="0" t="0" r="9525" b="0"/>
+            <wp:docPr id="1450861279" name="Imagen 5"/>
+            <wp:cNvGraphicFramePr>
+              <a:graphicFrameLocks xmlns:a="http://schemas.openxmlformats.org/drawingml/2006/main" noChangeAspect="1"/>
+            </wp:cNvGraphicFramePr>
+            <a:graphic xmlns:a="http://schemas.openxmlformats.org/drawingml/2006/main">
+              <a:graphicData uri="http://schemas.openxmlformats.org/drawingml/2006/picture">
+                <pic:pic xmlns:pic="http://schemas.openxmlformats.org/drawingml/2006/picture">
+                  <pic:nvPicPr>
+                    <pic:cNvPr id="0" name="Picture 5"/>
+                    <pic:cNvPicPr>
+                      <a:picLocks noChangeAspect="1" noChangeArrowheads="1"/>
+                    </pic:cNvPicPr>
+                  </pic:nvPicPr>
+                  <pic:blipFill>
+                    <a:blip r:embed="rId16">
+                      <a:extLst>
+                        <a:ext uri="{28A0092B-C50C-407E-A947-70E740481C1C}">
+                          <a14:useLocalDpi xmlns:a14="http://schemas.microsoft.com/office/drawing/2010/main" val="0"/>
+                        </a:ext>
+                      </a:extLst>
+                    </a:blip>
+                    <a:srcRect/>
+                    <a:stretch>
+                      <a:fillRect/>
+                    </a:stretch>
+                  </pic:blipFill>
+                  <pic:spPr bwMode="auto">
+                    <a:xfrm>
+                      <a:off x="0" y="0"/>
+                      <a:ext cx="5610225" cy="2781300"/>
+                    </a:xfrm>
+                    <a:prstGeom prst="rect">
+                      <a:avLst/>
+                    </a:prstGeom>
+                    <a:noFill/>
+                    <a:ln>
+                      <a:noFill/>
+                    </a:ln>
+                  </pic:spPr>
+                </pic:pic>
+              </a:graphicData>
+            </a:graphic>
+          </wp:inline>
+        </w:drawing>
+      </w:r>
+    </w:p>
+    <w:p>
+      <w:pPr>
+        <w:tabs>
+          <w:tab w:val="left" w:pos="7845"/>
+        </w:tabs>
+        <w:jc w:val="center"/>
+      </w:pPr>
+    </w:p>
+    <w:p>
+      <w:pPr>
+        <w:tabs>
+          <w:tab w:val="left" w:pos="7845"/>
+        </w:tabs>
+        <w:jc w:val="center"/>
+        <w:rPr>
+          <w:rFonts w:ascii="Arial" w:hAnsi="Arial" w:cs="Arial"/>
+          <w:sz w:val="28"/>
+          <w:szCs w:val="28"/>
+        </w:rPr>
+      </w:pPr>
+      <w:r>
+        <w:rPr>
+          <w:rFonts w:ascii="Arial" w:hAnsi="Arial" w:cs="Arial"/>
+          <w:noProof/>
+          <w:sz w:val="28"/>
+          <w:szCs w:val="28"/>
+        </w:rPr>
+        <w:drawing>
+          <wp:anchor distT="0" distB="0" distL="114300" distR="114300" simplePos="0" relativeHeight="251659264" behindDoc="0" locked="0" layoutInCell="1" allowOverlap="1" wp14:anchorId="65FA9F25" wp14:editId="77C17212">
+            <wp:simplePos x="0" y="0"/>
+            <wp:positionH relativeFrom="margin">
+              <wp:align>center</wp:align>
+            </wp:positionH>
+            <wp:positionV relativeFrom="paragraph">
+              <wp:posOffset>347345</wp:posOffset>
+            </wp:positionV>
+            <wp:extent cx="6661785" cy="3992547"/>
+            <wp:effectExtent l="0" t="0" r="5715" b="8255"/>
+            <wp:wrapNone/>
+            <wp:docPr id="572753000" name="Imagen 6"/>
+            <wp:cNvGraphicFramePr>
+              <a:graphicFrameLocks xmlns:a="http://schemas.openxmlformats.org/drawingml/2006/main" noChangeAspect="1"/>
+            </wp:cNvGraphicFramePr>
+            <a:graphic xmlns:a="http://schemas.openxmlformats.org/drawingml/2006/main">
+              <a:graphicData uri="http://schemas.openxmlformats.org/drawingml/2006/picture">
+                <pic:pic xmlns:pic="http://schemas.openxmlformats.org/drawingml/2006/picture">
+                  <pic:nvPicPr>
+                    <pic:cNvPr id="0" name="Picture 6"/>
+                    <pic:cNvPicPr>
+                      <a:picLocks noChangeAspect="1" noChangeArrowheads="1"/>
+                    </pic:cNvPicPr>
+                  </pic:nvPicPr>
+                  <pic:blipFill>
+                    <a:blip r:embed="rId17">
+                      <a:extLst>
+                        <a:ext uri="{28A0092B-C50C-407E-A947-70E740481C1C}">
+                          <a14:useLocalDpi xmlns:a14="http://schemas.microsoft.com/office/drawing/2010/main" val="0"/>
+                        </a:ext>
+                      </a:extLst>
+                    </a:blip>
+                    <a:srcRect/>
+                    <a:stretch>
+                      <a:fillRect/>
+                    </a:stretch>
+                  </pic:blipFill>
+                  <pic:spPr bwMode="auto">
+                    <a:xfrm>
+                      <a:off x="0" y="0"/>
+                      <a:ext cx="6661785" cy="3992547"/>
+                    </a:xfrm>
+                    <a:prstGeom prst="rect">
+                      <a:avLst/>
+                    </a:prstGeom>
+                    <a:noFill/>
+                    <a:ln>
+                      <a:noFill/>
+                    </a:ln>
+                  </pic:spPr>
+                </pic:pic>
+              </a:graphicData>
+            </a:graphic>
+            <wp14:sizeRelH relativeFrom="page">
+              <wp14:pctWidth>0</wp14:pctWidth>
+            </wp14:sizeRelH>
+            <wp14:sizeRelV relativeFrom="page">
+              <wp14:pctHeight>0</wp14:pctHeight>
+            </wp14:sizeRelV>
+          </wp:anchor>
+        </w:drawing>
+      </w:r>
+      <w:r>
+        <w:rPr>
+          <w:rFonts w:ascii="Arial" w:hAnsi="Arial" w:cs="Arial"/>
+          <w:sz w:val="28"/>
+          <w:szCs w:val="28"/>
+        </w:rPr>
+        <w:t>Diagrama de Tablas</w:t>
+      </w:r>
+    </w:p>
+    <w:p>
+      <w:pPr>
+        <w:tabs>
+          <w:tab w:val="left" w:pos="7845"/>
+        </w:tabs>
+        <w:jc w:val="center"/>
+      </w:pPr>
+    </w:p>
+    <w:p>
+      <w:pPr>
+        <w:tabs>
+          <w:tab w:val="left" w:pos="7845"/>
+        </w:tabs>
+        <w:jc w:val="center"/>
+      </w:pPr>
+    </w:p>
+    <w:p>
+      <w:pPr>
+        <w:tabs>
+          <w:tab w:val="left" w:pos="7845"/>
+        </w:tabs>
+        <w:jc w:val="center"/>
+      </w:pPr>
+    </w:p>
+    <w:p>
+      <w:pPr>
+        <w:tabs>
+          <w:tab w:val="left" w:pos="7845"/>
+        </w:tabs>
+        <w:jc w:val="center"/>
+      </w:pPr>
+    </w:p>
+    <w:p>
+      <w:pPr>
+        <w:tabs>
+          <w:tab w:val="left" w:pos="7845"/>
+        </w:tabs>
+        <w:jc w:val="center"/>
+      </w:pPr>
+    </w:p>
+    <w:p>
+      <w:pPr>
+        <w:tabs>
+          <w:tab w:val="left" w:pos="7845"/>
+        </w:tabs>
+        <w:jc w:val="center"/>
+      </w:pPr>
+    </w:p>
+    <w:p>
+      <w:pPr>
+        <w:tabs>
+          <w:tab w:val="left" w:pos="7845"/>
+        </w:tabs>
+        <w:jc w:val="center"/>
+      </w:pPr>
+    </w:p>
+    <w:p>
+      <w:pPr>
+        <w:tabs>
+          <w:tab w:val="left" w:pos="7845"/>
+        </w:tabs>
+        <w:jc w:val="center"/>
+      </w:pPr>
+    </w:p>
+    <w:p>
+      <w:pPr>
+        <w:tabs>
+          <w:tab w:val="left" w:pos="7845"/>
+        </w:tabs>
+        <w:jc w:val="center"/>
+      </w:pPr>
+    </w:p>
+    <w:p>
+      <w:pPr>
+        <w:tabs>
+          <w:tab w:val="left" w:pos="7845"/>
+        </w:tabs>
+        <w:jc w:val="center"/>
+      </w:pPr>
+    </w:p>
+    <w:p>
+      <w:pPr>
+        <w:tabs>
+          <w:tab w:val="left" w:pos="7845"/>
+        </w:tabs>
+        <w:jc w:val="center"/>
+      </w:pPr>
+    </w:p>
+    <w:p>
+      <w:pPr>
+        <w:tabs>
+          <w:tab w:val="left" w:pos="7845"/>
+        </w:tabs>
+        <w:jc w:val="center"/>
+      </w:pPr>
+    </w:p>
+    <w:p>
+      <w:pPr>
+        <w:tabs>
+          <w:tab w:val="left" w:pos="7845"/>
+        </w:tabs>
+        <w:jc w:val="center"/>
+      </w:pPr>
+    </w:p>
+    <w:p>
+      <w:pPr>
+        <w:tabs>
+          <w:tab w:val="left" w:pos="7845"/>
+        </w:tabs>
+        <w:jc w:val="center"/>
+      </w:pPr>
+    </w:p>
+    <w:p>
+      <w:pPr>
+        <w:tabs>
+          <w:tab w:val="left" w:pos="7845"/>
+        </w:tabs>
+        <w:jc w:val="center"/>
+      </w:pPr>
+    </w:p>
+    <w:p>
+      <w:pPr>
+        <w:tabs>
+          <w:tab w:val="left" w:pos="7845"/>
+        </w:tabs>
+        <w:jc w:val="center"/>
+        <w:rPr>
+          <w:rFonts w:ascii="Arial" w:hAnsi="Arial" w:cs="Arial"/>
+          <w:sz w:val="28"/>
+          <w:szCs w:val="28"/>
+        </w:rPr>
+      </w:pPr>
+      <w:r>
+        <w:rPr>
+          <w:rFonts w:ascii="Arial" w:hAnsi="Arial" w:cs="Arial"/>
+          <w:noProof/>
+          <w:sz w:val="28"/>
+          <w:szCs w:val="28"/>
+        </w:rPr>
+        <w:drawing>
+          <wp:anchor distT="0" distB="0" distL="114300" distR="114300" simplePos="0" relativeHeight="251660288" behindDoc="0" locked="0" layoutInCell="1" allowOverlap="1" wp14:anchorId="77829C8D" wp14:editId="709C7E97">
+            <wp:simplePos x="0" y="0"/>
+            <wp:positionH relativeFrom="margin">
+              <wp:align>center</wp:align>
+            </wp:positionH>
+            <wp:positionV relativeFrom="paragraph">
+              <wp:posOffset>351790</wp:posOffset>
+            </wp:positionV>
+            <wp:extent cx="6849263" cy="3657600"/>
+            <wp:effectExtent l="0" t="0" r="8890" b="0"/>
+            <wp:wrapNone/>
+            <wp:docPr id="1056232744" name="Imagen 7"/>
+            <wp:cNvGraphicFramePr>
+              <a:graphicFrameLocks xmlns:a="http://schemas.openxmlformats.org/drawingml/2006/main" noChangeAspect="1"/>
+            </wp:cNvGraphicFramePr>
+            <a:graphic xmlns:a="http://schemas.openxmlformats.org/drawingml/2006/main">
+              <a:graphicData uri="http://schemas.openxmlformats.org/drawingml/2006/picture">
+                <pic:pic xmlns:pic="http://schemas.openxmlformats.org/drawingml/2006/picture">
+                  <pic:nvPicPr>
+                    <pic:cNvPr id="0" name="Picture 7"/>
+                    <pic:cNvPicPr>
+                      <a:picLocks noChangeAspect="1" noChangeArrowheads="1"/>
+                    </pic:cNvPicPr>
+                  </pic:nvPicPr>
+                  <pic:blipFill>
+                    <a:blip r:embed="rId18">
+                      <a:extLst>
+                        <a:ext uri="{28A0092B-C50C-407E-A947-70E740481C1C}">
+                          <a14:useLocalDpi xmlns:a14="http://schemas.microsoft.com/office/drawing/2010/main" val="0"/>
+                        </a:ext>
+                      </a:extLst>
+                    </a:blip>
+                    <a:srcRect/>
+                    <a:stretch>
+                      <a:fillRect/>
+                    </a:stretch>
+                  </pic:blipFill>
+                  <pic:spPr bwMode="auto">
+                    <a:xfrm>
+                      <a:off x="0" y="0"/>
+                      <a:ext cx="6849263" cy="3657600"/>
+                    </a:xfrm>
+                    <a:prstGeom prst="rect">
+                      <a:avLst/>
+                    </a:prstGeom>
+                    <a:noFill/>
+                    <a:ln>
+                      <a:noFill/>
+                    </a:ln>
+                  </pic:spPr>
+                </pic:pic>
+              </a:graphicData>
+            </a:graphic>
+            <wp14:sizeRelH relativeFrom="page">
+              <wp14:pctWidth>0</wp14:pctWidth>
+            </wp14:sizeRelH>
+            <wp14:sizeRelV relativeFrom="page">
+              <wp14:pctHeight>0</wp14:pctHeight>
+            </wp14:sizeRelV>
+          </wp:anchor>
+        </w:drawing>
+      </w:r>
+      <w:r>
+        <w:rPr>
+          <w:rFonts w:ascii="Arial" w:hAnsi="Arial" w:cs="Arial"/>
+          <w:sz w:val="28"/>
+          <w:szCs w:val="28"/>
+        </w:rPr>
+        <w:t>Diagrama de Paquetes</w:t>
+      </w:r>
+    </w:p>
+    <w:p>
+      <w:pPr>
+        <w:tabs>
+          <w:tab w:val="left" w:pos="7845"/>
+        </w:tabs>
+        <w:jc w:val="center"/>
+      </w:pPr>
+    </w:p>
+    <w:p>
+      <w:pPr>
+        <w:tabs>
+          <w:tab w:val="left" w:pos="7845"/>
+        </w:tabs>
+        <w:jc w:val="center"/>
+      </w:pPr>
+    </w:p>
+    <w:p>
+      <w:pPr>
+        <w:tabs>
+          <w:tab w:val="left" w:pos="7845"/>
+        </w:tabs>
+        <w:jc w:val="center"/>
+      </w:pPr>
+    </w:p>
+    <w:p>
+      <w:pPr>
+        <w:tabs>
+          <w:tab w:val="left" w:pos="7845"/>
+        </w:tabs>
+        <w:jc w:val="center"/>
+      </w:pPr>
+    </w:p>
+    <w:p>
+      <w:pPr>
+        <w:tabs>
+          <w:tab w:val="left" w:pos="7845"/>
+        </w:tabs>
+        <w:jc w:val="center"/>
+      </w:pPr>
+    </w:p>
+    <w:p>
+      <w:pPr>
+        <w:tabs>
+          <w:tab w:val="left" w:pos="7845"/>
+        </w:tabs>
+        <w:jc w:val="center"/>
+      </w:pPr>
+    </w:p>
+    <w:p>
+      <w:pPr>
+        <w:tabs>
+          <w:tab w:val="left" w:pos="7845"/>
+        </w:tabs>
+        <w:jc w:val="center"/>
+      </w:pPr>
+    </w:p>
+    <w:p>
+      <w:pPr>
+        <w:tabs>
+          <w:tab w:val="left" w:pos="7845"/>
+        </w:tabs>
+        <w:jc w:val="center"/>
+      </w:pPr>
+    </w:p>
+    <w:p>
+      <w:pPr>
+        <w:tabs>
+          <w:tab w:val="left" w:pos="7845"/>
+        </w:tabs>
+        <w:jc w:val="center"/>
+      </w:pPr>
+    </w:p>
+    <w:p>
+      <w:pPr>
+        <w:tabs>
+          <w:tab w:val="left" w:pos="7845"/>
+        </w:tabs>
+        <w:jc w:val="center"/>
+      </w:pPr>
+    </w:p>
+    <w:p>
+      <w:pPr>
+        <w:tabs>
+          <w:tab w:val="left" w:pos="7845"/>
+        </w:tabs>
+        <w:jc w:val="center"/>
+      </w:pPr>
+    </w:p>
+    <w:p>
+      <w:pPr>
+        <w:tabs>
+          <w:tab w:val="left" w:pos="7845"/>
+        </w:tabs>
+        <w:jc w:val="center"/>
+      </w:pPr>
+    </w:p>
+    <w:p>
+      <w:pPr>
+        <w:tabs>
+          <w:tab w:val="left" w:pos="7845"/>
+        </w:tabs>
+        <w:jc w:val="center"/>
+      </w:pPr>
+    </w:p>
+    <w:p>
+      <w:pPr>
+        <w:tabs>
+          <w:tab w:val="left" w:pos="7845"/>
+        </w:tabs>
+        <w:jc w:val="center"/>
+      </w:pPr>
+    </w:p>
+    <w:p>
+      <w:pPr>
+        <w:tabs>
+          <w:tab w:val="left" w:pos="7845"/>
+        </w:tabs>
+        <w:jc w:val="center"/>
+      </w:pPr>
+    </w:p>
+    <w:p>
+      <w:pPr>
+        <w:tabs>
+          <w:tab w:val="left" w:pos="7845"/>
+        </w:tabs>
+        <w:jc w:val="center"/>
+      </w:pPr>
+    </w:p>
+    <w:p>
+      <w:pPr>
+        <w:tabs>
+          <w:tab w:val="left" w:pos="7845"/>
+        </w:tabs>
+        <w:jc w:val="center"/>
+      </w:pPr>
+    </w:p>
+    <w:p>
+      <w:pPr>
+        <w:tabs>
+          <w:tab w:val="left" w:pos="7845"/>
+        </w:tabs>
+        <w:jc w:val="center"/>
+      </w:pPr>
+    </w:p>
+    <w:p>
+      <w:pPr>
+        <w:tabs>
+          <w:tab w:val="left" w:pos="7845"/>
+        </w:tabs>
+        <w:jc w:val="center"/>
+      </w:pPr>
+    </w:p>
+    <w:p>
+      <w:pPr>
+        <w:tabs>
+          <w:tab w:val="left" w:pos="7845"/>
+        </w:tabs>
+        <w:jc w:val="center"/>
+      </w:pPr>
+    </w:p>
+    <w:p>
+      <w:pPr>
+        <w:tabs>
+          <w:tab w:val="left" w:pos="7845"/>
+        </w:tabs>
+        <w:jc w:val="center"/>
+      </w:pPr>
+    </w:p>
+    <w:p>
+      <w:pPr>
+        <w:tabs>
+          <w:tab w:val="left" w:pos="7845"/>
+        </w:tabs>
+        <w:jc w:val="center"/>
+      </w:pPr>
+    </w:p>
+    <w:p>
+      <w:pPr>
+        <w:tabs>
+          <w:tab w:val="left" w:pos="7845"/>
+        </w:tabs>
+        <w:jc w:val="center"/>
+      </w:pPr>
+    </w:p>
+    <w:p>
+      <w:pPr>
+        <w:tabs>
+          <w:tab w:val="left" w:pos="7845"/>
+        </w:tabs>
+        <w:jc w:val="center"/>
+        <w:rPr>
+          <w:rFonts w:ascii="Arial" w:hAnsi="Arial" w:cs="Arial"/>
+          <w:sz w:val="28"/>
+          <w:szCs w:val="28"/>
+        </w:rPr>
+      </w:pPr>
+      <w:r>
+        <w:rPr>
+          <w:rFonts w:ascii="Arial" w:hAnsi="Arial" w:cs="Arial"/>
+          <w:sz w:val="28"/>
+          <w:szCs w:val="28"/>
+        </w:rPr>
+        <w:lastRenderedPageBreak/>
+        <w:t>Manual de Usuario</w:t>
+      </w:r>
+    </w:p>
+    <w:p>
+      <w:pPr>
+        <w:tabs>
+          <w:tab w:val="left" w:pos="7845"/>
+        </w:tabs>
+        <w:rPr>
+          <w:rFonts w:ascii="Arial" w:hAnsi="Arial" w:cs="Arial"/>
+          <w:sz w:val="28"/>
+          <w:szCs w:val="28"/>
+        </w:rPr>
+      </w:pPr>
+      <w:r>
+        <w:rPr>
+          <w:rFonts w:ascii="Arial" w:hAnsi="Arial" w:cs="Arial"/>
+          <w:sz w:val="28"/>
+          <w:szCs w:val="28"/>
+        </w:rPr>
+        <w:t xml:space="preserve">En este manual daré a conocer como el usuario puede interactuar con la </w:t>
+      </w:r>
+      <w:proofErr w:type="spellStart"/>
+      <w:r>
+        <w:rPr>
+          <w:rFonts w:ascii="Arial" w:hAnsi="Arial" w:cs="Arial"/>
+          <w:sz w:val="28"/>
+          <w:szCs w:val="28"/>
+        </w:rPr>
+        <w:t>palicación</w:t>
+      </w:r>
+      <w:proofErr w:type="spellEnd"/>
+      <w:r>
+        <w:rPr>
+          <w:rFonts w:ascii="Arial" w:hAnsi="Arial" w:cs="Arial"/>
+          <w:sz w:val="28"/>
+          <w:szCs w:val="28"/>
+        </w:rPr>
+        <w:t xml:space="preserve"> web, cuáles son </w:t>
+      </w:r>
+      <w:proofErr w:type="spellStart"/>
+      <w:r>
+        <w:rPr>
+          <w:rFonts w:ascii="Arial" w:hAnsi="Arial" w:cs="Arial"/>
+          <w:sz w:val="28"/>
+          <w:szCs w:val="28"/>
+        </w:rPr>
+        <w:t>sun</w:t>
+      </w:r>
+      <w:proofErr w:type="spellEnd"/>
+      <w:r>
+        <w:rPr>
+          <w:rFonts w:ascii="Arial" w:hAnsi="Arial" w:cs="Arial"/>
+          <w:sz w:val="28"/>
+          <w:szCs w:val="28"/>
+        </w:rPr>
+        <w:t xml:space="preserve"> funcionalidades de la aplicación y una breve </w:t>
+      </w:r>
+      <w:proofErr w:type="spellStart"/>
+      <w:r>
+        <w:rPr>
+          <w:rFonts w:ascii="Arial" w:hAnsi="Arial" w:cs="Arial"/>
+          <w:sz w:val="28"/>
+          <w:szCs w:val="28"/>
+        </w:rPr>
+        <w:t>expliación</w:t>
+      </w:r>
+      <w:proofErr w:type="spellEnd"/>
+      <w:r>
+        <w:rPr>
+          <w:rFonts w:ascii="Arial" w:hAnsi="Arial" w:cs="Arial"/>
+          <w:sz w:val="28"/>
+          <w:szCs w:val="28"/>
+        </w:rPr>
+        <w:t xml:space="preserve"> de </w:t>
+      </w:r>
+      <w:proofErr w:type="spellStart"/>
+      <w:r>
+        <w:rPr>
+          <w:rFonts w:ascii="Arial" w:hAnsi="Arial" w:cs="Arial"/>
+          <w:sz w:val="28"/>
+          <w:szCs w:val="28"/>
+        </w:rPr>
+        <w:t>como</w:t>
+      </w:r>
+      <w:proofErr w:type="spellEnd"/>
+      <w:r>
+        <w:rPr>
+          <w:rFonts w:ascii="Arial" w:hAnsi="Arial" w:cs="Arial"/>
+          <w:sz w:val="28"/>
+          <w:szCs w:val="28"/>
+        </w:rPr>
+        <w:t xml:space="preserve"> el usuario puede utilizar y navegar por la aplicación.</w:t>
+      </w:r>
+    </w:p>
+    <w:p>
+      <w:pPr>
+        <w:tabs>
+          <w:tab w:val="left" w:pos="7845"/>
+        </w:tabs>
+        <w:rPr>
+          <w:rFonts w:ascii="Arial" w:hAnsi="Arial" w:cs="Arial"/>
+          <w:sz w:val="28"/>
+          <w:szCs w:val="28"/>
+        </w:rPr>
+      </w:pPr>
+    </w:p>
+    <w:p>
+      <w:pPr>
+        <w:tabs>
+          <w:tab w:val="left" w:pos="7845"/>
+        </w:tabs>
+        <w:rPr>
+          <w:rFonts w:ascii="Arial" w:hAnsi="Arial" w:cs="Arial"/>
+          <w:sz w:val="28"/>
+          <w:szCs w:val="28"/>
+        </w:rPr>
+      </w:pPr>
+      <w:r>
+        <w:rPr>
+          <w:rFonts w:ascii="Arial" w:hAnsi="Arial" w:cs="Arial"/>
+          <w:sz w:val="28"/>
+          <w:szCs w:val="28"/>
+        </w:rPr>
+        <w:t>PANTALLA LOG-IN:</w:t>
+      </w:r>
+    </w:p>
+    <w:p>
+      <w:pPr>
+        <w:tabs>
+          <w:tab w:val="left" w:pos="7845"/>
+        </w:tabs>
+        <w:rPr>
+          <w:rFonts w:ascii="Arial" w:hAnsi="Arial" w:cs="Arial"/>
+          <w:sz w:val="28"/>
+          <w:szCs w:val="28"/>
+        </w:rPr>
+      </w:pPr>
+      <w:r>
+        <w:rPr>
+          <w:rFonts w:ascii="Arial" w:hAnsi="Arial" w:cs="Arial"/>
+          <w:sz w:val="28"/>
+          <w:szCs w:val="28"/>
+        </w:rPr>
+        <w:t>El usuario podrá ingresar sus credenciales para poder iniciar sesión y poder acceder a la pantalla inicial del juego.</w:t>
+      </w:r>
+    </w:p>
+    <w:p>
+      <w:pPr>
+        <w:tabs>
+          <w:tab w:val="left" w:pos="7845"/>
+        </w:tabs>
+        <w:rPr>
+          <w:rFonts w:ascii="Arial" w:hAnsi="Arial" w:cs="Arial"/>
+          <w:sz w:val="28"/>
+          <w:szCs w:val="28"/>
+        </w:rPr>
+      </w:pPr>
+      <w:r>
+        <w:rPr>
+          <w:rFonts w:ascii="Arial" w:hAnsi="Arial" w:cs="Arial"/>
+          <w:sz w:val="28"/>
+          <w:szCs w:val="28"/>
+        </w:rPr>
+        <w:drawing>
+          <wp:inline distT="0" distB="0" distL="0" distR="0" wp14:anchorId="1CFFF8BA" wp14:editId="3C3AAAB8">
+            <wp:extent cx="6567386" cy="3038475"/>
+            <wp:effectExtent l="0" t="0" r="5080" b="0"/>
+            <wp:docPr id="1751531548" name="Imagen 1"/>
+            <wp:cNvGraphicFramePr>
+              <a:graphicFrameLocks xmlns:a="http://schemas.openxmlformats.org/drawingml/2006/main" noChangeAspect="1"/>
+            </wp:cNvGraphicFramePr>
+            <a:graphic xmlns:a="http://schemas.openxmlformats.org/drawingml/2006/main">
+              <a:graphicData uri="http://schemas.openxmlformats.org/drawingml/2006/picture">
+                <pic:pic xmlns:pic="http://schemas.openxmlformats.org/drawingml/2006/picture">
+                  <pic:nvPicPr>
+                    <pic:cNvPr id="1751531548" name=""/>
+                    <pic:cNvPicPr/>
+                  </pic:nvPicPr>
+                  <pic:blipFill>
+                    <a:blip r:embed="rId19"/>
+                    <a:stretch>
+                      <a:fillRect/>
+                    </a:stretch>
+                  </pic:blipFill>
+                  <pic:spPr>
+                    <a:xfrm>
+                      <a:off x="0" y="0"/>
+                      <a:ext cx="6578270" cy="3043511"/>
+                    </a:xfrm>
+                    <a:prstGeom prst="rect">
+                      <a:avLst/>
+                    </a:prstGeom>
+                  </pic:spPr>
+                </pic:pic>
+              </a:graphicData>
+            </a:graphic>
+          </wp:inline>
+        </w:drawing>
+      </w:r>
+    </w:p>
+    <w:p>
+      <w:pPr>
+        <w:tabs>
+          <w:tab w:val="left" w:pos="7845"/>
+        </w:tabs>
+        <w:rPr>
+          <w:rFonts w:ascii="Arial" w:hAnsi="Arial" w:cs="Arial"/>
+          <w:sz w:val="28"/>
+          <w:szCs w:val="28"/>
+        </w:rPr>
+      </w:pPr>
+    </w:p>
+    <w:p>
+      <w:pPr>
+        <w:tabs>
+          <w:tab w:val="left" w:pos="7845"/>
+        </w:tabs>
+        <w:rPr>
+          <w:rFonts w:ascii="Arial" w:hAnsi="Arial" w:cs="Arial"/>
+          <w:sz w:val="28"/>
+          <w:szCs w:val="28"/>
+        </w:rPr>
+      </w:pPr>
+    </w:p>
+    <w:p>
+      <w:pPr>
+        <w:tabs>
+          <w:tab w:val="left" w:pos="7845"/>
+        </w:tabs>
+        <w:rPr>
+          <w:rFonts w:ascii="Arial" w:hAnsi="Arial" w:cs="Arial"/>
+          <w:sz w:val="28"/>
+          <w:szCs w:val="28"/>
+        </w:rPr>
+      </w:pPr>
+    </w:p>
+    <w:p>
+      <w:pPr>
+        <w:tabs>
+          <w:tab w:val="left" w:pos="7845"/>
+        </w:tabs>
+        <w:rPr>
+          <w:rFonts w:ascii="Arial" w:hAnsi="Arial" w:cs="Arial"/>
+          <w:sz w:val="28"/>
+          <w:szCs w:val="28"/>
+        </w:rPr>
+      </w:pPr>
+    </w:p>
+    <w:p>
+      <w:pPr>
+        <w:tabs>
+          <w:tab w:val="left" w:pos="7845"/>
+        </w:tabs>
+        <w:rPr>
+          <w:rFonts w:ascii="Arial" w:hAnsi="Arial" w:cs="Arial"/>
+          <w:sz w:val="28"/>
+          <w:szCs w:val="28"/>
+        </w:rPr>
+      </w:pPr>
+    </w:p>
+    <w:p>
+      <w:pPr>
+        <w:tabs>
+          <w:tab w:val="left" w:pos="7845"/>
+        </w:tabs>
+        <w:rPr>
+          <w:rFonts w:ascii="Arial" w:hAnsi="Arial" w:cs="Arial"/>
+          <w:sz w:val="28"/>
+          <w:szCs w:val="28"/>
+        </w:rPr>
+      </w:pPr>
+    </w:p>
+    <w:p>
+      <w:pPr>
+        <w:tabs>
+          <w:tab w:val="left" w:pos="7845"/>
+        </w:tabs>
+        <w:rPr>
+          <w:rFonts w:ascii="Arial" w:hAnsi="Arial" w:cs="Arial"/>
+          <w:sz w:val="28"/>
+          <w:szCs w:val="28"/>
+        </w:rPr>
+      </w:pPr>
+    </w:p>
+    <w:p>
+      <w:pPr>
+        <w:tabs>
+          <w:tab w:val="left" w:pos="7845"/>
+        </w:tabs>
+        <w:rPr>
+          <w:rFonts w:ascii="Arial" w:hAnsi="Arial" w:cs="Arial"/>
+          <w:sz w:val="28"/>
+          <w:szCs w:val="28"/>
+        </w:rPr>
+      </w:pPr>
+    </w:p>
+    <w:p>
+      <w:pPr>
+        <w:tabs>
+          <w:tab w:val="left" w:pos="7845"/>
+        </w:tabs>
+        <w:rPr>
+          <w:rFonts w:ascii="Arial" w:hAnsi="Arial" w:cs="Arial"/>
+          <w:sz w:val="28"/>
+          <w:szCs w:val="28"/>
+        </w:rPr>
+      </w:pPr>
+    </w:p>
+    <w:p>
+      <w:pPr>
+        <w:tabs>
+          <w:tab w:val="left" w:pos="7845"/>
+        </w:tabs>
+        <w:rPr>
+          <w:rFonts w:ascii="Arial" w:hAnsi="Arial" w:cs="Arial"/>
+          <w:sz w:val="28"/>
+          <w:szCs w:val="28"/>
+        </w:rPr>
+      </w:pPr>
+      <w:r>
+        <w:rPr>
+          <w:rFonts w:ascii="Arial" w:hAnsi="Arial" w:cs="Arial"/>
+          <w:sz w:val="28"/>
+          <w:szCs w:val="28"/>
+        </w:rPr>
+        <w:t>PANTALLA CREAR CUENTA:</w:t>
+      </w:r>
+    </w:p>
+    <w:p>
+      <w:pPr>
+        <w:tabs>
+          <w:tab w:val="left" w:pos="7845"/>
+        </w:tabs>
+        <w:rPr>
+          <w:rFonts w:ascii="Arial" w:hAnsi="Arial" w:cs="Arial"/>
+          <w:sz w:val="28"/>
+          <w:szCs w:val="28"/>
+        </w:rPr>
+      </w:pPr>
+      <w:r>
+        <w:rPr>
+          <w:rFonts w:ascii="Arial" w:hAnsi="Arial" w:cs="Arial"/>
+          <w:sz w:val="28"/>
+          <w:szCs w:val="28"/>
+        </w:rPr>
+        <w:t>Si no cuenta con un registro previo, entonces deberá de ingresar su información para crearle su cuenta y poder ser registrado en el sistema.</w:t>
+      </w:r>
+    </w:p>
+    <w:p>
+      <w:pPr>
+        <w:tabs>
+          <w:tab w:val="left" w:pos="7845"/>
+        </w:tabs>
+        <w:rPr>
+          <w:rFonts w:ascii="Arial" w:hAnsi="Arial" w:cs="Arial"/>
+          <w:sz w:val="28"/>
+          <w:szCs w:val="28"/>
+        </w:rPr>
+      </w:pPr>
+      <w:r>
+        <w:rPr>
+          <w:rFonts w:ascii="Arial" w:hAnsi="Arial" w:cs="Arial"/>
+          <w:sz w:val="28"/>
+          <w:szCs w:val="28"/>
+        </w:rPr>
+        <w:drawing>
+          <wp:anchor distT="0" distB="0" distL="114300" distR="114300" simplePos="0" relativeHeight="251662336" behindDoc="0" locked="0" layoutInCell="1" allowOverlap="1" wp14:anchorId="084E8438" wp14:editId="32285D15">
+            <wp:simplePos x="0" y="0"/>
+            <wp:positionH relativeFrom="margin">
+              <wp:align>center</wp:align>
+            </wp:positionH>
+            <wp:positionV relativeFrom="paragraph">
+              <wp:posOffset>3175</wp:posOffset>
+            </wp:positionV>
+            <wp:extent cx="7343775" cy="3405158"/>
+            <wp:effectExtent l="0" t="0" r="0" b="5080"/>
+            <wp:wrapNone/>
+            <wp:docPr id="374573007" name="Imagen 1"/>
+            <wp:cNvGraphicFramePr>
+              <a:graphicFrameLocks xmlns:a="http://schemas.openxmlformats.org/drawingml/2006/main" noChangeAspect="1"/>
+            </wp:cNvGraphicFramePr>
+            <a:graphic xmlns:a="http://schemas.openxmlformats.org/drawingml/2006/main">
+              <a:graphicData uri="http://schemas.openxmlformats.org/drawingml/2006/picture">
+                <pic:pic xmlns:pic="http://schemas.openxmlformats.org/drawingml/2006/picture">
+                  <pic:nvPicPr>
+                    <pic:cNvPr id="374573007" name=""/>
+                    <pic:cNvPicPr/>
+                  </pic:nvPicPr>
+                  <pic:blipFill>
+                    <a:blip r:embed="rId20">
+                      <a:extLst>
+                        <a:ext uri="{28A0092B-C50C-407E-A947-70E740481C1C}">
+                          <a14:useLocalDpi xmlns:a14="http://schemas.microsoft.com/office/drawing/2010/main" val="0"/>
+                        </a:ext>
+                      </a:extLst>
+                    </a:blip>
+                    <a:stretch>
+                      <a:fillRect/>
+                    </a:stretch>
+                  </pic:blipFill>
+                  <pic:spPr>
+                    <a:xfrm>
+                      <a:off x="0" y="0"/>
+                      <a:ext cx="7343775" cy="3405158"/>
+                    </a:xfrm>
+                    <a:prstGeom prst="rect">
+                      <a:avLst/>
+                    </a:prstGeom>
+                  </pic:spPr>
+                </pic:pic>
+              </a:graphicData>
+            </a:graphic>
+            <wp14:sizeRelH relativeFrom="page">
+              <wp14:pctWidth>0</wp14:pctWidth>
+            </wp14:sizeRelH>
+            <wp14:sizeRelV relativeFrom="page">
+              <wp14:pctHeight>0</wp14:pctHeight>
+            </wp14:sizeRelV>
+          </wp:anchor>
+        </w:drawing>
+      </w:r>
+    </w:p>
+    <w:p>
+      <w:pPr>
+        <w:rPr>
+          <w:rFonts w:ascii="Arial" w:hAnsi="Arial" w:cs="Arial"/>
+          <w:sz w:val="28"/>
+          <w:szCs w:val="28"/>
+        </w:rPr>
+      </w:pPr>
+    </w:p>
+    <w:p>
+      <w:pPr>
+        <w:rPr>
+          <w:rFonts w:ascii="Arial" w:hAnsi="Arial" w:cs="Arial"/>
+          <w:sz w:val="28"/>
+          <w:szCs w:val="28"/>
+        </w:rPr>
+      </w:pPr>
+    </w:p>
+    <w:p>
+      <w:pPr>
+        <w:rPr>
+          <w:rFonts w:ascii="Arial" w:hAnsi="Arial" w:cs="Arial"/>
+          <w:sz w:val="28"/>
+          <w:szCs w:val="28"/>
+        </w:rPr>
+      </w:pPr>
+    </w:p>
+    <w:p>
+      <w:pPr>
+        <w:rPr>
+          <w:rFonts w:ascii="Arial" w:hAnsi="Arial" w:cs="Arial"/>
+          <w:sz w:val="28"/>
+          <w:szCs w:val="28"/>
+        </w:rPr>
+      </w:pPr>
+    </w:p>
+    <w:p>
+      <w:pPr>
+        <w:rPr>
+          <w:rFonts w:ascii="Arial" w:hAnsi="Arial" w:cs="Arial"/>
+          <w:sz w:val="28"/>
+          <w:szCs w:val="28"/>
+        </w:rPr>
+      </w:pPr>
+    </w:p>
+    <w:p>
+      <w:pPr>
+        <w:rPr>
+          <w:rFonts w:ascii="Arial" w:hAnsi="Arial" w:cs="Arial"/>
+          <w:sz w:val="28"/>
+          <w:szCs w:val="28"/>
+        </w:rPr>
+      </w:pPr>
+    </w:p>
+    <w:p>
+      <w:pPr>
+        <w:rPr>
+          <w:rFonts w:ascii="Arial" w:hAnsi="Arial" w:cs="Arial"/>
+          <w:sz w:val="28"/>
+          <w:szCs w:val="28"/>
+        </w:rPr>
+      </w:pPr>
+    </w:p>
+    <w:p>
+      <w:pPr>
+        <w:rPr>
+          <w:rFonts w:ascii="Arial" w:hAnsi="Arial" w:cs="Arial"/>
+          <w:sz w:val="28"/>
+          <w:szCs w:val="28"/>
+        </w:rPr>
+      </w:pPr>
+    </w:p>
+    <w:p>
+      <w:pPr>
+        <w:rPr>
+          <w:rFonts w:ascii="Arial" w:hAnsi="Arial" w:cs="Arial"/>
+          <w:sz w:val="28"/>
+          <w:szCs w:val="28"/>
+        </w:rPr>
+      </w:pPr>
+    </w:p>
+    <w:p>
+      <w:pPr>
+        <w:rPr>
+          <w:rFonts w:ascii="Arial" w:hAnsi="Arial" w:cs="Arial"/>
+          <w:sz w:val="28"/>
+          <w:szCs w:val="28"/>
+        </w:rPr>
+      </w:pPr>
+    </w:p>
+    <w:p>
+      <w:pPr>
+        <w:rPr>
+          <w:rFonts w:ascii="Arial" w:hAnsi="Arial" w:cs="Arial"/>
+          <w:sz w:val="28"/>
+          <w:szCs w:val="28"/>
+        </w:rPr>
+      </w:pPr>
+    </w:p>
+    <w:p>
+      <w:pPr>
+        <w:rPr>
+          <w:rFonts w:ascii="Arial" w:hAnsi="Arial" w:cs="Arial"/>
+          <w:sz w:val="28"/>
+          <w:szCs w:val="28"/>
+        </w:rPr>
+      </w:pPr>
+    </w:p>
+    <w:p>
+      <w:pPr>
+        <w:rPr>
+          <w:rFonts w:ascii="Arial" w:hAnsi="Arial" w:cs="Arial"/>
+          <w:sz w:val="28"/>
+          <w:szCs w:val="28"/>
+        </w:rPr>
+      </w:pPr>
+    </w:p>
+    <w:p>
+      <w:pPr>
+        <w:rPr>
+          <w:rFonts w:ascii="Arial" w:hAnsi="Arial" w:cs="Arial"/>
+          <w:sz w:val="28"/>
+          <w:szCs w:val="28"/>
+        </w:rPr>
+      </w:pPr>
+    </w:p>
+    <w:p>
+      <w:pPr>
+        <w:rPr>
+          <w:rFonts w:ascii="Arial" w:hAnsi="Arial" w:cs="Arial"/>
+          <w:sz w:val="28"/>
+          <w:szCs w:val="28"/>
+        </w:rPr>
+      </w:pPr>
+    </w:p>
+    <w:p>
+      <w:pPr>
+        <w:rPr>
+          <w:rFonts w:ascii="Arial" w:hAnsi="Arial" w:cs="Arial"/>
+          <w:sz w:val="28"/>
+          <w:szCs w:val="28"/>
+        </w:rPr>
+      </w:pPr>
+    </w:p>
+    <w:p>
+      <w:pPr>
+        <w:rPr>
+          <w:rFonts w:ascii="Arial" w:hAnsi="Arial" w:cs="Arial"/>
+          <w:sz w:val="28"/>
+          <w:szCs w:val="28"/>
+        </w:rPr>
+      </w:pPr>
+    </w:p>
+    <w:p>
+      <w:pPr>
+        <w:rPr>
+          <w:rFonts w:ascii="Arial" w:hAnsi="Arial" w:cs="Arial"/>
+          <w:sz w:val="28"/>
+          <w:szCs w:val="28"/>
+        </w:rPr>
+      </w:pPr>
+    </w:p>
+    <w:p>
+      <w:pPr>
+        <w:rPr>
+          <w:rFonts w:ascii="Arial" w:hAnsi="Arial" w:cs="Arial"/>
+          <w:sz w:val="28"/>
+          <w:szCs w:val="28"/>
+        </w:rPr>
+      </w:pPr>
+      <w:r>
+        <w:rPr>
+          <w:rFonts w:ascii="Arial" w:hAnsi="Arial" w:cs="Arial"/>
+          <w:sz w:val="28"/>
+          <w:szCs w:val="28"/>
+        </w:rPr>
+        <w:lastRenderedPageBreak/>
+        <w:t>PANTALLA INICIAL DEL JUEGO:</w:t>
+      </w:r>
+    </w:p>
+    <w:p>
+      <w:pPr>
+        <w:rPr>
+          <w:rFonts w:ascii="Arial" w:hAnsi="Arial" w:cs="Arial"/>
+          <w:sz w:val="28"/>
+          <w:szCs w:val="28"/>
+        </w:rPr>
+      </w:pPr>
+      <w:r>
+        <w:rPr>
+          <w:rFonts w:ascii="Arial" w:hAnsi="Arial" w:cs="Arial"/>
+          <w:sz w:val="28"/>
+          <w:szCs w:val="28"/>
+        </w:rPr>
+        <w:drawing>
+          <wp:anchor distT="0" distB="0" distL="114300" distR="114300" simplePos="0" relativeHeight="251663360" behindDoc="0" locked="0" layoutInCell="1" allowOverlap="1" wp14:anchorId="2EE59ED8" wp14:editId="590B10CA">
+            <wp:simplePos x="0" y="0"/>
+            <wp:positionH relativeFrom="margin">
+              <wp:align>center</wp:align>
+            </wp:positionH>
+            <wp:positionV relativeFrom="paragraph">
+              <wp:posOffset>469265</wp:posOffset>
+            </wp:positionV>
+            <wp:extent cx="6953250" cy="3224080"/>
+            <wp:effectExtent l="0" t="0" r="0" b="0"/>
+            <wp:wrapNone/>
+            <wp:docPr id="515425437" name="Imagen 1"/>
+            <wp:cNvGraphicFramePr>
+              <a:graphicFrameLocks xmlns:a="http://schemas.openxmlformats.org/drawingml/2006/main" noChangeAspect="1"/>
+            </wp:cNvGraphicFramePr>
+            <a:graphic xmlns:a="http://schemas.openxmlformats.org/drawingml/2006/main">
+              <a:graphicData uri="http://schemas.openxmlformats.org/drawingml/2006/picture">
+                <pic:pic xmlns:pic="http://schemas.openxmlformats.org/drawingml/2006/picture">
+                  <pic:nvPicPr>
+                    <pic:cNvPr id="515425437" name=""/>
+                    <pic:cNvPicPr/>
+                  </pic:nvPicPr>
+                  <pic:blipFill>
+                    <a:blip r:embed="rId21">
+                      <a:extLst>
+                        <a:ext uri="{28A0092B-C50C-407E-A947-70E740481C1C}">
+                          <a14:useLocalDpi xmlns:a14="http://schemas.microsoft.com/office/drawing/2010/main" val="0"/>
+                        </a:ext>
+                      </a:extLst>
+                    </a:blip>
+                    <a:stretch>
+                      <a:fillRect/>
+                    </a:stretch>
+                  </pic:blipFill>
+                  <pic:spPr>
+                    <a:xfrm>
+                      <a:off x="0" y="0"/>
+                      <a:ext cx="6953250" cy="3224080"/>
+                    </a:xfrm>
+                    <a:prstGeom prst="rect">
+                      <a:avLst/>
+                    </a:prstGeom>
+                  </pic:spPr>
+                </pic:pic>
+              </a:graphicData>
+            </a:graphic>
+            <wp14:sizeRelH relativeFrom="page">
+              <wp14:pctWidth>0</wp14:pctWidth>
+            </wp14:sizeRelH>
+            <wp14:sizeRelV relativeFrom="page">
+              <wp14:pctHeight>0</wp14:pctHeight>
+            </wp14:sizeRelV>
+          </wp:anchor>
+        </w:drawing>
+      </w:r>
+      <w:r>
+        <w:rPr>
+          <w:rFonts w:ascii="Arial" w:hAnsi="Arial" w:cs="Arial"/>
+          <w:sz w:val="28"/>
+          <w:szCs w:val="28"/>
+        </w:rPr>
+        <w:t xml:space="preserve">Esta es la pantalla principal del juego, y es donde se muestran las diferentes imágenes con números mayas para que el jugador las </w:t>
+      </w:r>
+    </w:p>
+    <w:p>
+      <w:pPr>
+        <w:rPr>
+          <w:rFonts w:ascii="Arial" w:hAnsi="Arial" w:cs="Arial"/>
+          <w:sz w:val="28"/>
+          <w:szCs w:val="28"/>
+        </w:rPr>
+      </w:pPr>
+    </w:p>
+    <w:p>
+      <w:pPr>
+        <w:rPr>
+          <w:rFonts w:ascii="Arial" w:hAnsi="Arial" w:cs="Arial"/>
+          <w:sz w:val="28"/>
+          <w:szCs w:val="28"/>
+        </w:rPr>
+      </w:pPr>
+    </w:p>
+    <w:p>
+      <w:pPr>
+        <w:rPr>
+          <w:rFonts w:ascii="Arial" w:hAnsi="Arial" w:cs="Arial"/>
+          <w:sz w:val="28"/>
+          <w:szCs w:val="28"/>
+        </w:rPr>
+      </w:pPr>
+      <w:r>
+        <w:rPr>
+          <w:rFonts w:ascii="Arial" w:hAnsi="Arial" w:cs="Arial"/>
+          <w:sz w:val="28"/>
+          <w:szCs w:val="28"/>
+        </w:rPr>
+        <w:t>pueda adivinar.</w:t>
+      </w:r>
+    </w:p>
+    <w:p>
+      <w:pPr>
+        <w:rPr>
+          <w:rFonts w:ascii="Arial" w:hAnsi="Arial" w:cs="Arial"/>
+          <w:sz w:val="28"/>
+          <w:szCs w:val="28"/>
+        </w:rPr>
+      </w:pPr>
+    </w:p>
+    <w:p>
+      <w:pPr>
+        <w:rPr>
+          <w:rFonts w:ascii="Arial" w:hAnsi="Arial" w:cs="Arial"/>
+          <w:sz w:val="28"/>
+          <w:szCs w:val="28"/>
+        </w:rPr>
+      </w:pPr>
+    </w:p>
+    <w:p>
+      <w:pPr>
+        <w:rPr>
+          <w:rFonts w:ascii="Arial" w:hAnsi="Arial" w:cs="Arial"/>
+          <w:sz w:val="28"/>
+          <w:szCs w:val="28"/>
+        </w:rPr>
+      </w:pPr>
+    </w:p>
+    <w:p>
+      <w:pPr>
+        <w:rPr>
+          <w:rFonts w:ascii="Arial" w:hAnsi="Arial" w:cs="Arial"/>
+          <w:sz w:val="28"/>
+          <w:szCs w:val="28"/>
+        </w:rPr>
+      </w:pPr>
+    </w:p>
+    <w:p>
+      <w:pPr>
+        <w:rPr>
+          <w:rFonts w:ascii="Arial" w:hAnsi="Arial" w:cs="Arial"/>
+          <w:sz w:val="28"/>
+          <w:szCs w:val="28"/>
+        </w:rPr>
+      </w:pPr>
+    </w:p>
+    <w:p>
+      <w:pPr>
+        <w:rPr>
+          <w:rFonts w:ascii="Arial" w:hAnsi="Arial" w:cs="Arial"/>
+          <w:sz w:val="28"/>
+          <w:szCs w:val="28"/>
+        </w:rPr>
+      </w:pPr>
+    </w:p>
+    <w:p>
+      <w:pPr>
+        <w:rPr>
+          <w:rFonts w:ascii="Arial" w:hAnsi="Arial" w:cs="Arial"/>
+          <w:sz w:val="28"/>
+          <w:szCs w:val="28"/>
+        </w:rPr>
+      </w:pPr>
+    </w:p>
+    <w:p>
+      <w:pPr>
+        <w:rPr>
+          <w:rFonts w:ascii="Arial" w:hAnsi="Arial" w:cs="Arial"/>
+          <w:sz w:val="28"/>
+          <w:szCs w:val="28"/>
+        </w:rPr>
+      </w:pPr>
+    </w:p>
+    <w:p>
+      <w:pPr>
+        <w:rPr>
+          <w:rFonts w:ascii="Arial" w:hAnsi="Arial" w:cs="Arial"/>
+          <w:sz w:val="28"/>
+          <w:szCs w:val="28"/>
+        </w:rPr>
+      </w:pPr>
+      <w:r>
+        <w:rPr>
+          <w:rFonts w:ascii="Arial" w:hAnsi="Arial" w:cs="Arial"/>
+          <w:sz w:val="28"/>
+          <w:szCs w:val="28"/>
+        </w:rPr>
+        <w:t>Las imágenes de los números son las siguientes</w:t>
+      </w:r>
+      <w:r>
+        <w:rPr>
+          <w:rFonts w:ascii="Arial" w:hAnsi="Arial" w:cs="Arial"/>
+          <w:noProof/>
+          <w:sz w:val="28"/>
+          <w:szCs w:val="28"/>
+        </w:rPr>
+        <w:t xml:space="preserve"> </w:t>
+      </w:r>
+    </w:p>
+    <w:p>
+      <w:pPr>
+        <w:rPr>
+          <w:rFonts w:ascii="Arial" w:hAnsi="Arial" w:cs="Arial"/>
+          <w:sz w:val="28"/>
+          <w:szCs w:val="28"/>
+        </w:rPr>
+      </w:pPr>
+    </w:p>
+    <w:p>
+      <w:pPr>
+        <w:rPr>
+          <w:rFonts w:ascii="Arial" w:hAnsi="Arial" w:cs="Arial"/>
+          <w:sz w:val="28"/>
+          <w:szCs w:val="28"/>
+        </w:rPr>
+      </w:pPr>
+      <w:r>
+        <w:rPr>
+          <w:rFonts w:ascii="Arial" w:hAnsi="Arial" w:cs="Arial"/>
+          <w:noProof/>
+          <w:sz w:val="28"/>
+          <w:szCs w:val="28"/>
+        </w:rPr>
+        <w:drawing>
+          <wp:anchor distT="0" distB="0" distL="114300" distR="114300" simplePos="0" relativeHeight="251664384" behindDoc="0" locked="0" layoutInCell="1" allowOverlap="1" wp14:anchorId="13AB11F1" wp14:editId="7ABDA955">
+            <wp:simplePos x="0" y="0"/>
+            <wp:positionH relativeFrom="margin">
+              <wp:align>right</wp:align>
+            </wp:positionH>
+            <wp:positionV relativeFrom="paragraph">
+              <wp:posOffset>8890</wp:posOffset>
+            </wp:positionV>
+            <wp:extent cx="2686050" cy="1257300"/>
+            <wp:effectExtent l="0" t="0" r="0" b="0"/>
+            <wp:wrapNone/>
+            <wp:docPr id="2121861167" name="Imagen 21"/>
+            <wp:cNvGraphicFramePr>
+              <a:graphicFrameLocks xmlns:a="http://schemas.openxmlformats.org/drawingml/2006/main" noChangeAspect="1"/>
+            </wp:cNvGraphicFramePr>
+            <a:graphic xmlns:a="http://schemas.openxmlformats.org/drawingml/2006/main">
+              <a:graphicData uri="http://schemas.openxmlformats.org/drawingml/2006/picture">
+                <pic:pic xmlns:pic="http://schemas.openxmlformats.org/drawingml/2006/picture">
+                  <pic:nvPicPr>
+                    <pic:cNvPr id="0" name="Picture 19"/>
+                    <pic:cNvPicPr>
+                      <a:picLocks noChangeAspect="1" noChangeArrowheads="1"/>
+                    </pic:cNvPicPr>
+                  </pic:nvPicPr>
+                  <pic:blipFill>
+                    <a:blip r:embed="rId22">
+                      <a:extLst>
+                        <a:ext uri="{28A0092B-C50C-407E-A947-70E740481C1C}">
+                          <a14:useLocalDpi xmlns:a14="http://schemas.microsoft.com/office/drawing/2010/main" val="0"/>
+                        </a:ext>
+                      </a:extLst>
+                    </a:blip>
+                    <a:srcRect/>
+                    <a:stretch>
+                      <a:fillRect/>
+                    </a:stretch>
+                  </pic:blipFill>
+                  <pic:spPr bwMode="auto">
+                    <a:xfrm>
+                      <a:off x="0" y="0"/>
+                      <a:ext cx="2686050" cy="1257300"/>
+                    </a:xfrm>
+                    <a:prstGeom prst="rect">
+                      <a:avLst/>
+                    </a:prstGeom>
+                    <a:noFill/>
+                    <a:ln>
+                      <a:noFill/>
+                    </a:ln>
+                  </pic:spPr>
+                </pic:pic>
+              </a:graphicData>
+            </a:graphic>
+            <wp14:sizeRelH relativeFrom="page">
+              <wp14:pctWidth>0</wp14:pctWidth>
+            </wp14:sizeRelH>
+            <wp14:sizeRelV relativeFrom="page">
+              <wp14:pctHeight>0</wp14:pctHeight>
+            </wp14:sizeRelV>
+          </wp:anchor>
+        </w:drawing>
+      </w:r>
+      <w:r>
+        <w:rPr>
+          <w:rFonts w:ascii="Arial" w:hAnsi="Arial" w:cs="Arial"/>
+          <w:noProof/>
+          <w:sz w:val="28"/>
+          <w:szCs w:val="28"/>
+        </w:rPr>
+        <w:drawing>
+          <wp:inline distT="0" distB="0" distL="0" distR="0" wp14:anchorId="4E88957E" wp14:editId="3DCAE0F0">
+            <wp:extent cx="2114550" cy="1257300"/>
+            <wp:effectExtent l="0" t="0" r="0" b="0"/>
+            <wp:docPr id="1629295214" name="Imagen 20"/>
+            <wp:cNvGraphicFramePr>
+              <a:graphicFrameLocks xmlns:a="http://schemas.openxmlformats.org/drawingml/2006/main" noChangeAspect="1"/>
+            </wp:cNvGraphicFramePr>
+            <a:graphic xmlns:a="http://schemas.openxmlformats.org/drawingml/2006/main">
+              <a:graphicData uri="http://schemas.openxmlformats.org/drawingml/2006/picture">
+                <pic:pic xmlns:pic="http://schemas.openxmlformats.org/drawingml/2006/picture">
+                  <pic:nvPicPr>
+                    <pic:cNvPr id="0" name="Picture 18"/>
+                    <pic:cNvPicPr>
+                      <a:picLocks noChangeAspect="1" noChangeArrowheads="1"/>
+                    </pic:cNvPicPr>
+                  </pic:nvPicPr>
+                  <pic:blipFill>
+                    <a:blip r:embed="rId23">
+                      <a:extLst>
+                        <a:ext uri="{28A0092B-C50C-407E-A947-70E740481C1C}">
+                          <a14:useLocalDpi xmlns:a14="http://schemas.microsoft.com/office/drawing/2010/main" val="0"/>
+                        </a:ext>
+                      </a:extLst>
+                    </a:blip>
+                    <a:srcRect/>
+                    <a:stretch>
+                      <a:fillRect/>
+                    </a:stretch>
+                  </pic:blipFill>
+                  <pic:spPr bwMode="auto">
+                    <a:xfrm>
+                      <a:off x="0" y="0"/>
+                      <a:ext cx="2114550" cy="1257300"/>
+                    </a:xfrm>
+                    <a:prstGeom prst="rect">
+                      <a:avLst/>
+                    </a:prstGeom>
+                    <a:noFill/>
+                    <a:ln>
+                      <a:noFill/>
+                    </a:ln>
+                  </pic:spPr>
+                </pic:pic>
+              </a:graphicData>
+            </a:graphic>
+          </wp:inline>
+        </w:drawing>
+      </w:r>
+    </w:p>
+    <w:p>
+      <w:pPr>
+        <w:rPr>
+          <w:rFonts w:ascii="Arial" w:hAnsi="Arial" w:cs="Arial"/>
+          <w:sz w:val="28"/>
+          <w:szCs w:val="28"/>
+        </w:rPr>
+      </w:pPr>
+    </w:p>
+    <w:p>
+      <w:pPr>
+        <w:rPr>
+          <w:rFonts w:ascii="Arial" w:hAnsi="Arial" w:cs="Arial"/>
+          <w:sz w:val="28"/>
+          <w:szCs w:val="28"/>
+        </w:rPr>
+      </w:pPr>
+      <w:r>
+        <w:rPr>
+          <w:rFonts w:ascii="Arial" w:hAnsi="Arial" w:cs="Arial"/>
+          <w:noProof/>
+          <w:sz w:val="28"/>
+          <w:szCs w:val="28"/>
+        </w:rPr>
+        <w:drawing>
+          <wp:anchor distT="0" distB="0" distL="114300" distR="114300" simplePos="0" relativeHeight="251665408" behindDoc="0" locked="0" layoutInCell="1" allowOverlap="1" wp14:anchorId="5E5D0D3F" wp14:editId="145C9D28">
+            <wp:simplePos x="0" y="0"/>
+            <wp:positionH relativeFrom="column">
+              <wp:posOffset>2844165</wp:posOffset>
+            </wp:positionH>
+            <wp:positionV relativeFrom="paragraph">
+              <wp:posOffset>8890</wp:posOffset>
+            </wp:positionV>
+            <wp:extent cx="3581400" cy="1001395"/>
+            <wp:effectExtent l="0" t="0" r="0" b="8255"/>
+            <wp:wrapNone/>
+            <wp:docPr id="1596115807" name="Imagen 23"/>
+            <wp:cNvGraphicFramePr>
+              <a:graphicFrameLocks xmlns:a="http://schemas.openxmlformats.org/drawingml/2006/main" noChangeAspect="1"/>
+            </wp:cNvGraphicFramePr>
+            <a:graphic xmlns:a="http://schemas.openxmlformats.org/drawingml/2006/main">
+              <a:graphicData uri="http://schemas.openxmlformats.org/drawingml/2006/picture">
+                <pic:pic xmlns:pic="http://schemas.openxmlformats.org/drawingml/2006/picture">
+                  <pic:nvPicPr>
+                    <pic:cNvPr id="0" name="Picture 21"/>
+                    <pic:cNvPicPr>
+                      <a:picLocks noChangeAspect="1" noChangeArrowheads="1"/>
+                    </pic:cNvPicPr>
+                  </pic:nvPicPr>
+                  <pic:blipFill>
+                    <a:blip r:embed="rId24">
+                      <a:extLst>
+                        <a:ext uri="{28A0092B-C50C-407E-A947-70E740481C1C}">
+                          <a14:useLocalDpi xmlns:a14="http://schemas.microsoft.com/office/drawing/2010/main" val="0"/>
+                        </a:ext>
+                      </a:extLst>
+                    </a:blip>
+                    <a:srcRect/>
+                    <a:stretch>
+                      <a:fillRect/>
+                    </a:stretch>
+                  </pic:blipFill>
+                  <pic:spPr bwMode="auto">
+                    <a:xfrm>
+                      <a:off x="0" y="0"/>
+                      <a:ext cx="3581400" cy="1001395"/>
+                    </a:xfrm>
+                    <a:prstGeom prst="rect">
+                      <a:avLst/>
+                    </a:prstGeom>
+                    <a:noFill/>
+                    <a:ln>
+                      <a:noFill/>
+                    </a:ln>
+                  </pic:spPr>
+                </pic:pic>
+              </a:graphicData>
+            </a:graphic>
+            <wp14:sizeRelH relativeFrom="page">
+              <wp14:pctWidth>0</wp14:pctWidth>
+            </wp14:sizeRelH>
+            <wp14:sizeRelV relativeFrom="page">
+              <wp14:pctHeight>0</wp14:pctHeight>
+            </wp14:sizeRelV>
+          </wp:anchor>
+        </w:drawing>
+      </w:r>
+      <w:r>
+        <w:rPr>
+          <w:rFonts w:ascii="Arial" w:hAnsi="Arial" w:cs="Arial"/>
+          <w:noProof/>
+          <w:sz w:val="28"/>
+          <w:szCs w:val="28"/>
+        </w:rPr>
+        <w:drawing>
+          <wp:inline distT="0" distB="0" distL="0" distR="0" wp14:anchorId="2E0D1027" wp14:editId="1EFC0490">
+            <wp:extent cx="2609850" cy="926076"/>
+            <wp:effectExtent l="0" t="0" r="0" b="7620"/>
+            <wp:docPr id="1080000136" name="Imagen 22"/>
+            <wp:cNvGraphicFramePr>
+              <a:graphicFrameLocks xmlns:a="http://schemas.openxmlformats.org/drawingml/2006/main" noChangeAspect="1"/>
+            </wp:cNvGraphicFramePr>
+            <a:graphic xmlns:a="http://schemas.openxmlformats.org/drawingml/2006/main">
+              <a:graphicData uri="http://schemas.openxmlformats.org/drawingml/2006/picture">
+                <pic:pic xmlns:pic="http://schemas.openxmlformats.org/drawingml/2006/picture">
+                  <pic:nvPicPr>
+                    <pic:cNvPr id="0" name="Picture 20"/>
+                    <pic:cNvPicPr>
+                      <a:picLocks noChangeAspect="1" noChangeArrowheads="1"/>
+                    </pic:cNvPicPr>
+                  </pic:nvPicPr>
+                  <pic:blipFill>
+                    <a:blip r:embed="rId25">
+                      <a:extLst>
+                        <a:ext uri="{28A0092B-C50C-407E-A947-70E740481C1C}">
+                          <a14:useLocalDpi xmlns:a14="http://schemas.microsoft.com/office/drawing/2010/main" val="0"/>
+                        </a:ext>
+                      </a:extLst>
+                    </a:blip>
+                    <a:srcRect/>
+                    <a:stretch>
+                      <a:fillRect/>
+                    </a:stretch>
+                  </pic:blipFill>
+                  <pic:spPr bwMode="auto">
+                    <a:xfrm>
+                      <a:off x="0" y="0"/>
+                      <a:ext cx="2622118" cy="930429"/>
+                    </a:xfrm>
+                    <a:prstGeom prst="rect">
+                      <a:avLst/>
+                    </a:prstGeom>
+                    <a:noFill/>
+                    <a:ln>
+                      <a:noFill/>
+                    </a:ln>
+                  </pic:spPr>
+                </pic:pic>
+              </a:graphicData>
+            </a:graphic>
+          </wp:inline>
+        </w:drawing>
+      </w:r>
+    </w:p>
+    <w:p>
+      <w:pPr>
+        <w:rPr>
+          <w:rFonts w:ascii="Arial" w:hAnsi="Arial" w:cs="Arial"/>
+          <w:sz w:val="28"/>
+          <w:szCs w:val="28"/>
+        </w:rPr>
+      </w:pPr>
+    </w:p>
+    <w:p>
+      <w:pPr>
+        <w:rPr>
+          <w:rFonts w:ascii="Arial" w:hAnsi="Arial" w:cs="Arial"/>
+          <w:sz w:val="28"/>
+          <w:szCs w:val="28"/>
+        </w:rPr>
+      </w:pPr>
+    </w:p>
+    <w:p>
+      <w:pPr>
+        <w:rPr>
+          <w:rFonts w:ascii="Arial" w:hAnsi="Arial" w:cs="Arial"/>
+          <w:sz w:val="28"/>
+          <w:szCs w:val="28"/>
+        </w:rPr>
+      </w:pPr>
+    </w:p>
+    <w:p>
+      <w:pPr>
+        <w:rPr>
+          <w:rFonts w:ascii="Arial" w:hAnsi="Arial" w:cs="Arial"/>
+          <w:sz w:val="28"/>
+          <w:szCs w:val="28"/>
+        </w:rPr>
+      </w:pPr>
+    </w:p>
+    <w:p>
+      <w:pPr>
+        <w:rPr>
+          <w:rFonts w:ascii="Arial" w:hAnsi="Arial" w:cs="Arial"/>
+          <w:noProof/>
+          <w:sz w:val="28"/>
+          <w:szCs w:val="28"/>
+        </w:rPr>
+      </w:pPr>
+      <w:r>
+        <w:rPr>
+          <w:rFonts w:ascii="Arial" w:hAnsi="Arial" w:cs="Arial"/>
+          <w:noProof/>
+          <w:sz w:val="28"/>
+          <w:szCs w:val="28"/>
+        </w:rPr>
+        <w:drawing>
+          <wp:anchor distT="0" distB="0" distL="114300" distR="114300" simplePos="0" relativeHeight="251666432" behindDoc="0" locked="0" layoutInCell="1" allowOverlap="1" wp14:anchorId="07343B34" wp14:editId="558C3569">
+            <wp:simplePos x="0" y="0"/>
+            <wp:positionH relativeFrom="column">
+              <wp:posOffset>2825114</wp:posOffset>
+            </wp:positionH>
+            <wp:positionV relativeFrom="paragraph">
+              <wp:posOffset>1261802</wp:posOffset>
+            </wp:positionV>
+            <wp:extent cx="3590925" cy="1232478"/>
+            <wp:effectExtent l="0" t="0" r="0" b="6350"/>
+            <wp:wrapNone/>
+            <wp:docPr id="1821555888" name="Imagen 25"/>
+            <wp:cNvGraphicFramePr>
+              <a:graphicFrameLocks xmlns:a="http://schemas.openxmlformats.org/drawingml/2006/main" noChangeAspect="1"/>
+            </wp:cNvGraphicFramePr>
+            <a:graphic xmlns:a="http://schemas.openxmlformats.org/drawingml/2006/main">
+              <a:graphicData uri="http://schemas.openxmlformats.org/drawingml/2006/picture">
+                <pic:pic xmlns:pic="http://schemas.openxmlformats.org/drawingml/2006/picture">
+                  <pic:nvPicPr>
+                    <pic:cNvPr id="0" name="Picture 23"/>
+                    <pic:cNvPicPr>
+                      <a:picLocks noChangeAspect="1" noChangeArrowheads="1"/>
+                    </pic:cNvPicPr>
+                  </pic:nvPicPr>
+                  <pic:blipFill>
+                    <a:blip r:embed="rId26">
+                      <a:extLst>
+                        <a:ext uri="{28A0092B-C50C-407E-A947-70E740481C1C}">
+                          <a14:useLocalDpi xmlns:a14="http://schemas.microsoft.com/office/drawing/2010/main" val="0"/>
+                        </a:ext>
+                      </a:extLst>
+                    </a:blip>
+                    <a:srcRect/>
+                    <a:stretch>
+                      <a:fillRect/>
+                    </a:stretch>
+                  </pic:blipFill>
+                  <pic:spPr bwMode="auto">
+                    <a:xfrm>
+                      <a:off x="0" y="0"/>
+                      <a:ext cx="3596090" cy="1234251"/>
+                    </a:xfrm>
+                    <a:prstGeom prst="rect">
+                      <a:avLst/>
+                    </a:prstGeom>
+                    <a:noFill/>
+                    <a:ln>
+                      <a:noFill/>
+                    </a:ln>
+                  </pic:spPr>
+                </pic:pic>
+              </a:graphicData>
+            </a:graphic>
+            <wp14:sizeRelH relativeFrom="page">
+              <wp14:pctWidth>0</wp14:pctWidth>
+            </wp14:sizeRelH>
+            <wp14:sizeRelV relativeFrom="page">
+              <wp14:pctHeight>0</wp14:pctHeight>
+            </wp14:sizeRelV>
+          </wp:anchor>
+        </w:drawing>
+      </w:r>
+      <w:r>
+        <w:rPr>
+          <w:rFonts w:ascii="Arial" w:hAnsi="Arial" w:cs="Arial"/>
+          <w:noProof/>
+          <w:sz w:val="28"/>
+          <w:szCs w:val="28"/>
+        </w:rPr>
+        <w:drawing>
+          <wp:inline distT="0" distB="0" distL="0" distR="0" wp14:anchorId="078C9B95" wp14:editId="7A1C07C3">
+            <wp:extent cx="2924175" cy="817778"/>
+            <wp:effectExtent l="0" t="0" r="0" b="1905"/>
+            <wp:docPr id="380375406" name="Imagen 24"/>
+            <wp:cNvGraphicFramePr>
+              <a:graphicFrameLocks xmlns:a="http://schemas.openxmlformats.org/drawingml/2006/main" noChangeAspect="1"/>
+            </wp:cNvGraphicFramePr>
+            <a:graphic xmlns:a="http://schemas.openxmlformats.org/drawingml/2006/main">
+              <a:graphicData uri="http://schemas.openxmlformats.org/drawingml/2006/picture">
+                <pic:pic xmlns:pic="http://schemas.openxmlformats.org/drawingml/2006/picture">
+                  <pic:nvPicPr>
+                    <pic:cNvPr id="0" name="Picture 22"/>
+                    <pic:cNvPicPr>
+                      <a:picLocks noChangeAspect="1" noChangeArrowheads="1"/>
+                    </pic:cNvPicPr>
+                  </pic:nvPicPr>
+                  <pic:blipFill>
+                    <a:blip r:embed="rId27">
+                      <a:extLst>
+                        <a:ext uri="{28A0092B-C50C-407E-A947-70E740481C1C}">
+                          <a14:useLocalDpi xmlns:a14="http://schemas.microsoft.com/office/drawing/2010/main" val="0"/>
+                        </a:ext>
+                      </a:extLst>
+                    </a:blip>
+                    <a:srcRect/>
+                    <a:stretch>
+                      <a:fillRect/>
+                    </a:stretch>
+                  </pic:blipFill>
+                  <pic:spPr bwMode="auto">
+                    <a:xfrm>
+                      <a:off x="0" y="0"/>
+                      <a:ext cx="2933482" cy="820381"/>
+                    </a:xfrm>
+                    <a:prstGeom prst="rect">
+                      <a:avLst/>
+                    </a:prstGeom>
+                    <a:noFill/>
+                    <a:ln>
+                      <a:noFill/>
+                    </a:ln>
+                  </pic:spPr>
+                </pic:pic>
+              </a:graphicData>
+            </a:graphic>
+          </wp:inline>
+        </w:drawing>
+      </w:r>
+    </w:p>
+    <w:p>
+      <w:pPr>
+        <w:rPr>
+          <w:rFonts w:ascii="Arial" w:hAnsi="Arial" w:cs="Arial"/>
+          <w:sz w:val="28"/>
+          <w:szCs w:val="28"/>
+        </w:rPr>
+      </w:pPr>
+    </w:p>
+    <w:p>
+      <w:pPr>
+        <w:rPr>
+          <w:rFonts w:ascii="Arial" w:hAnsi="Arial" w:cs="Arial"/>
+          <w:sz w:val="28"/>
+          <w:szCs w:val="28"/>
+        </w:rPr>
+      </w:pPr>
+    </w:p>
+    <w:p>
+      <w:pPr>
+        <w:rPr>
+          <w:rFonts w:ascii="Arial" w:hAnsi="Arial" w:cs="Arial"/>
+          <w:sz w:val="28"/>
+          <w:szCs w:val="28"/>
+        </w:rPr>
+      </w:pPr>
+    </w:p>
+    <w:p>
+      <w:pPr>
+        <w:rPr>
+          <w:rFonts w:ascii="Arial" w:hAnsi="Arial" w:cs="Arial"/>
+          <w:noProof/>
+          <w:sz w:val="28"/>
+          <w:szCs w:val="28"/>
+        </w:rPr>
+      </w:pPr>
+    </w:p>
+    <w:p>
+      <w:pPr>
+        <w:tabs>
+          <w:tab w:val="left" w:pos="3030"/>
+        </w:tabs>
+        <w:rPr>
+          <w:rFonts w:ascii="Arial" w:hAnsi="Arial" w:cs="Arial"/>
+          <w:sz w:val="28"/>
+          <w:szCs w:val="28"/>
+        </w:rPr>
+      </w:pPr>
+    </w:p>
+    <w:p>
+      <w:pPr>
+        <w:tabs>
+          <w:tab w:val="left" w:pos="3030"/>
+        </w:tabs>
+        <w:rPr>
+          <w:rFonts w:ascii="Arial" w:hAnsi="Arial" w:cs="Arial"/>
+          <w:sz w:val="28"/>
+          <w:szCs w:val="28"/>
+        </w:rPr>
+      </w:pPr>
+      <w:r>
+        <w:rPr>
+          <w:rFonts w:ascii="Arial" w:hAnsi="Arial" w:cs="Arial"/>
+          <w:sz w:val="28"/>
+          <w:szCs w:val="28"/>
+        </w:rPr>
+        <w:tab/>
+      </w:r>
+    </w:p>
+    <w:p>
+      <w:pPr>
+        <w:tabs>
+          <w:tab w:val="left" w:pos="3030"/>
+        </w:tabs>
+        <w:rPr>
+          <w:rFonts w:ascii="Arial" w:hAnsi="Arial" w:cs="Arial"/>
+          <w:sz w:val="28"/>
+          <w:szCs w:val="28"/>
+        </w:rPr>
+      </w:pPr>
+      <w:r>
+        <w:rPr>
+          <w:rFonts w:ascii="Arial" w:hAnsi="Arial" w:cs="Arial"/>
+          <w:noProof/>
+          <w:sz w:val="28"/>
+          <w:szCs w:val="28"/>
+        </w:rPr>
+        <w:drawing>
+          <wp:inline distT="0" distB="0" distL="0" distR="0" wp14:anchorId="5AC613A1" wp14:editId="6D54D03A">
+            <wp:extent cx="3052704" cy="1047750"/>
+            <wp:effectExtent l="0" t="0" r="0" b="0"/>
+            <wp:docPr id="586878065" name="Imagen 26"/>
+            <wp:cNvGraphicFramePr>
+              <a:graphicFrameLocks xmlns:a="http://schemas.openxmlformats.org/drawingml/2006/main" noChangeAspect="1"/>
+            </wp:cNvGraphicFramePr>
+            <a:graphic xmlns:a="http://schemas.openxmlformats.org/drawingml/2006/main">
+              <a:graphicData uri="http://schemas.openxmlformats.org/drawingml/2006/picture">
+                <pic:pic xmlns:pic="http://schemas.openxmlformats.org/drawingml/2006/picture">
+                  <pic:nvPicPr>
+                    <pic:cNvPr id="0" name="Picture 24"/>
+                    <pic:cNvPicPr>
+                      <a:picLocks noChangeAspect="1" noChangeArrowheads="1"/>
+                    </pic:cNvPicPr>
+                  </pic:nvPicPr>
+                  <pic:blipFill>
+                    <a:blip r:embed="rId28">
+                      <a:extLst>
+                        <a:ext uri="{28A0092B-C50C-407E-A947-70E740481C1C}">
+                          <a14:useLocalDpi xmlns:a14="http://schemas.microsoft.com/office/drawing/2010/main" val="0"/>
+                        </a:ext>
+                      </a:extLst>
+                    </a:blip>
+                    <a:srcRect/>
+                    <a:stretch>
+                      <a:fillRect/>
+                    </a:stretch>
+                  </pic:blipFill>
+                  <pic:spPr bwMode="auto">
+                    <a:xfrm>
+                      <a:off x="0" y="0"/>
+                      <a:ext cx="3054953" cy="1048522"/>
+                    </a:xfrm>
+                    <a:prstGeom prst="rect">
+                      <a:avLst/>
+                    </a:prstGeom>
+                    <a:noFill/>
+                    <a:ln>
+                      <a:noFill/>
+                    </a:ln>
+                  </pic:spPr>
+                </pic:pic>
+              </a:graphicData>
+            </a:graphic>
+          </wp:inline>
+        </w:drawing>
+      </w:r>
+    </w:p>
+    <w:p>
+      <w:pPr>
+        <w:tabs>
+          <w:tab w:val="left" w:pos="3030"/>
+        </w:tabs>
+        <w:rPr>
+          <w:rFonts w:ascii="Arial" w:hAnsi="Arial" w:cs="Arial"/>
+          <w:sz w:val="28"/>
+          <w:szCs w:val="28"/>
+        </w:rPr>
+      </w:pPr>
+    </w:p>
+    <w:p>
+      <w:pPr>
+        <w:tabs>
+          <w:tab w:val="left" w:pos="3030"/>
+        </w:tabs>
+        <w:rPr>
+          <w:rFonts w:ascii="Arial" w:hAnsi="Arial" w:cs="Arial"/>
+          <w:sz w:val="28"/>
+          <w:szCs w:val="28"/>
+        </w:rPr>
+      </w:pPr>
+    </w:p>
+    <w:p>
+      <w:pPr>
+        <w:tabs>
+          <w:tab w:val="left" w:pos="3030"/>
+        </w:tabs>
+        <w:rPr>
+          <w:rFonts w:ascii="Arial" w:hAnsi="Arial" w:cs="Arial"/>
+          <w:sz w:val="28"/>
+          <w:szCs w:val="28"/>
+        </w:rPr>
+      </w:pPr>
+      <w:r>
+        <w:rPr>
+          <w:rFonts w:ascii="Arial" w:hAnsi="Arial" w:cs="Arial"/>
+          <w:noProof/>
+          <w:sz w:val="28"/>
+          <w:szCs w:val="28"/>
+        </w:rPr>
+        <w:drawing>
+          <wp:inline distT="0" distB="0" distL="0" distR="0" wp14:anchorId="6618C926" wp14:editId="4A797D20">
+            <wp:extent cx="3390900" cy="1163826"/>
+            <wp:effectExtent l="0" t="0" r="0" b="0"/>
+            <wp:docPr id="250519108" name="Imagen 27"/>
+            <wp:cNvGraphicFramePr>
+              <a:graphicFrameLocks xmlns:a="http://schemas.openxmlformats.org/drawingml/2006/main" noChangeAspect="1"/>
+            </wp:cNvGraphicFramePr>
+            <a:graphic xmlns:a="http://schemas.openxmlformats.org/drawingml/2006/main">
+              <a:graphicData uri="http://schemas.openxmlformats.org/drawingml/2006/picture">
+                <pic:pic xmlns:pic="http://schemas.openxmlformats.org/drawingml/2006/picture">
+                  <pic:nvPicPr>
+                    <pic:cNvPr id="0" name="Picture 25"/>
+                    <pic:cNvPicPr>
+                      <a:picLocks noChangeAspect="1" noChangeArrowheads="1"/>
+                    </pic:cNvPicPr>
+                  </pic:nvPicPr>
+                  <pic:blipFill>
+                    <a:blip r:embed="rId29">
+                      <a:extLst>
+                        <a:ext uri="{28A0092B-C50C-407E-A947-70E740481C1C}">
+                          <a14:useLocalDpi xmlns:a14="http://schemas.microsoft.com/office/drawing/2010/main" val="0"/>
+                        </a:ext>
+                      </a:extLst>
+                    </a:blip>
+                    <a:srcRect/>
+                    <a:stretch>
+                      <a:fillRect/>
+                    </a:stretch>
+                  </pic:blipFill>
+                  <pic:spPr bwMode="auto">
+                    <a:xfrm>
+                      <a:off x="0" y="0"/>
+                      <a:ext cx="3400627" cy="1167164"/>
+                    </a:xfrm>
+                    <a:prstGeom prst="rect">
+                      <a:avLst/>
+                    </a:prstGeom>
+                    <a:noFill/>
+                    <a:ln>
+                      <a:noFill/>
+                    </a:ln>
+                  </pic:spPr>
+                </pic:pic>
+              </a:graphicData>
+            </a:graphic>
+          </wp:inline>
+        </w:drawing>
+      </w:r>
+    </w:p>
+    <w:p>
+      <w:pPr>
+        <w:tabs>
+          <w:tab w:val="left" w:pos="3030"/>
+        </w:tabs>
+        <w:rPr>
+          <w:rFonts w:ascii="Arial" w:hAnsi="Arial" w:cs="Arial"/>
+          <w:sz w:val="28"/>
+          <w:szCs w:val="28"/>
+        </w:rPr>
+      </w:pPr>
+      <w:r>
+        <w:rPr>
+          <w:rFonts w:ascii="Arial" w:hAnsi="Arial" w:cs="Arial"/>
+          <w:noProof/>
+          <w:sz w:val="28"/>
+          <w:szCs w:val="28"/>
+        </w:rPr>
+        <w:lastRenderedPageBreak/>
+        <w:drawing>
+          <wp:inline distT="0" distB="0" distL="0" distR="0" wp14:anchorId="7FF583F1" wp14:editId="01A7EB5C">
+            <wp:extent cx="3352800" cy="1040524"/>
+            <wp:effectExtent l="0" t="0" r="0" b="7620"/>
+            <wp:docPr id="1506893415" name="Imagen 28"/>
+            <wp:cNvGraphicFramePr>
+              <a:graphicFrameLocks xmlns:a="http://schemas.openxmlformats.org/drawingml/2006/main" noChangeAspect="1"/>
+            </wp:cNvGraphicFramePr>
+            <a:graphic xmlns:a="http://schemas.openxmlformats.org/drawingml/2006/main">
+              <a:graphicData uri="http://schemas.openxmlformats.org/drawingml/2006/picture">
+                <pic:pic xmlns:pic="http://schemas.openxmlformats.org/drawingml/2006/picture">
+                  <pic:nvPicPr>
+                    <pic:cNvPr id="0" name="Picture 26"/>
+                    <pic:cNvPicPr>
+                      <a:picLocks noChangeAspect="1" noChangeArrowheads="1"/>
+                    </pic:cNvPicPr>
+                  </pic:nvPicPr>
+                  <pic:blipFill>
+                    <a:blip r:embed="rId30">
+                      <a:extLst>
+                        <a:ext uri="{28A0092B-C50C-407E-A947-70E740481C1C}">
+                          <a14:useLocalDpi xmlns:a14="http://schemas.microsoft.com/office/drawing/2010/main" val="0"/>
+                        </a:ext>
+                      </a:extLst>
+                    </a:blip>
+                    <a:srcRect/>
+                    <a:stretch>
+                      <a:fillRect/>
+                    </a:stretch>
+                  </pic:blipFill>
+                  <pic:spPr bwMode="auto">
+                    <a:xfrm>
+                      <a:off x="0" y="0"/>
+                      <a:ext cx="3367953" cy="1045227"/>
+                    </a:xfrm>
+                    <a:prstGeom prst="rect">
+                      <a:avLst/>
+                    </a:prstGeom>
+                    <a:noFill/>
+                    <a:ln>
+                      <a:noFill/>
+                    </a:ln>
+                  </pic:spPr>
+                </pic:pic>
+              </a:graphicData>
+            </a:graphic>
+          </wp:inline>
+        </w:drawing>
+      </w:r>
+    </w:p>
+    <w:p>
+      <w:pPr>
+        <w:tabs>
+          <w:tab w:val="left" w:pos="3030"/>
+        </w:tabs>
+        <w:rPr>
+          <w:rFonts w:ascii="Arial" w:hAnsi="Arial" w:cs="Arial"/>
+          <w:sz w:val="28"/>
+          <w:szCs w:val="28"/>
+        </w:rPr>
+      </w:pPr>
+      <w:r>
+        <w:rPr>
+          <w:rFonts w:ascii="Arial" w:hAnsi="Arial" w:cs="Arial"/>
+          <w:noProof/>
+          <w:sz w:val="28"/>
+          <w:szCs w:val="28"/>
+        </w:rPr>
+        <w:drawing>
+          <wp:inline distT="0" distB="0" distL="0" distR="0" wp14:anchorId="10AF9585" wp14:editId="72CB65F1">
+            <wp:extent cx="3352800" cy="1040524"/>
+            <wp:effectExtent l="0" t="0" r="0" b="7620"/>
+            <wp:docPr id="1556766069" name="Imagen 29"/>
+            <wp:cNvGraphicFramePr>
+              <a:graphicFrameLocks xmlns:a="http://schemas.openxmlformats.org/drawingml/2006/main" noChangeAspect="1"/>
+            </wp:cNvGraphicFramePr>
+            <a:graphic xmlns:a="http://schemas.openxmlformats.org/drawingml/2006/main">
+              <a:graphicData uri="http://schemas.openxmlformats.org/drawingml/2006/picture">
+                <pic:pic xmlns:pic="http://schemas.openxmlformats.org/drawingml/2006/picture">
+                  <pic:nvPicPr>
+                    <pic:cNvPr id="0" name="Picture 27"/>
+                    <pic:cNvPicPr>
+                      <a:picLocks noChangeAspect="1" noChangeArrowheads="1"/>
+                    </pic:cNvPicPr>
+                  </pic:nvPicPr>
+                  <pic:blipFill>
+                    <a:blip r:embed="rId31">
+                      <a:extLst>
+                        <a:ext uri="{28A0092B-C50C-407E-A947-70E740481C1C}">
+                          <a14:useLocalDpi xmlns:a14="http://schemas.microsoft.com/office/drawing/2010/main" val="0"/>
+                        </a:ext>
+                      </a:extLst>
+                    </a:blip>
+                    <a:srcRect/>
+                    <a:stretch>
+                      <a:fillRect/>
+                    </a:stretch>
+                  </pic:blipFill>
+                  <pic:spPr bwMode="auto">
+                    <a:xfrm>
+                      <a:off x="0" y="0"/>
+                      <a:ext cx="3364440" cy="1044136"/>
+                    </a:xfrm>
+                    <a:prstGeom prst="rect">
+                      <a:avLst/>
+                    </a:prstGeom>
+                    <a:noFill/>
+                    <a:ln>
+                      <a:noFill/>
+                    </a:ln>
+                  </pic:spPr>
+                </pic:pic>
+              </a:graphicData>
+            </a:graphic>
+          </wp:inline>
+        </w:drawing>
+      </w:r>
+    </w:p>
+    <w:p>
+      <w:pPr>
+        <w:tabs>
+          <w:tab w:val="left" w:pos="3030"/>
+        </w:tabs>
+        <w:rPr>
+          <w:rFonts w:ascii="Arial" w:hAnsi="Arial" w:cs="Arial"/>
+          <w:sz w:val="28"/>
+          <w:szCs w:val="28"/>
+        </w:rPr>
+      </w:pPr>
+    </w:p>
+    <w:p>
+      <w:pPr>
+        <w:tabs>
+          <w:tab w:val="left" w:pos="3030"/>
+        </w:tabs>
+        <w:rPr>
+          <w:rFonts w:ascii="Arial" w:hAnsi="Arial" w:cs="Arial"/>
+          <w:sz w:val="28"/>
+          <w:szCs w:val="28"/>
+        </w:rPr>
+      </w:pPr>
+    </w:p>
+    <w:p>
+      <w:pPr>
+        <w:tabs>
+          <w:tab w:val="left" w:pos="3030"/>
+        </w:tabs>
+        <w:rPr>
+          <w:rFonts w:ascii="Arial" w:hAnsi="Arial" w:cs="Arial"/>
+          <w:sz w:val="28"/>
+          <w:szCs w:val="28"/>
+        </w:rPr>
+      </w:pPr>
+    </w:p>
+    <w:p>
+      <w:pPr>
+        <w:tabs>
+          <w:tab w:val="left" w:pos="3030"/>
+        </w:tabs>
+        <w:rPr>
+          <w:rFonts w:ascii="Arial" w:hAnsi="Arial" w:cs="Arial"/>
+          <w:sz w:val="28"/>
+          <w:szCs w:val="28"/>
+        </w:rPr>
+      </w:pPr>
+      <w:r>
+        <w:rPr>
+          <w:rFonts w:ascii="Arial" w:hAnsi="Arial" w:cs="Arial"/>
+          <w:sz w:val="28"/>
+          <w:szCs w:val="28"/>
+        </w:rPr>
+        <w:t>PANTALLA JUGADORES</w:t>
+      </w:r>
+    </w:p>
+    <w:p>
+      <w:pPr>
+        <w:tabs>
+          <w:tab w:val="left" w:pos="3030"/>
+        </w:tabs>
+        <w:rPr>
+          <w:rFonts w:ascii="Arial" w:hAnsi="Arial" w:cs="Arial"/>
+          <w:sz w:val="28"/>
+          <w:szCs w:val="28"/>
+        </w:rPr>
+      </w:pPr>
+      <w:r>
+        <w:rPr>
+          <w:rFonts w:ascii="Arial" w:hAnsi="Arial" w:cs="Arial"/>
+          <w:sz w:val="28"/>
+          <w:szCs w:val="28"/>
+        </w:rPr>
+        <w:t xml:space="preserve">En esta pantalla se podrán visualizar el listado </w:t>
+      </w:r>
+      <w:proofErr w:type="gramStart"/>
+      <w:r>
+        <w:rPr>
+          <w:rFonts w:ascii="Arial" w:hAnsi="Arial" w:cs="Arial"/>
+          <w:sz w:val="28"/>
+          <w:szCs w:val="28"/>
+        </w:rPr>
+        <w:t>delos</w:t>
+      </w:r>
+      <w:proofErr w:type="gramEnd"/>
+      <w:r>
+        <w:rPr>
+          <w:rFonts w:ascii="Arial" w:hAnsi="Arial" w:cs="Arial"/>
+          <w:sz w:val="28"/>
+          <w:szCs w:val="28"/>
+        </w:rPr>
+        <w:t xml:space="preserve"> jugadores y sus respectivos punteos.</w:t>
+      </w:r>
+    </w:p>
+    <w:p>
+      <w:pPr>
+        <w:tabs>
+          <w:tab w:val="left" w:pos="3030"/>
+        </w:tabs>
+        <w:rPr>
+          <w:rFonts w:ascii="Arial" w:hAnsi="Arial" w:cs="Arial"/>
+          <w:sz w:val="28"/>
+          <w:szCs w:val="28"/>
+        </w:rPr>
+      </w:pPr>
+      <w:r>
+        <w:rPr>
+          <w:rFonts w:ascii="Arial" w:hAnsi="Arial" w:cs="Arial"/>
+          <w:sz w:val="28"/>
+          <w:szCs w:val="28"/>
+        </w:rPr>
+        <w:drawing>
+          <wp:anchor distT="0" distB="0" distL="114300" distR="114300" simplePos="0" relativeHeight="251667456" behindDoc="0" locked="0" layoutInCell="1" allowOverlap="1" wp14:anchorId="301A1620" wp14:editId="64374824">
+            <wp:simplePos x="0" y="0"/>
+            <wp:positionH relativeFrom="margin">
+              <wp:align>center</wp:align>
+            </wp:positionH>
+            <wp:positionV relativeFrom="paragraph">
+              <wp:posOffset>148590</wp:posOffset>
+            </wp:positionV>
+            <wp:extent cx="7115696" cy="3314700"/>
+            <wp:effectExtent l="0" t="0" r="9525" b="0"/>
+            <wp:wrapNone/>
+            <wp:docPr id="34967157" name="Imagen 1"/>
+            <wp:cNvGraphicFramePr>
+              <a:graphicFrameLocks xmlns:a="http://schemas.openxmlformats.org/drawingml/2006/main" noChangeAspect="1"/>
+            </wp:cNvGraphicFramePr>
+            <a:graphic xmlns:a="http://schemas.openxmlformats.org/drawingml/2006/main">
+              <a:graphicData uri="http://schemas.openxmlformats.org/drawingml/2006/picture">
+                <pic:pic xmlns:pic="http://schemas.openxmlformats.org/drawingml/2006/picture">
+                  <pic:nvPicPr>
+                    <pic:cNvPr id="34967157" name=""/>
+                    <pic:cNvPicPr/>
+                  </pic:nvPicPr>
+                  <pic:blipFill>
+                    <a:blip r:embed="rId32">
+                      <a:extLst>
+                        <a:ext uri="{28A0092B-C50C-407E-A947-70E740481C1C}">
+                          <a14:useLocalDpi xmlns:a14="http://schemas.microsoft.com/office/drawing/2010/main" val="0"/>
+                        </a:ext>
+                      </a:extLst>
+                    </a:blip>
+                    <a:stretch>
+                      <a:fillRect/>
+                    </a:stretch>
+                  </pic:blipFill>
+                  <pic:spPr>
+                    <a:xfrm>
+                      <a:off x="0" y="0"/>
+                      <a:ext cx="7115696" cy="3314700"/>
+                    </a:xfrm>
+                    <a:prstGeom prst="rect">
+                      <a:avLst/>
+                    </a:prstGeom>
+                  </pic:spPr>
+                </pic:pic>
+              </a:graphicData>
+            </a:graphic>
+            <wp14:sizeRelH relativeFrom="page">
+              <wp14:pctWidth>0</wp14:pctWidth>
+            </wp14:sizeRelH>
+            <wp14:sizeRelV relativeFrom="page">
+              <wp14:pctHeight>0</wp14:pctHeight>
+            </wp14:sizeRelV>
+          </wp:anchor>
+        </w:drawing>
+      </w:r>
+    </w:p>
+    <w:p>
+      <w:pPr>
+        <w:tabs>
+          <w:tab w:val="left" w:pos="3030"/>
+        </w:tabs>
+        <w:rPr>
+          <w:rFonts w:ascii="Arial" w:hAnsi="Arial" w:cs="Arial"/>
+          <w:sz w:val="28"/>
+          <w:szCs w:val="28"/>
+        </w:rPr>
+      </w:pPr>
+    </w:p>
+    <w:p>
+      <w:pPr>
+        <w:tabs>
+          <w:tab w:val="left" w:pos="3030"/>
+        </w:tabs>
+      </w:pPr>
+    </w:p>
+    <w:p>
+      <w:pPr>
+        <w:tabs>
+          <w:tab w:val="left" w:pos="3030"/>
+        </w:tabs>
+      </w:pPr>
+    </w:p>
+    <w:p>
+      <w:pPr>
+        <w:tabs>
+          <w:tab w:val="left" w:pos="3030"/>
+        </w:tabs>
+      </w:pPr>
+    </w:p>
+    <w:p>
+      <w:pPr>
+        <w:tabs>
+          <w:tab w:val="left" w:pos="3030"/>
+        </w:tabs>
+      </w:pPr>
+    </w:p>
+    <w:p>
+      <w:pPr>
+        <w:tabs>
+          <w:tab w:val="left" w:pos="3030"/>
+        </w:tabs>
+      </w:pPr>
+    </w:p>
+    <w:p>
+      <w:pPr>
+        <w:tabs>
+          <w:tab w:val="left" w:pos="3030"/>
+        </w:tabs>
+      </w:pPr>
+    </w:p>
+    <w:p>
+      <w:pPr>
+        <w:tabs>
+          <w:tab w:val="left" w:pos="3030"/>
+        </w:tabs>
+      </w:pPr>
+    </w:p>
+    <w:p>
+      <w:pPr>
+        <w:tabs>
+          <w:tab w:val="left" w:pos="3030"/>
+        </w:tabs>
+      </w:pPr>
+    </w:p>
+    <w:p>
+      <w:pPr>
+        <w:tabs>
+          <w:tab w:val="left" w:pos="3030"/>
+        </w:tabs>
+      </w:pPr>
+    </w:p>
     <w:sectPr>
       <w:pgSz w:w="12240" w:h="15840"/>
       <w:pgMar w:top="1417" w:right="1701" w:bottom="1417" w:left="1701" w:header="708" w:footer="708" w:gutter="0"/>
@@ -841,6 +7728,56 @@
     </w:sectPr>
   </w:body>
 </w:document>
+</file>
+
+<file path=word/endnotes.xml><?xml version="1.0" encoding="utf-8"?>
+<w:endnotes xmlns:wpc="http://schemas.microsoft.com/office/word/2010/wordprocessingCanvas" xmlns:cx="http://schemas.microsoft.com/office/drawing/2014/chartex" xmlns:cx1="http://schemas.microsoft.com/office/drawing/2015/9/8/chartex" xmlns:cx2="http://schemas.microsoft.com/office/drawing/2015/10/21/chartex" xmlns:cx3="http://schemas.microsoft.com/office/drawing/2016/5/9/chartex" xmlns:cx4="http://schemas.microsoft.com/office/drawing/2016/5/10/chartex" xmlns:cx5="http://schemas.microsoft.com/office/drawing/2016/5/11/chartex" xmlns:cx6="http://schemas.microsoft.com/office/drawing/2016/5/12/chartex" xmlns:cx7="http://schemas.microsoft.com/office/drawing/2016/5/13/chartex" xmlns:cx8="http://schemas.microsoft.com/office/drawing/2016/5/14/chartex" xmlns:mc="http://schemas.openxmlformats.org/markup-compatibility/2006" xmlns:aink="http://schemas.microsoft.com/office/drawing/2016/ink" xmlns:am3d="http://schemas.microsoft.com/office/drawing/2017/model3d" xmlns:o="urn:schemas-microsoft-com:office:office" xmlns:oel="http://schemas.microsoft.com/office/2019/extlst" xmlns:r="http://schemas.openxmlformats.org/officeDocument/2006/relationships" xmlns:m="http://schemas.openxmlformats.org/officeDocument/2006/math" xmlns:v="urn:schemas-microsoft-com:vml" xmlns:wp14="http://schemas.microsoft.com/office/word/2010/wordprocessingDrawing" xmlns:wp="http://schemas.openxmlformats.org/drawingml/2006/wordprocessingDrawing" xmlns:w10="urn:schemas-microsoft-com:office:word" xmlns:w="http://schemas.openxmlformats.org/wordprocessingml/2006/main" xmlns:w14="http://schemas.microsoft.com/office/word/2010/wordml" xmlns:w15="http://schemas.microsoft.com/office/word/2012/wordml" xmlns:w16cex="http://schemas.microsoft.com/office/word/2018/wordml/cex" xmlns:w16cid="http://schemas.microsoft.com/office/word/2016/wordml/cid" xmlns:w16="http://schemas.microsoft.com/office/word/2018/wordml" xmlns:w16du="http://schemas.microsoft.com/office/word/2023/wordml/word16du" xmlns:w16sdtdh="http://schemas.microsoft.com/office/word/2020/wordml/sdtdatahash" xmlns:w16se="http://schemas.microsoft.com/office/word/2015/wordml/symex" xmlns:wpg="http://schemas.microsoft.com/office/word/2010/wordprocessingGroup" xmlns:wpi="http://schemas.microsoft.com/office/word/2010/wordprocessingInk" xmlns:wne="http://schemas.microsoft.com/office/word/2006/wordml" xmlns:wps="http://schemas.microsoft.com/office/word/2010/wordprocessingShape" mc:Ignorable="w14 w15 w16se w16cid w16 w16cex w16sdtdh w16du wp14">
+  <w:endnote w:type="separator" w:id="-1">
+    <w:p>
+      <w:pPr>
+        <w:spacing w:after="0" w:line="240" w:lineRule="auto"/>
+      </w:pPr>
+      <w:r>
+        <w:separator/>
+      </w:r>
+    </w:p>
+  </w:endnote>
+  <w:endnote w:type="continuationSeparator" w:id="0">
+    <w:p>
+      <w:pPr>
+        <w:spacing w:after="0" w:line="240" w:lineRule="auto"/>
+      </w:pPr>
+      <w:r>
+        <w:continuationSeparator/>
+      </w:r>
+    </w:p>
+  </w:endnote>
+</w:endnotes>
+</file>
+
+<file path=word/footnotes.xml><?xml version="1.0" encoding="utf-8"?>
+<w:footnotes xmlns:wpc="http://schemas.microsoft.com/office/word/2010/wordprocessingCanvas" xmlns:cx="http://schemas.microsoft.com/office/drawing/2014/chartex" xmlns:cx1="http://schemas.microsoft.com/office/drawing/2015/9/8/chartex" xmlns:cx2="http://schemas.microsoft.com/office/drawing/2015/10/21/chartex" xmlns:cx3="http://schemas.microsoft.com/office/drawing/2016/5/9/chartex" xmlns:cx4="http://schemas.microsoft.com/office/drawing/2016/5/10/chartex" xmlns:cx5="http://schemas.microsoft.com/office/drawing/2016/5/11/chartex" xmlns:cx6="http://schemas.microsoft.com/office/drawing/2016/5/12/chartex" xmlns:cx7="http://schemas.microsoft.com/office/drawing/2016/5/13/chartex" xmlns:cx8="http://schemas.microsoft.com/office/drawing/2016/5/14/chartex" xmlns:mc="http://schemas.openxmlformats.org/markup-compatibility/2006" xmlns:aink="http://schemas.microsoft.com/office/drawing/2016/ink" xmlns:am3d="http://schemas.microsoft.com/office/drawing/2017/model3d" xmlns:o="urn:schemas-microsoft-com:office:office" xmlns:oel="http://schemas.microsoft.com/office/2019/extlst" xmlns:r="http://schemas.openxmlformats.org/officeDocument/2006/relationships" xmlns:m="http://schemas.openxmlformats.org/officeDocument/2006/math" xmlns:v="urn:schemas-microsoft-com:vml" xmlns:wp14="http://schemas.microsoft.com/office/word/2010/wordprocessingDrawing" xmlns:wp="http://schemas.openxmlformats.org/drawingml/2006/wordprocessingDrawing" xmlns:w10="urn:schemas-microsoft-com:office:word" xmlns:w="http://schemas.openxmlformats.org/wordprocessingml/2006/main" xmlns:w14="http://schemas.microsoft.com/office/word/2010/wordml" xmlns:w15="http://schemas.microsoft.com/office/word/2012/wordml" xmlns:w16cex="http://schemas.microsoft.com/office/word/2018/wordml/cex" xmlns:w16cid="http://schemas.microsoft.com/office/word/2016/wordml/cid" xmlns:w16="http://schemas.microsoft.com/office/word/2018/wordml" xmlns:w16du="http://schemas.microsoft.com/office/word/2023/wordml/word16du" xmlns:w16sdtdh="http://schemas.microsoft.com/office/word/2020/wordml/sdtdatahash" xmlns:w16se="http://schemas.microsoft.com/office/word/2015/wordml/symex" xmlns:wpg="http://schemas.microsoft.com/office/word/2010/wordprocessingGroup" xmlns:wpi="http://schemas.microsoft.com/office/word/2010/wordprocessingInk" xmlns:wne="http://schemas.microsoft.com/office/word/2006/wordml" xmlns:wps="http://schemas.microsoft.com/office/word/2010/wordprocessingShape" mc:Ignorable="w14 w15 w16se w16cid w16 w16cex w16sdtdh w16du wp14">
+  <w:footnote w:type="separator" w:id="-1">
+    <w:p>
+      <w:pPr>
+        <w:spacing w:after="0" w:line="240" w:lineRule="auto"/>
+      </w:pPr>
+      <w:r>
+        <w:separator/>
+      </w:r>
+    </w:p>
+  </w:footnote>
+  <w:footnote w:type="continuationSeparator" w:id="0">
+    <w:p>
+      <w:pPr>
+        <w:spacing w:after="0" w:line="240" w:lineRule="auto"/>
+      </w:pPr>
+      <w:r>
+        <w:continuationSeparator/>
+      </w:r>
+    </w:p>
+  </w:footnote>
+</w:footnotes>
 </file>
 
 <file path=word/numbering.xml><?xml version="1.0" encoding="utf-8"?>
@@ -1072,6 +8009,123 @@
     </w:lvl>
   </w:abstractNum>
   <w:abstractNum w:abstractNumId="2" w15:restartNumberingAfterBreak="0">
+    <w:nsid w:val="349046C9"/>
+    <w:multiLevelType w:val="multilevel"/>
+    <w:tmpl w:val="A34E7C88"/>
+    <w:lvl w:ilvl="0">
+      <w:start w:val="1"/>
+      <w:numFmt w:val="decimal"/>
+      <w:lvlText w:val="%1."/>
+      <w:lvlJc w:val="left"/>
+      <w:pPr>
+        <w:tabs>
+          <w:tab w:val="num" w:pos="720"/>
+        </w:tabs>
+        <w:ind w:left="720" w:hanging="360"/>
+      </w:pPr>
+    </w:lvl>
+    <w:lvl w:ilvl="1">
+      <w:start w:val="1"/>
+      <w:numFmt w:val="bullet"/>
+      <w:lvlText w:val="o"/>
+      <w:lvlJc w:val="left"/>
+      <w:pPr>
+        <w:tabs>
+          <w:tab w:val="num" w:pos="1440"/>
+        </w:tabs>
+        <w:ind w:left="1440" w:hanging="360"/>
+      </w:pPr>
+      <w:rPr>
+        <w:rFonts w:ascii="Courier New" w:hAnsi="Courier New" w:hint="default"/>
+        <w:sz w:val="20"/>
+      </w:rPr>
+    </w:lvl>
+    <w:lvl w:ilvl="2">
+      <w:start w:val="1"/>
+      <w:numFmt w:val="decimal"/>
+      <w:lvlText w:val="%3."/>
+      <w:lvlJc w:val="left"/>
+      <w:pPr>
+        <w:tabs>
+          <w:tab w:val="num" w:pos="2160"/>
+        </w:tabs>
+        <w:ind w:left="2160" w:hanging="360"/>
+      </w:pPr>
+    </w:lvl>
+    <w:lvl w:ilvl="3" w:tentative="1">
+      <w:start w:val="1"/>
+      <w:numFmt w:val="decimal"/>
+      <w:lvlText w:val="%4."/>
+      <w:lvlJc w:val="left"/>
+      <w:pPr>
+        <w:tabs>
+          <w:tab w:val="num" w:pos="2880"/>
+        </w:tabs>
+        <w:ind w:left="2880" w:hanging="360"/>
+      </w:pPr>
+    </w:lvl>
+    <w:lvl w:ilvl="4" w:tentative="1">
+      <w:start w:val="1"/>
+      <w:numFmt w:val="decimal"/>
+      <w:lvlText w:val="%5."/>
+      <w:lvlJc w:val="left"/>
+      <w:pPr>
+        <w:tabs>
+          <w:tab w:val="num" w:pos="3600"/>
+        </w:tabs>
+        <w:ind w:left="3600" w:hanging="360"/>
+      </w:pPr>
+    </w:lvl>
+    <w:lvl w:ilvl="5" w:tentative="1">
+      <w:start w:val="1"/>
+      <w:numFmt w:val="decimal"/>
+      <w:lvlText w:val="%6."/>
+      <w:lvlJc w:val="left"/>
+      <w:pPr>
+        <w:tabs>
+          <w:tab w:val="num" w:pos="4320"/>
+        </w:tabs>
+        <w:ind w:left="4320" w:hanging="360"/>
+      </w:pPr>
+    </w:lvl>
+    <w:lvl w:ilvl="6" w:tentative="1">
+      <w:start w:val="1"/>
+      <w:numFmt w:val="decimal"/>
+      <w:lvlText w:val="%7."/>
+      <w:lvlJc w:val="left"/>
+      <w:pPr>
+        <w:tabs>
+          <w:tab w:val="num" w:pos="5040"/>
+        </w:tabs>
+        <w:ind w:left="5040" w:hanging="360"/>
+      </w:pPr>
+    </w:lvl>
+    <w:lvl w:ilvl="7" w:tentative="1">
+      <w:start w:val="1"/>
+      <w:numFmt w:val="decimal"/>
+      <w:lvlText w:val="%8."/>
+      <w:lvlJc w:val="left"/>
+      <w:pPr>
+        <w:tabs>
+          <w:tab w:val="num" w:pos="5760"/>
+        </w:tabs>
+        <w:ind w:left="5760" w:hanging="360"/>
+      </w:pPr>
+    </w:lvl>
+    <w:lvl w:ilvl="8" w:tentative="1">
+      <w:start w:val="1"/>
+      <w:numFmt w:val="decimal"/>
+      <w:lvlText w:val="%9."/>
+      <w:lvlJc w:val="left"/>
+      <w:pPr>
+        <w:tabs>
+          <w:tab w:val="num" w:pos="6480"/>
+        </w:tabs>
+        <w:ind w:left="6480" w:hanging="360"/>
+      </w:pPr>
+    </w:lvl>
+  </w:abstractNum>
+  <w:abstractNum w:abstractNumId="3" w15:restartNumberingAfterBreak="0">
     <w:nsid w:val="413B34D0"/>
     <w:multiLevelType w:val="hybridMultilevel"/>
     <w:tmpl w:val="7A9AFEAE"/>
@@ -1184,7 +8238,7 @@
       </w:rPr>
     </w:lvl>
   </w:abstractNum>
-  <w:abstractNum w:abstractNumId="3" w15:restartNumberingAfterBreak="0">
+  <w:abstractNum w:abstractNumId="4" w15:restartNumberingAfterBreak="0">
     <w:nsid w:val="46946E81"/>
     <w:multiLevelType w:val="hybridMultilevel"/>
     <w:tmpl w:val="17FA31E4"/>
@@ -1297,7 +8351,7 @@
       </w:rPr>
     </w:lvl>
   </w:abstractNum>
-  <w:abstractNum w:abstractNumId="4" w15:restartNumberingAfterBreak="0">
+  <w:abstractNum w:abstractNumId="5" w15:restartNumberingAfterBreak="0">
     <w:nsid w:val="75E935B1"/>
     <w:multiLevelType w:val="hybridMultilevel"/>
     <w:tmpl w:val="7F3EF7EC"/>
@@ -1387,19 +8441,22 @@
     </w:lvl>
   </w:abstractNum>
   <w:num w:numId="1" w16cid:durableId="340551127">
-    <w:abstractNumId w:val="4"/>
+    <w:abstractNumId w:val="5"/>
   </w:num>
   <w:num w:numId="2" w16cid:durableId="221597731">
     <w:abstractNumId w:val="0"/>
   </w:num>
   <w:num w:numId="3" w16cid:durableId="1890728000">
-    <w:abstractNumId w:val="2"/>
+    <w:abstractNumId w:val="3"/>
   </w:num>
   <w:num w:numId="4" w16cid:durableId="980772654">
     <w:abstractNumId w:val="1"/>
   </w:num>
   <w:num w:numId="5" w16cid:durableId="1536499088">
-    <w:abstractNumId w:val="3"/>
+    <w:abstractNumId w:val="4"/>
+  </w:num>
+  <w:num w:numId="6" w16cid:durableId="111215411">
+    <w:abstractNumId w:val="2"/>
   </w:num>
 </w:numbering>
 </file>
@@ -2007,7 +9064,6 @@
   <w:style w:type="character" w:default="1" w:styleId="Fuentedeprrafopredeter">
     <w:name w:val="Default Paragraph Font"/>
     <w:uiPriority w:val="1"/>
-    <w:semiHidden/>
     <w:unhideWhenUsed/>
   </w:style>
   <w:style w:type="table" w:default="1" w:styleId="Tablanormal">
@@ -2321,6 +9377,50 @@
       <w:spacing w:val="5"/>
     </w:rPr>
   </w:style>
+  <w:style w:type="paragraph" w:styleId="Encabezado">
+    <w:name w:val="header"/>
+    <w:basedOn w:val="Normal"/>
+    <w:link w:val="EncabezadoCar"/>
+    <w:uiPriority w:val="99"/>
+    <w:unhideWhenUsed/>
+    <w:rsid w:val="00B87C28"/>
+    <w:pPr>
+      <w:tabs>
+        <w:tab w:val="center" w:pos="4419"/>
+        <w:tab w:val="right" w:pos="8838"/>
+      </w:tabs>
+      <w:spacing w:after="0" w:line="240" w:lineRule="auto"/>
+    </w:pPr>
+  </w:style>
+  <w:style w:type="character" w:customStyle="1" w:styleId="EncabezadoCar">
+    <w:name w:val="Encabezado Car"/>
+    <w:basedOn w:val="Fuentedeprrafopredeter"/>
+    <w:link w:val="Encabezado"/>
+    <w:uiPriority w:val="99"/>
+    <w:rsid w:val="00B87C28"/>
+  </w:style>
+  <w:style w:type="paragraph" w:styleId="Piedepgina">
+    <w:name w:val="footer"/>
+    <w:basedOn w:val="Normal"/>
+    <w:link w:val="PiedepginaCar"/>
+    <w:uiPriority w:val="99"/>
+    <w:unhideWhenUsed/>
+    <w:rsid w:val="00B87C28"/>
+    <w:pPr>
+      <w:tabs>
+        <w:tab w:val="center" w:pos="4419"/>
+        <w:tab w:val="right" w:pos="8838"/>
+      </w:tabs>
+      <w:spacing w:after="0" w:line="240" w:lineRule="auto"/>
+    </w:pPr>
+  </w:style>
+  <w:style w:type="character" w:customStyle="1" w:styleId="PiedepginaCar">
+    <w:name w:val="Pie de página Car"/>
+    <w:basedOn w:val="Fuentedeprrafopredeter"/>
+    <w:link w:val="Piedepgina"/>
+    <w:uiPriority w:val="99"/>
+    <w:rsid w:val="00B87C28"/>
+  </w:style>
 </w:styles>
 </file>
 
